--- a/note/01_Java/0512.6_객체지향 프로그램의 시작에 앞서.docx
+++ b/note/01_Java/0512.6_객체지향 프로그램의 시작에 앞서.docx
@@ -12,7 +12,6 @@
           <w:szCs w:val="36"/>
         </w:rPr>
       </w:pPr>
-      <w:proofErr w:type="gramStart"/>
       <w:r>
         <w:rPr>
           <w:rFonts w:ascii="HY헤드라인M" w:eastAsia="HY헤드라인M" w:hint="eastAsia"/>
@@ -29,9 +28,8 @@
           <w:sz w:val="36"/>
           <w:szCs w:val="36"/>
         </w:rPr>
-        <w:t>6</w:t>
-      </w:r>
-      <w:proofErr w:type="gramEnd"/>
+        <w:t xml:space="preserve">6 </w:t>
+      </w:r>
       <w:r>
         <w:rPr>
           <w:rFonts w:ascii="HY헤드라인M" w:eastAsia="HY헤드라인M" w:hint="eastAsia"/>
@@ -39,7 +37,7 @@
           <w:sz w:val="36"/>
           <w:szCs w:val="36"/>
         </w:rPr>
-        <w:t xml:space="preserve"> </w:t>
+        <w:t>]</w:t>
       </w:r>
       <w:r>
         <w:rPr>
@@ -48,7 +46,7 @@
           <w:sz w:val="36"/>
           <w:szCs w:val="36"/>
         </w:rPr>
-        <w:t>]</w:t>
+        <w:t xml:space="preserve"> 객체 지향 프로그램의 시작</w:t>
       </w:r>
       <w:r>
         <w:rPr>
@@ -57,7 +55,7 @@
           <w:sz w:val="36"/>
           <w:szCs w:val="36"/>
         </w:rPr>
-        <w:t xml:space="preserve"> 객체 지향 프로그램의 시작</w:t>
+        <w:t>에 앞서</w:t>
       </w:r>
       <w:r>
         <w:rPr>
@@ -66,7 +64,7 @@
           <w:sz w:val="36"/>
           <w:szCs w:val="36"/>
         </w:rPr>
-        <w:t>에 앞서</w:t>
+        <w:t>(</w:t>
       </w:r>
       <w:r>
         <w:rPr>
@@ -75,9 +73,8 @@
           <w:sz w:val="36"/>
           <w:szCs w:val="36"/>
         </w:rPr>
-        <w:t>(</w:t>
-      </w:r>
-      <w:proofErr w:type="spellStart"/>
+        <w:t>메소드</w:t>
+      </w:r>
       <w:r>
         <w:rPr>
           <w:rFonts w:ascii="HY헤드라인M" w:eastAsia="HY헤드라인M" w:hint="eastAsia"/>
@@ -85,16 +82,6 @@
           <w:sz w:val="36"/>
           <w:szCs w:val="36"/>
         </w:rPr>
-        <w:t>메소드</w:t>
-      </w:r>
-      <w:proofErr w:type="spellEnd"/>
-      <w:r>
-        <w:rPr>
-          <w:rFonts w:ascii="HY헤드라인M" w:eastAsia="HY헤드라인M" w:hint="eastAsia"/>
-          <w:b/>
-          <w:sz w:val="36"/>
-          <w:szCs w:val="36"/>
-        </w:rPr>
         <w:t>)</w:t>
       </w:r>
     </w:p>
@@ -105,7 +92,6 @@
           <w:color w:val="984806" w:themeColor="accent6" w:themeShade="80"/>
         </w:rPr>
       </w:pPr>
-      <w:proofErr w:type="gramStart"/>
       <w:r>
         <w:rPr>
           <w:rFonts w:hint="eastAsia"/>
@@ -113,98 +99,64 @@
         </w:rPr>
         <w:t>목표 :</w:t>
       </w:r>
-      <w:proofErr w:type="gramEnd"/>
       <w:r>
         <w:rPr>
           <w:rFonts w:hint="eastAsia"/>
           <w:color w:val="984806" w:themeColor="accent6" w:themeShade="80"/>
         </w:rPr>
         <w:tab/>
-        <w:t xml:space="preserve">객체지향프로그램이 나오기 전 효율적인 프로그래밍을 위해 등장한 </w:t>
-      </w:r>
-      <w:proofErr w:type="spellStart"/>
+        <w:t>객체지향프로그램이 나오기 전 효율적인 프로그래밍을 위해 등장한 메소드</w:t>
+      </w:r>
+    </w:p>
+    <w:p>
+      <w:pPr>
+        <w:spacing w:after="0"/>
+      </w:pPr>
+    </w:p>
+    <w:p>
+      <w:pPr>
+        <w:spacing w:after="0"/>
+      </w:pPr>
+      <w:r>
+        <w:t>1. 객체지향 이전의 프로그래밍</w:t>
+      </w:r>
+    </w:p>
+    <w:p>
+      <w:pPr>
+        <w:spacing w:after="0"/>
+      </w:pPr>
+      <w:r>
+        <w:t xml:space="preserve">   &lt;절차지향&gt;</w:t>
+      </w:r>
+    </w:p>
+    <w:p>
+      <w:pPr>
+        <w:spacing w:after="0"/>
+      </w:pPr>
+      <w:r>
+        <w:t xml:space="preserve">   - 지금까지 배운 내용으로 1부터 10까지 정수의 합을 구하</w:t>
+      </w:r>
       <w:r>
         <w:rPr>
           <w:rFonts w:hint="eastAsia"/>
-          <w:color w:val="984806" w:themeColor="accent6" w:themeShade="80"/>
-        </w:rPr>
-        <w:t>메소드</w:t>
-      </w:r>
-      <w:proofErr w:type="spellEnd"/>
+        </w:rPr>
+        <w:t>고</w:t>
+      </w:r>
     </w:p>
     <w:p>
       <w:pPr>
         <w:spacing w:after="0"/>
       </w:pPr>
+      <w:r>
+        <w:t xml:space="preserve">   - 그 결과값이 짝수인지 홀수 인지를 파악하고, </w:t>
+      </w:r>
     </w:p>
     <w:p>
       <w:pPr>
         <w:spacing w:after="0"/>
       </w:pPr>
       <w:r>
-        <w:t>1. 객체지향 이전의 프로그래밍</w:t>
-      </w:r>
-    </w:p>
-    <w:p>
-      <w:pPr>
-        <w:spacing w:after="0"/>
-      </w:pPr>
-      <w:r>
-        <w:t xml:space="preserve">   &lt;</w:t>
-      </w:r>
-      <w:proofErr w:type="spellStart"/>
-      <w:r>
-        <w:t>절차지향</w:t>
-      </w:r>
-      <w:proofErr w:type="spellEnd"/>
-      <w:r>
-        <w:t>&gt;</w:t>
-      </w:r>
-    </w:p>
-    <w:p>
-      <w:pPr>
-        <w:spacing w:after="0"/>
-      </w:pPr>
-      <w:r>
-        <w:t xml:space="preserve">   - 지금까지 배운 내용으로 1부터 10까지 정수의 합을 구하</w:t>
-      </w:r>
-      <w:r>
-        <w:rPr>
-          <w:rFonts w:hint="eastAsia"/>
-        </w:rPr>
-        <w:t>고</w:t>
-      </w:r>
-    </w:p>
-    <w:p>
-      <w:pPr>
-        <w:spacing w:after="0"/>
-      </w:pPr>
-      <w:r>
-        <w:t xml:space="preserve">   - 그 결과값이 짝수인지 홀수 인지를 파악하고, </w:t>
-      </w:r>
-    </w:p>
-    <w:p>
-      <w:pPr>
-        <w:spacing w:after="0"/>
-      </w:pPr>
-      <w:r>
-        <w:t xml:space="preserve">   - 홀수라면, "홀수입니다"</w:t>
-      </w:r>
-      <w:proofErr w:type="spellStart"/>
-      <w:r>
-        <w:t>를</w:t>
-      </w:r>
-      <w:proofErr w:type="spellEnd"/>
-      <w:r>
-        <w:t xml:space="preserve"> 출력하고 짝수라면 "짝수입니다"</w:t>
-      </w:r>
-      <w:proofErr w:type="spellStart"/>
-      <w:r>
-        <w:t>를</w:t>
-      </w:r>
-      <w:proofErr w:type="spellEnd"/>
-      <w:r>
-        <w:t xml:space="preserve"> </w:t>
+        <w:t xml:space="preserve">   - 홀수라면, "홀수입니다"를 출력하고 짝수라면 "짝수입니다"를 </w:t>
       </w:r>
       <w:r>
         <w:t>출력</w:t>
@@ -283,29 +235,8 @@
           <w:kern w:val="0"/>
           <w:szCs w:val="20"/>
         </w:rPr>
-        <w:t xml:space="preserve"> main(</w:t>
-      </w:r>
-      <w:proofErr w:type="gramStart"/>
-      <w:r>
-        <w:rPr>
-          <w:rFonts w:ascii="Consolas" w:hAnsi="Consolas" w:cs="Consolas"/>
-          <w:color w:val="000000"/>
-          <w:kern w:val="0"/>
-          <w:szCs w:val="20"/>
-        </w:rPr>
-        <w:t>String[</w:t>
-      </w:r>
-      <w:proofErr w:type="gramEnd"/>
-      <w:r>
-        <w:rPr>
-          <w:rFonts w:ascii="Consolas" w:hAnsi="Consolas" w:cs="Consolas"/>
-          <w:color w:val="000000"/>
-          <w:kern w:val="0"/>
-          <w:szCs w:val="20"/>
-        </w:rPr>
-        <w:t xml:space="preserve">] </w:t>
-      </w:r>
-      <w:proofErr w:type="spellStart"/>
+        <w:t xml:space="preserve"> main(String[] </w:t>
+      </w:r>
       <w:r>
         <w:rPr>
           <w:rFonts w:ascii="Consolas" w:hAnsi="Consolas" w:cs="Consolas"/>
@@ -315,7 +246,6 @@
         </w:rPr>
         <w:t>args</w:t>
       </w:r>
-      <w:proofErr w:type="spellEnd"/>
       <w:r>
         <w:rPr>
           <w:rFonts w:ascii="Consolas" w:hAnsi="Consolas" w:cs="Consolas"/>
@@ -356,7 +286,6 @@
         </w:rPr>
         <w:tab/>
       </w:r>
-      <w:proofErr w:type="spellStart"/>
       <w:r>
         <w:rPr>
           <w:rFonts w:ascii="Consolas" w:hAnsi="Consolas" w:cs="Consolas"/>
@@ -368,7 +297,6 @@
         </w:rPr>
         <w:t>int</w:t>
       </w:r>
-      <w:proofErr w:type="spellEnd"/>
       <w:r>
         <w:rPr>
           <w:rFonts w:ascii="Consolas" w:hAnsi="Consolas" w:cs="Consolas"/>
@@ -427,7 +355,6 @@
         </w:rPr>
         <w:tab/>
       </w:r>
-      <w:proofErr w:type="gramStart"/>
       <w:r>
         <w:rPr>
           <w:rFonts w:ascii="Consolas" w:hAnsi="Consolas" w:cs="Consolas"/>
@@ -448,8 +375,6 @@
         </w:rPr>
         <w:t>(</w:t>
       </w:r>
-      <w:proofErr w:type="spellStart"/>
-      <w:proofErr w:type="gramEnd"/>
       <w:r>
         <w:rPr>
           <w:rFonts w:ascii="Consolas" w:hAnsi="Consolas" w:cs="Consolas"/>
@@ -461,7 +386,6 @@
         </w:rPr>
         <w:t>int</w:t>
       </w:r>
-      <w:proofErr w:type="spellEnd"/>
       <w:r>
         <w:rPr>
           <w:rFonts w:ascii="Consolas" w:hAnsi="Consolas" w:cs="Consolas"/>
@@ -471,7 +395,6 @@
         </w:rPr>
         <w:t xml:space="preserve"> </w:t>
       </w:r>
-      <w:proofErr w:type="spellStart"/>
       <w:r>
         <w:rPr>
           <w:rFonts w:ascii="Consolas" w:hAnsi="Consolas" w:cs="Consolas"/>
@@ -481,7 +404,6 @@
         </w:rPr>
         <w:t>i</w:t>
       </w:r>
-      <w:proofErr w:type="spellEnd"/>
       <w:r>
         <w:rPr>
           <w:rFonts w:ascii="Consolas" w:hAnsi="Consolas" w:cs="Consolas"/>
@@ -491,7 +413,6 @@
         </w:rPr>
         <w:t xml:space="preserve">=1; </w:t>
       </w:r>
-      <w:proofErr w:type="spellStart"/>
       <w:r>
         <w:rPr>
           <w:rFonts w:ascii="Consolas" w:hAnsi="Consolas" w:cs="Consolas"/>
@@ -501,7 +422,6 @@
         </w:rPr>
         <w:t>i</w:t>
       </w:r>
-      <w:proofErr w:type="spellEnd"/>
       <w:r>
         <w:rPr>
           <w:rFonts w:ascii="Consolas" w:hAnsi="Consolas" w:cs="Consolas"/>
@@ -511,7 +431,6 @@
         </w:rPr>
         <w:t xml:space="preserve">&lt;11; </w:t>
       </w:r>
-      <w:proofErr w:type="spellStart"/>
       <w:r>
         <w:rPr>
           <w:rFonts w:ascii="Consolas" w:hAnsi="Consolas" w:cs="Consolas"/>
@@ -521,7 +440,6 @@
         </w:rPr>
         <w:t>i</w:t>
       </w:r>
-      <w:proofErr w:type="spellEnd"/>
       <w:r>
         <w:rPr>
           <w:rFonts w:ascii="Consolas" w:hAnsi="Consolas" w:cs="Consolas"/>
@@ -589,7 +507,6 @@
         </w:rPr>
         <w:t xml:space="preserve">+= </w:t>
       </w:r>
-      <w:proofErr w:type="spellStart"/>
       <w:r>
         <w:rPr>
           <w:rFonts w:ascii="Consolas" w:hAnsi="Consolas" w:cs="Consolas"/>
@@ -599,7 +516,6 @@
         </w:rPr>
         <w:t>i</w:t>
       </w:r>
-      <w:proofErr w:type="spellEnd"/>
       <w:r>
         <w:rPr>
           <w:rFonts w:ascii="Consolas" w:hAnsi="Consolas" w:cs="Consolas"/>
@@ -671,15 +587,6 @@
           <w:szCs w:val="20"/>
         </w:rPr>
         <w:tab/>
-      </w:r>
-      <w:proofErr w:type="spellStart"/>
-      <w:r>
-        <w:rPr>
-          <w:rFonts w:ascii="Consolas" w:hAnsi="Consolas" w:cs="Consolas"/>
-          <w:color w:val="000000"/>
-          <w:kern w:val="0"/>
-          <w:szCs w:val="20"/>
-        </w:rPr>
         <w:t>System.</w:t>
       </w:r>
       <w:r>
@@ -702,17 +609,7 @@
           <w:kern w:val="0"/>
           <w:szCs w:val="20"/>
         </w:rPr>
-        <w:t>.println</w:t>
-      </w:r>
-      <w:proofErr w:type="spellEnd"/>
-      <w:r>
-        <w:rPr>
-          <w:rFonts w:ascii="Consolas" w:hAnsi="Consolas" w:cs="Consolas"/>
-          <w:color w:val="000000"/>
-          <w:kern w:val="0"/>
-          <w:szCs w:val="20"/>
-        </w:rPr>
-        <w:t>(</w:t>
+        <w:t>.println(</w:t>
       </w:r>
       <w:r>
         <w:rPr>
@@ -741,7 +638,6 @@
         </w:rPr>
         <w:t xml:space="preserve"> </w:t>
       </w:r>
-      <w:proofErr w:type="spellStart"/>
       <w:r>
         <w:rPr>
           <w:rFonts w:ascii="Consolas" w:hAnsi="Consolas" w:cs="Consolas"/>
@@ -751,7 +647,6 @@
         </w:rPr>
         <w:t>정수합은</w:t>
       </w:r>
-      <w:proofErr w:type="spellEnd"/>
       <w:r>
         <w:rPr>
           <w:rFonts w:ascii="Consolas" w:hAnsi="Consolas" w:cs="Consolas"/>
@@ -855,15 +750,6 @@
           <w:szCs w:val="20"/>
         </w:rPr>
         <w:tab/>
-      </w:r>
-      <w:proofErr w:type="spellStart"/>
-      <w:r>
-        <w:rPr>
-          <w:rFonts w:ascii="Consolas" w:hAnsi="Consolas" w:cs="Consolas"/>
-          <w:color w:val="000000"/>
-          <w:kern w:val="0"/>
-          <w:szCs w:val="20"/>
-        </w:rPr>
         <w:t>System.</w:t>
       </w:r>
       <w:r>
@@ -886,17 +772,7 @@
           <w:kern w:val="0"/>
           <w:szCs w:val="20"/>
         </w:rPr>
-        <w:t>.println</w:t>
-      </w:r>
-      <w:proofErr w:type="spellEnd"/>
-      <w:r>
-        <w:rPr>
-          <w:rFonts w:ascii="Consolas" w:hAnsi="Consolas" w:cs="Consolas"/>
-          <w:color w:val="000000"/>
-          <w:kern w:val="0"/>
-          <w:szCs w:val="20"/>
-        </w:rPr>
-        <w:t>((</w:t>
+        <w:t>.println((</w:t>
       </w:r>
       <w:r>
         <w:rPr>
@@ -1019,7 +895,6 @@
         </w:rPr>
         <w:tab/>
       </w:r>
-      <w:proofErr w:type="spellStart"/>
       <w:r>
         <w:rPr>
           <w:rFonts w:ascii="Consolas" w:hAnsi="Consolas" w:cs="Consolas"/>
@@ -1031,7 +906,6 @@
         </w:rPr>
         <w:t>int</w:t>
       </w:r>
-      <w:proofErr w:type="spellEnd"/>
       <w:r>
         <w:rPr>
           <w:rFonts w:ascii="Consolas" w:hAnsi="Consolas" w:cs="Consolas"/>
@@ -1090,7 +964,6 @@
         </w:rPr>
         <w:tab/>
       </w:r>
-      <w:proofErr w:type="gramStart"/>
       <w:r>
         <w:rPr>
           <w:rFonts w:ascii="Consolas" w:hAnsi="Consolas" w:cs="Consolas"/>
@@ -1111,8 +984,6 @@
         </w:rPr>
         <w:t>(</w:t>
       </w:r>
-      <w:proofErr w:type="spellStart"/>
-      <w:proofErr w:type="gramEnd"/>
       <w:r>
         <w:rPr>
           <w:rFonts w:ascii="Consolas" w:hAnsi="Consolas" w:cs="Consolas"/>
@@ -1124,7 +995,6 @@
         </w:rPr>
         <w:t>int</w:t>
       </w:r>
-      <w:proofErr w:type="spellEnd"/>
       <w:r>
         <w:rPr>
           <w:rFonts w:ascii="Consolas" w:hAnsi="Consolas" w:cs="Consolas"/>
@@ -1134,7 +1004,6 @@
         </w:rPr>
         <w:t xml:space="preserve"> </w:t>
       </w:r>
-      <w:proofErr w:type="spellStart"/>
       <w:r>
         <w:rPr>
           <w:rFonts w:ascii="Consolas" w:hAnsi="Consolas" w:cs="Consolas"/>
@@ -1144,7 +1013,6 @@
         </w:rPr>
         <w:t>i</w:t>
       </w:r>
-      <w:proofErr w:type="spellEnd"/>
       <w:r>
         <w:rPr>
           <w:rFonts w:ascii="Consolas" w:hAnsi="Consolas" w:cs="Consolas"/>
@@ -1172,7 +1040,6 @@
         </w:rPr>
         <w:t xml:space="preserve">; </w:t>
       </w:r>
-      <w:proofErr w:type="spellStart"/>
       <w:r>
         <w:rPr>
           <w:rFonts w:ascii="Consolas" w:hAnsi="Consolas" w:cs="Consolas"/>
@@ -1182,7 +1049,6 @@
         </w:rPr>
         <w:t>i</w:t>
       </w:r>
-      <w:proofErr w:type="spellEnd"/>
       <w:r>
         <w:rPr>
           <w:rFonts w:ascii="Consolas" w:hAnsi="Consolas" w:cs="Consolas"/>
@@ -1210,7 +1076,6 @@
         </w:rPr>
         <w:t xml:space="preserve">; </w:t>
       </w:r>
-      <w:proofErr w:type="spellStart"/>
       <w:r>
         <w:rPr>
           <w:rFonts w:ascii="Consolas" w:hAnsi="Consolas" w:cs="Consolas"/>
@@ -1220,7 +1085,6 @@
         </w:rPr>
         <w:t>i</w:t>
       </w:r>
-      <w:proofErr w:type="spellEnd"/>
       <w:r>
         <w:rPr>
           <w:rFonts w:ascii="Consolas" w:hAnsi="Consolas" w:cs="Consolas"/>
@@ -1288,7 +1152,6 @@
         </w:rPr>
         <w:t xml:space="preserve">+= </w:t>
       </w:r>
-      <w:proofErr w:type="spellStart"/>
       <w:r>
         <w:rPr>
           <w:rFonts w:ascii="Consolas" w:hAnsi="Consolas" w:cs="Consolas"/>
@@ -1298,7 +1161,6 @@
         </w:rPr>
         <w:t>i</w:t>
       </w:r>
-      <w:proofErr w:type="spellEnd"/>
       <w:r>
         <w:rPr>
           <w:rFonts w:ascii="Consolas" w:hAnsi="Consolas" w:cs="Consolas"/>
@@ -1370,15 +1232,6 @@
           <w:szCs w:val="20"/>
         </w:rPr>
         <w:tab/>
-      </w:r>
-      <w:proofErr w:type="spellStart"/>
-      <w:r>
-        <w:rPr>
-          <w:rFonts w:ascii="Consolas" w:hAnsi="Consolas" w:cs="Consolas"/>
-          <w:color w:val="000000"/>
-          <w:kern w:val="0"/>
-          <w:szCs w:val="20"/>
-        </w:rPr>
         <w:t>System.</w:t>
       </w:r>
       <w:r>
@@ -1401,17 +1254,7 @@
           <w:kern w:val="0"/>
           <w:szCs w:val="20"/>
         </w:rPr>
-        <w:t>.println</w:t>
-      </w:r>
-      <w:proofErr w:type="spellEnd"/>
-      <w:r>
-        <w:rPr>
-          <w:rFonts w:ascii="Consolas" w:hAnsi="Consolas" w:cs="Consolas"/>
-          <w:color w:val="000000"/>
-          <w:kern w:val="0"/>
-          <w:szCs w:val="20"/>
-        </w:rPr>
-        <w:t>(</w:t>
+        <w:t>.println(</w:t>
       </w:r>
       <w:r>
         <w:rPr>
@@ -1476,7 +1319,6 @@
         </w:rPr>
         <w:t xml:space="preserve"> </w:t>
       </w:r>
-      <w:proofErr w:type="spellStart"/>
       <w:r>
         <w:rPr>
           <w:rFonts w:ascii="Consolas" w:hAnsi="Consolas" w:cs="Consolas"/>
@@ -1486,7 +1328,6 @@
         </w:rPr>
         <w:t>정수합은</w:t>
       </w:r>
-      <w:proofErr w:type="spellEnd"/>
       <w:r>
         <w:rPr>
           <w:rFonts w:ascii="Consolas" w:hAnsi="Consolas" w:cs="Consolas"/>
@@ -1589,15 +1430,6 @@
           <w:szCs w:val="20"/>
         </w:rPr>
         <w:tab/>
-      </w:r>
-      <w:proofErr w:type="spellStart"/>
-      <w:r>
-        <w:rPr>
-          <w:rFonts w:ascii="Consolas" w:hAnsi="Consolas" w:cs="Consolas"/>
-          <w:color w:val="000000"/>
-          <w:kern w:val="0"/>
-          <w:szCs w:val="20"/>
-        </w:rPr>
         <w:t>System.</w:t>
       </w:r>
       <w:r>
@@ -1620,17 +1452,7 @@
           <w:kern w:val="0"/>
           <w:szCs w:val="20"/>
         </w:rPr>
-        <w:t>.println</w:t>
-      </w:r>
-      <w:proofErr w:type="spellEnd"/>
-      <w:r>
-        <w:rPr>
-          <w:rFonts w:ascii="Consolas" w:hAnsi="Consolas" w:cs="Consolas"/>
-          <w:color w:val="000000"/>
-          <w:kern w:val="0"/>
-          <w:szCs w:val="20"/>
-        </w:rPr>
-        <w:t>((</w:t>
+        <w:t>.println((</w:t>
       </w:r>
       <w:r>
         <w:rPr>
@@ -1761,15 +1583,7 @@
         <w:spacing w:after="0"/>
       </w:pPr>
       <w:r>
-        <w:t xml:space="preserve">   - 위에서 살펴본 프로그래밍 방식이 </w:t>
-      </w:r>
-      <w:proofErr w:type="spellStart"/>
-      <w:r>
-        <w:t>절차지향</w:t>
-      </w:r>
-      <w:proofErr w:type="spellEnd"/>
-      <w:r>
-        <w:t xml:space="preserve"> 언어 입니다.</w:t>
+        <w:t xml:space="preserve">   - 위에서 살펴본 프로그래밍 방식이 절차지향 언어 입니다.</w:t>
       </w:r>
     </w:p>
     <w:p>
@@ -1794,15 +1608,7 @@
         <w:spacing w:after="0"/>
       </w:pPr>
       <w:r>
-        <w:t xml:space="preserve">   - </w:t>
-      </w:r>
-      <w:proofErr w:type="spellStart"/>
-      <w:r>
-        <w:t>절차지향</w:t>
-      </w:r>
-      <w:proofErr w:type="spellEnd"/>
-      <w:r>
-        <w:t xml:space="preserve"> 방식을 이용하면서 개발자들은 몇 가지 비효율적인 면을 느끼게 됩니다.</w:t>
+        <w:t xml:space="preserve">   - 절차지향 방식을 이용하면서 개발자들은 몇 가지 비효율적인 면을 느끼게 됩니다.</w:t>
       </w:r>
     </w:p>
     <w:p>
@@ -1829,15 +1635,7 @@
         <w:ind w:leftChars="300" w:left="600"/>
       </w:pPr>
       <w:r>
-        <w:t xml:space="preserve">② 기존의 </w:t>
-      </w:r>
-      <w:proofErr w:type="spellStart"/>
-      <w:r>
-        <w:t>로직을</w:t>
-      </w:r>
-      <w:proofErr w:type="spellEnd"/>
-      <w:r>
-        <w:t xml:space="preserve"> 다시 사용하게 될 때, 다시 코딩을 하는 방법과, 기존 코드를 카피해서 재사용 하는 방식이 있으나, 두 방법 모두 비효율적.</w:t>
+        <w:t>② 기존의 로직을 다시 사용하게 될 때, 다시 코딩을 하는 방법과, 기존 코드를 카피해서 재사용 하는 방식이 있으나, 두 방법 모두 비효율적.</w:t>
       </w:r>
     </w:p>
     <w:p>
@@ -1855,15 +1653,7 @@
         <w:t xml:space="preserve"> </w:t>
       </w:r>
       <w:r>
-        <w:t xml:space="preserve">두번째 방식으로 코딩을 하면 동일한 </w:t>
-      </w:r>
-      <w:proofErr w:type="spellStart"/>
-      <w:r>
-        <w:t>로직의</w:t>
-      </w:r>
-      <w:proofErr w:type="spellEnd"/>
-      <w:r>
-        <w:t xml:space="preserve"> 코드가 문서 내에 넘쳐나, 코드의 양이 너무 길어 집니다. 추후에 유지보수가 어렵습니다.</w:t>
+        <w:t>두번째 방식으로 코딩을 하면 동일한 로직의 코드가 문서 내에 넘쳐나, 코드의 양이 너무 길어 집니다. 추후에 유지보수가 어렵습니다.</w:t>
       </w:r>
     </w:p>
     <w:p>
@@ -1878,7 +1668,6 @@
       <w:r>
         <w:t xml:space="preserve">   - 하여, 등장한 방식이 함수 또는 </w:t>
       </w:r>
-      <w:proofErr w:type="spellStart"/>
       <w:r>
         <w:rPr>
           <w:b/>
@@ -1886,7 +1675,6 @@
         </w:rPr>
         <w:t>메소드</w:t>
       </w:r>
-      <w:proofErr w:type="spellEnd"/>
       <w:r>
         <w:rPr>
           <w:rFonts w:hint="eastAsia"/>
@@ -1904,23 +1692,7 @@
         <w:spacing w:after="0"/>
       </w:pPr>
       <w:r>
-        <w:t xml:space="preserve">   - </w:t>
-      </w:r>
-      <w:proofErr w:type="spellStart"/>
-      <w:r>
-        <w:t>로직만</w:t>
-      </w:r>
-      <w:proofErr w:type="spellEnd"/>
-      <w:r>
-        <w:t xml:space="preserve"> 만들어 놓고, 그때 그때 데이터를 주면 </w:t>
-      </w:r>
-      <w:proofErr w:type="spellStart"/>
-      <w:r>
-        <w:t>메소드가</w:t>
-      </w:r>
-      <w:proofErr w:type="spellEnd"/>
-      <w:r>
-        <w:t xml:space="preserve"> 알아서 결과값을 반환하는 방식 입니다.</w:t>
+        <w:t xml:space="preserve">   - 로직만 만들어 놓고, 그때 그때 데이터를 주면 메소드가 알아서 결과값을 반환하는 방식 입니다.</w:t>
       </w:r>
     </w:p>
     <w:p>
@@ -1942,42 +1714,19 @@
       </w:pPr>
       <w:r>
         <w:tab/>
-        <w:t>public static void main(</w:t>
-      </w:r>
-      <w:proofErr w:type="gramStart"/>
-      <w:r>
-        <w:t>String[</w:t>
-      </w:r>
-      <w:proofErr w:type="gramEnd"/>
-      <w:r>
-        <w:t xml:space="preserve">] </w:t>
-      </w:r>
-      <w:proofErr w:type="spellStart"/>
-      <w:r>
-        <w:t>args</w:t>
-      </w:r>
-      <w:proofErr w:type="spellEnd"/>
-      <w:r>
-        <w:t>) {</w:t>
-      </w:r>
-    </w:p>
-    <w:p>
-      <w:pPr>
-        <w:spacing w:after="0" w:line="240" w:lineRule="auto"/>
-      </w:pPr>
-      <w:r>
-        <w:tab/>
-      </w:r>
-      <w:r>
-        <w:tab/>
-      </w:r>
-      <w:proofErr w:type="spellStart"/>
-      <w:r>
-        <w:t>int</w:t>
-      </w:r>
-      <w:proofErr w:type="spellEnd"/>
-      <w:r>
-        <w:t xml:space="preserve"> </w:t>
+        <w:t>public static void main(String[] args) {</w:t>
+      </w:r>
+    </w:p>
+    <w:p>
+      <w:pPr>
+        <w:spacing w:after="0" w:line="240" w:lineRule="auto"/>
+      </w:pPr>
+      <w:r>
+        <w:tab/>
+      </w:r>
+      <w:r>
+        <w:tab/>
+        <w:t xml:space="preserve">int </w:t>
       </w:r>
       <w:r>
         <w:rPr>
@@ -1986,42 +1735,19 @@
         <w:t>tot</w:t>
       </w:r>
       <w:r>
-        <w:t xml:space="preserve"> = </w:t>
-      </w:r>
-      <w:proofErr w:type="gramStart"/>
-      <w:r>
-        <w:t>sum(</w:t>
-      </w:r>
-      <w:proofErr w:type="gramEnd"/>
-      <w:r>
-        <w:t>1,100);</w:t>
-      </w:r>
-    </w:p>
-    <w:p>
-      <w:pPr>
-        <w:spacing w:after="0" w:line="240" w:lineRule="auto"/>
-      </w:pPr>
-      <w:r>
-        <w:tab/>
-      </w:r>
-      <w:r>
-        <w:tab/>
-      </w:r>
-      <w:proofErr w:type="spellStart"/>
-      <w:r>
-        <w:t>System.out.println</w:t>
-      </w:r>
-      <w:proofErr w:type="spellEnd"/>
-      <w:r>
-        <w:t>(</w:t>
-      </w:r>
-      <w:proofErr w:type="spellStart"/>
-      <w:r>
-        <w:t>evenOdd</w:t>
-      </w:r>
-      <w:proofErr w:type="spellEnd"/>
-      <w:r>
-        <w:t>(</w:t>
+        <w:t xml:space="preserve"> = sum(1,100);</w:t>
+      </w:r>
+    </w:p>
+    <w:p>
+      <w:pPr>
+        <w:spacing w:after="0" w:line="240" w:lineRule="auto"/>
+      </w:pPr>
+      <w:r>
+        <w:tab/>
+      </w:r>
+      <w:r>
+        <w:tab/>
+        <w:t>System.out.println(evenOdd(</w:t>
       </w:r>
       <w:r>
         <w:rPr>
@@ -2129,28 +1855,7 @@
         <w:t>p</w:t>
       </w:r>
       <w:r>
-        <w:t xml:space="preserve">rivate static </w:t>
-      </w:r>
-      <w:proofErr w:type="spellStart"/>
-      <w:r>
-        <w:t>int</w:t>
-      </w:r>
-      <w:proofErr w:type="spellEnd"/>
-      <w:r>
-        <w:t xml:space="preserve"> </w:t>
-      </w:r>
-      <w:proofErr w:type="gramStart"/>
-      <w:r>
-        <w:t>sum(</w:t>
-      </w:r>
-      <w:proofErr w:type="spellStart"/>
-      <w:proofErr w:type="gramEnd"/>
-      <w:r>
-        <w:t>int</w:t>
-      </w:r>
-      <w:proofErr w:type="spellEnd"/>
-      <w:r>
-        <w:t xml:space="preserve"> </w:t>
+        <w:t xml:space="preserve">rivate static int sum(int </w:t>
       </w:r>
       <w:r>
         <w:rPr>
@@ -2159,15 +1864,7 @@
         <w:t>from</w:t>
       </w:r>
       <w:r>
-        <w:t xml:space="preserve">, </w:t>
-      </w:r>
-      <w:proofErr w:type="spellStart"/>
-      <w:r>
-        <w:t>int</w:t>
-      </w:r>
-      <w:proofErr w:type="spellEnd"/>
-      <w:r>
-        <w:t xml:space="preserve"> </w:t>
+        <w:t xml:space="preserve">, int </w:t>
       </w:r>
       <w:r>
         <w:rPr>
@@ -2478,184 +2175,139 @@
       </w:r>
       <w:r>
         <w:tab/>
-      </w:r>
-      <w:proofErr w:type="spellStart"/>
-      <w:r>
-        <w:t>int</w:t>
-      </w:r>
-      <w:proofErr w:type="spellEnd"/>
-      <w:r>
-        <w:t xml:space="preserve"> result = 0;</w:t>
-      </w:r>
-    </w:p>
-    <w:p>
-      <w:pPr>
-        <w:spacing w:after="0" w:line="240" w:lineRule="auto"/>
-      </w:pPr>
-      <w:r>
-        <w:tab/>
-      </w:r>
-      <w:r>
-        <w:tab/>
-      </w:r>
-      <w:proofErr w:type="gramStart"/>
-      <w:r>
-        <w:t>for(</w:t>
-      </w:r>
-      <w:proofErr w:type="spellStart"/>
-      <w:proofErr w:type="gramEnd"/>
-      <w:r>
-        <w:t>int</w:t>
-      </w:r>
-      <w:proofErr w:type="spellEnd"/>
-      <w:r>
+        <w:t>int result = 0;</w:t>
+      </w:r>
+    </w:p>
+    <w:p>
+      <w:pPr>
+        <w:spacing w:after="0" w:line="240" w:lineRule="auto"/>
+      </w:pPr>
+      <w:r>
+        <w:tab/>
+      </w:r>
+      <w:r>
+        <w:tab/>
+        <w:t xml:space="preserve">for(int </w:t>
+      </w:r>
+      <w:r>
+        <w:rPr>
+          <w:rFonts w:hint="eastAsia"/>
+        </w:rPr>
+        <w:t>i</w:t>
+      </w:r>
+      <w:r>
+        <w:t>=</w:t>
+      </w:r>
+      <w:r>
+        <w:rPr>
+          <w:rFonts w:hint="eastAsia"/>
+        </w:rPr>
+        <w:t>from</w:t>
+      </w:r>
+      <w:r>
+        <w:t xml:space="preserve"> ; </w:t>
+      </w:r>
+      <w:r>
+        <w:rPr>
+          <w:rFonts w:hint="eastAsia"/>
+        </w:rPr>
+        <w:t>i</w:t>
+      </w:r>
+      <w:r>
+        <w:t>&lt;=</w:t>
+      </w:r>
+      <w:r>
+        <w:rPr>
+          <w:rFonts w:hint="eastAsia"/>
+        </w:rPr>
+        <w:t>to</w:t>
+      </w:r>
+      <w:r>
+        <w:t xml:space="preserve"> ; </w:t>
+      </w:r>
+      <w:r>
+        <w:rPr>
+          <w:rFonts w:hint="eastAsia"/>
+        </w:rPr>
+        <w:t>i</w:t>
+      </w:r>
+      <w:r>
+        <w:t>++){</w:t>
+      </w:r>
+    </w:p>
+    <w:p>
+      <w:pPr>
+        <w:spacing w:after="0" w:line="240" w:lineRule="auto"/>
+      </w:pPr>
+      <w:r>
+        <w:tab/>
+      </w:r>
+      <w:r>
+        <w:tab/>
+      </w:r>
+      <w:r>
+        <w:tab/>
+        <w:t xml:space="preserve">result += </w:t>
+      </w:r>
+      <w:r>
+        <w:rPr>
+          <w:rFonts w:hint="eastAsia"/>
+        </w:rPr>
+        <w:t>i</w:t>
+      </w:r>
+      <w:r>
+        <w:t>;</w:t>
+      </w:r>
+    </w:p>
+    <w:p>
+      <w:pPr>
+        <w:spacing w:after="0" w:line="240" w:lineRule="auto"/>
+      </w:pPr>
+      <w:r>
+        <w:tab/>
+      </w:r>
+      <w:r>
+        <w:tab/>
+        <w:t>}</w:t>
+      </w:r>
+      <w:r>
+        <w:rPr>
+          <w:rFonts w:hint="eastAsia"/>
+        </w:rPr>
         <w:t xml:space="preserve"> </w:t>
       </w:r>
-      <w:proofErr w:type="spellStart"/>
+    </w:p>
+    <w:p>
+      <w:pPr>
+        <w:spacing w:after="0" w:line="240" w:lineRule="auto"/>
+      </w:pPr>
+      <w:r>
+        <w:tab/>
+      </w:r>
+      <w:r>
+        <w:tab/>
+        <w:t>return result;</w:t>
+      </w:r>
+    </w:p>
+    <w:p>
+      <w:pPr>
+        <w:spacing w:after="0" w:line="240" w:lineRule="auto"/>
+      </w:pPr>
+      <w:r>
+        <w:tab/>
+        <w:t>}</w:t>
+      </w:r>
       <w:r>
         <w:rPr>
           <w:rFonts w:hint="eastAsia"/>
         </w:rPr>
-        <w:t>i</w:t>
-      </w:r>
-      <w:proofErr w:type="spellEnd"/>
-      <w:r>
-        <w:t>=</w:t>
+        <w:t xml:space="preserve">                                                               </w:t>
       </w:r>
       <w:r>
         <w:rPr>
           <w:rFonts w:hint="eastAsia"/>
         </w:rPr>
-        <w:t>from</w:t>
-      </w:r>
-      <w:r>
-        <w:t xml:space="preserve"> ; </w:t>
-      </w:r>
-      <w:proofErr w:type="spellStart"/>
-      <w:r>
-        <w:rPr>
-          <w:rFonts w:hint="eastAsia"/>
-        </w:rPr>
-        <w:t>i</w:t>
-      </w:r>
-      <w:proofErr w:type="spellEnd"/>
-      <w:r>
-        <w:t>&lt;=</w:t>
-      </w:r>
-      <w:r>
-        <w:rPr>
-          <w:rFonts w:hint="eastAsia"/>
-        </w:rPr>
-        <w:t>to</w:t>
-      </w:r>
-      <w:r>
-        <w:t xml:space="preserve"> ; </w:t>
-      </w:r>
-      <w:proofErr w:type="spellStart"/>
-      <w:r>
-        <w:rPr>
-          <w:rFonts w:hint="eastAsia"/>
-        </w:rPr>
-        <w:t>i</w:t>
-      </w:r>
-      <w:proofErr w:type="spellEnd"/>
-      <w:r>
-        <w:t>++){</w:t>
-      </w:r>
-    </w:p>
-    <w:p>
-      <w:pPr>
-        <w:spacing w:after="0" w:line="240" w:lineRule="auto"/>
-      </w:pPr>
-      <w:r>
-        <w:tab/>
-      </w:r>
-      <w:r>
-        <w:tab/>
-      </w:r>
-      <w:r>
-        <w:tab/>
-        <w:t xml:space="preserve">result += </w:t>
-      </w:r>
-      <w:proofErr w:type="spellStart"/>
-      <w:r>
-        <w:rPr>
-          <w:rFonts w:hint="eastAsia"/>
-        </w:rPr>
-        <w:t>i</w:t>
-      </w:r>
-      <w:proofErr w:type="spellEnd"/>
-      <w:r>
-        <w:t>;</w:t>
-      </w:r>
-    </w:p>
-    <w:p>
-      <w:pPr>
-        <w:spacing w:after="0" w:line="240" w:lineRule="auto"/>
-      </w:pPr>
-      <w:r>
-        <w:tab/>
-      </w:r>
-      <w:r>
-        <w:tab/>
-        <w:t>}</w:t>
-      </w:r>
-      <w:r>
-        <w:rPr>
-          <w:rFonts w:hint="eastAsia"/>
-        </w:rPr>
-        <w:t xml:space="preserve"> </w:t>
-      </w:r>
-    </w:p>
-    <w:p>
-      <w:pPr>
-        <w:spacing w:after="0" w:line="240" w:lineRule="auto"/>
-      </w:pPr>
-      <w:r>
-        <w:tab/>
-      </w:r>
-      <w:r>
-        <w:tab/>
-        <w:t>return result;</w:t>
-      </w:r>
-    </w:p>
-    <w:p>
-      <w:pPr>
-        <w:spacing w:after="0" w:line="240" w:lineRule="auto"/>
-      </w:pPr>
-      <w:r>
-        <w:tab/>
-      </w:r>
-      <w:proofErr w:type="gramStart"/>
-      <w:r>
-        <w:t>}</w:t>
-      </w:r>
-      <w:r>
-        <w:rPr>
-          <w:rFonts w:hint="eastAsia"/>
-        </w:rPr>
-        <w:t xml:space="preserve">   </w:t>
-      </w:r>
-      <w:proofErr w:type="gramEnd"/>
-      <w:r>
-        <w:rPr>
-          <w:rFonts w:hint="eastAsia"/>
-        </w:rPr>
-        <w:t xml:space="preserve">                                                            </w:t>
-      </w:r>
-      <w:proofErr w:type="spellStart"/>
-      <w:r>
-        <w:rPr>
-          <w:rFonts w:hint="eastAsia"/>
-        </w:rPr>
-        <w:t>int</w:t>
-      </w:r>
-      <w:proofErr w:type="spellEnd"/>
-      <w:r>
-        <w:rPr>
-          <w:rFonts w:hint="eastAsia"/>
-        </w:rPr>
-        <w:t xml:space="preserve"> </w:t>
+        <w:t xml:space="preserve">int </w:t>
       </w:r>
       <w:r>
         <w:rPr>
@@ -2686,25 +2338,7 @@
         <w:tab/>
       </w:r>
       <w:r>
-        <w:t xml:space="preserve">private static String </w:t>
-      </w:r>
-      <w:proofErr w:type="spellStart"/>
-      <w:proofErr w:type="gramStart"/>
-      <w:r>
-        <w:t>evenOdd</w:t>
-      </w:r>
-      <w:proofErr w:type="spellEnd"/>
-      <w:r>
-        <w:t>(</w:t>
-      </w:r>
-      <w:proofErr w:type="spellStart"/>
-      <w:proofErr w:type="gramEnd"/>
-      <w:r>
-        <w:t>int</w:t>
-      </w:r>
-      <w:proofErr w:type="spellEnd"/>
-      <w:r>
-        <w:t xml:space="preserve"> </w:t>
+        <w:t xml:space="preserve">private static String evenOdd(int </w:t>
       </w:r>
       <w:r>
         <w:rPr>
@@ -2986,15 +2620,7 @@
       </w:r>
       <w:r>
         <w:tab/>
-        <w:t xml:space="preserve">String result = new </w:t>
-      </w:r>
-      <w:proofErr w:type="gramStart"/>
-      <w:r>
-        <w:t>String(</w:t>
-      </w:r>
-      <w:proofErr w:type="gramEnd"/>
-      <w:r>
-        <w:t>);</w:t>
+        <w:t>String result = new String();</w:t>
       </w:r>
       <w:r>
         <w:t xml:space="preserve">                              </w:t>
@@ -3018,12 +2644,8 @@
       </w:r>
       <w:r>
         <w:tab/>
-      </w:r>
-      <w:proofErr w:type="gramStart"/>
-      <w:r>
         <w:t>if(</w:t>
       </w:r>
-      <w:proofErr w:type="gramEnd"/>
       <w:r>
         <w:rPr>
           <w:rFonts w:hint="eastAsia"/>
@@ -3109,18 +2731,10 @@
       </w:r>
       <w:r>
         <w:tab/>
-        <w:t xml:space="preserve">return </w:t>
-      </w:r>
-      <w:proofErr w:type="gramStart"/>
-      <w:r>
-        <w:t>result;</w:t>
-      </w:r>
-      <w:r>
-        <w:t xml:space="preserve">   </w:t>
-      </w:r>
-      <w:proofErr w:type="gramEnd"/>
-      <w:r>
-        <w:t xml:space="preserve">                                       </w:t>
+        <w:t>return result;</w:t>
+      </w:r>
+      <w:r>
+        <w:t xml:space="preserve">                                          </w:t>
       </w:r>
       <w:r>
         <w:rPr>
@@ -3289,29 +2903,8 @@
           <w:kern w:val="0"/>
           <w:szCs w:val="20"/>
         </w:rPr>
-        <w:t xml:space="preserve"> main(</w:t>
-      </w:r>
-      <w:proofErr w:type="gramStart"/>
-      <w:r>
-        <w:rPr>
-          <w:rFonts w:ascii="Consolas" w:hAnsi="Consolas" w:cs="Consolas"/>
-          <w:color w:val="000000"/>
-          <w:kern w:val="0"/>
-          <w:szCs w:val="20"/>
-        </w:rPr>
-        <w:t>String[</w:t>
-      </w:r>
-      <w:proofErr w:type="gramEnd"/>
-      <w:r>
-        <w:rPr>
-          <w:rFonts w:ascii="Consolas" w:hAnsi="Consolas" w:cs="Consolas"/>
-          <w:color w:val="000000"/>
-          <w:kern w:val="0"/>
-          <w:szCs w:val="20"/>
-        </w:rPr>
-        <w:t xml:space="preserve">] </w:t>
-      </w:r>
-      <w:proofErr w:type="spellStart"/>
+        <w:t xml:space="preserve"> main(String[] </w:t>
+      </w:r>
       <w:r>
         <w:rPr>
           <w:rFonts w:ascii="Consolas" w:hAnsi="Consolas" w:cs="Consolas"/>
@@ -3321,7 +2914,6 @@
         </w:rPr>
         <w:t>args</w:t>
       </w:r>
-      <w:proofErr w:type="spellEnd"/>
       <w:r>
         <w:rPr>
           <w:rFonts w:ascii="Consolas" w:hAnsi="Consolas" w:cs="Consolas"/>
@@ -3364,7 +2956,6 @@
         <w:tab/>
         <w:t xml:space="preserve">Ex02 </w:t>
       </w:r>
-      <w:proofErr w:type="spellStart"/>
       <w:r>
         <w:rPr>
           <w:rFonts w:ascii="Consolas" w:hAnsi="Consolas" w:cs="Consolas"/>
@@ -3374,7 +2965,6 @@
         </w:rPr>
         <w:t>ex02</w:t>
       </w:r>
-      <w:proofErr w:type="spellEnd"/>
       <w:r>
         <w:rPr>
           <w:rFonts w:ascii="Consolas" w:hAnsi="Consolas" w:cs="Consolas"/>
@@ -3436,7 +3026,6 @@
         </w:rPr>
         <w:tab/>
       </w:r>
-      <w:proofErr w:type="spellStart"/>
       <w:r>
         <w:rPr>
           <w:rFonts w:ascii="Consolas" w:hAnsi="Consolas" w:cs="Consolas"/>
@@ -3448,7 +3037,6 @@
         </w:rPr>
         <w:t>int</w:t>
       </w:r>
-      <w:proofErr w:type="spellEnd"/>
       <w:r>
         <w:rPr>
           <w:rFonts w:ascii="Consolas" w:hAnsi="Consolas" w:cs="Consolas"/>
@@ -3476,7 +3064,6 @@
         </w:rPr>
         <w:t xml:space="preserve"> =</w:t>
       </w:r>
-      <w:proofErr w:type="gramStart"/>
       <w:r>
         <w:rPr>
           <w:rFonts w:ascii="Consolas" w:hAnsi="Consolas" w:cs="Consolas"/>
@@ -3512,17 +3099,7 @@
           <w:kern w:val="0"/>
           <w:szCs w:val="20"/>
         </w:rPr>
-        <w:t>(</w:t>
-      </w:r>
-      <w:proofErr w:type="gramEnd"/>
-      <w:r>
-        <w:rPr>
-          <w:rFonts w:ascii="Consolas" w:hAnsi="Consolas" w:cs="Consolas"/>
-          <w:color w:val="000000"/>
-          <w:kern w:val="0"/>
-          <w:szCs w:val="20"/>
-        </w:rPr>
-        <w:t>1,0);</w:t>
+        <w:t>(1,0);</w:t>
       </w:r>
     </w:p>
     <w:p>
@@ -3555,15 +3132,6 @@
           <w:szCs w:val="20"/>
         </w:rPr>
         <w:tab/>
-      </w:r>
-      <w:proofErr w:type="spellStart"/>
-      <w:r>
-        <w:rPr>
-          <w:rFonts w:ascii="Consolas" w:hAnsi="Consolas" w:cs="Consolas"/>
-          <w:color w:val="000000"/>
-          <w:kern w:val="0"/>
-          <w:szCs w:val="20"/>
-        </w:rPr>
         <w:t>System.</w:t>
       </w:r>
       <w:r>
@@ -3586,17 +3154,7 @@
           <w:kern w:val="0"/>
           <w:szCs w:val="20"/>
         </w:rPr>
-        <w:t>.println</w:t>
-      </w:r>
-      <w:proofErr w:type="spellEnd"/>
-      <w:r>
-        <w:rPr>
-          <w:rFonts w:ascii="Consolas" w:hAnsi="Consolas" w:cs="Consolas"/>
-          <w:color w:val="000000"/>
-          <w:kern w:val="0"/>
-          <w:szCs w:val="20"/>
-        </w:rPr>
-        <w:t>(</w:t>
+        <w:t>.println(</w:t>
       </w:r>
       <w:r>
         <w:rPr>
@@ -3625,7 +3183,6 @@
         </w:rPr>
         <w:t xml:space="preserve"> </w:t>
       </w:r>
-      <w:proofErr w:type="spellStart"/>
       <w:r>
         <w:rPr>
           <w:rFonts w:ascii="Consolas" w:hAnsi="Consolas" w:cs="Consolas"/>
@@ -3635,7 +3192,6 @@
         </w:rPr>
         <w:t>정수합은</w:t>
       </w:r>
-      <w:proofErr w:type="spellEnd"/>
       <w:r>
         <w:rPr>
           <w:rFonts w:ascii="Consolas" w:hAnsi="Consolas" w:cs="Consolas"/>
@@ -3739,15 +3295,6 @@
           <w:szCs w:val="20"/>
         </w:rPr>
         <w:tab/>
-      </w:r>
-      <w:proofErr w:type="spellStart"/>
-      <w:r>
-        <w:rPr>
-          <w:rFonts w:ascii="Consolas" w:hAnsi="Consolas" w:cs="Consolas"/>
-          <w:color w:val="000000"/>
-          <w:kern w:val="0"/>
-          <w:szCs w:val="20"/>
-        </w:rPr>
         <w:t>System.</w:t>
       </w:r>
       <w:r>
@@ -3770,17 +3317,7 @@
           <w:kern w:val="0"/>
           <w:szCs w:val="20"/>
         </w:rPr>
-        <w:t>.println</w:t>
-      </w:r>
-      <w:proofErr w:type="spellEnd"/>
-      <w:r>
-        <w:rPr>
-          <w:rFonts w:ascii="Consolas" w:hAnsi="Consolas" w:cs="Consolas"/>
-          <w:color w:val="000000"/>
-          <w:kern w:val="0"/>
-          <w:szCs w:val="20"/>
-        </w:rPr>
-        <w:t>(</w:t>
+        <w:t>.println(</w:t>
       </w:r>
       <w:r>
         <w:rPr>
@@ -3868,7 +3405,6 @@
         </w:rPr>
         <w:t xml:space="preserve"> = </w:t>
       </w:r>
-      <w:proofErr w:type="gramStart"/>
       <w:r>
         <w:rPr>
           <w:rFonts w:ascii="Consolas" w:hAnsi="Consolas" w:cs="Consolas"/>
@@ -3904,17 +3440,7 @@
           <w:kern w:val="0"/>
           <w:szCs w:val="20"/>
         </w:rPr>
-        <w:t>(</w:t>
-      </w:r>
-      <w:proofErr w:type="gramEnd"/>
-      <w:r>
-        <w:rPr>
-          <w:rFonts w:ascii="Consolas" w:hAnsi="Consolas" w:cs="Consolas"/>
-          <w:color w:val="000000"/>
-          <w:kern w:val="0"/>
-          <w:szCs w:val="20"/>
-        </w:rPr>
-        <w:t>1,101);</w:t>
+        <w:t>(1,101);</w:t>
       </w:r>
     </w:p>
     <w:p>
@@ -3947,15 +3473,6 @@
           <w:szCs w:val="20"/>
         </w:rPr>
         <w:tab/>
-      </w:r>
-      <w:proofErr w:type="spellStart"/>
-      <w:r>
-        <w:rPr>
-          <w:rFonts w:ascii="Consolas" w:hAnsi="Consolas" w:cs="Consolas"/>
-          <w:color w:val="000000"/>
-          <w:kern w:val="0"/>
-          <w:szCs w:val="20"/>
-        </w:rPr>
         <w:t>System.</w:t>
       </w:r>
       <w:r>
@@ -3978,17 +3495,7 @@
           <w:kern w:val="0"/>
           <w:szCs w:val="20"/>
         </w:rPr>
-        <w:t>.println</w:t>
-      </w:r>
-      <w:proofErr w:type="spellEnd"/>
-      <w:r>
-        <w:rPr>
-          <w:rFonts w:ascii="Consolas" w:hAnsi="Consolas" w:cs="Consolas"/>
-          <w:color w:val="000000"/>
-          <w:kern w:val="0"/>
-          <w:szCs w:val="20"/>
-        </w:rPr>
-        <w:t>(</w:t>
+        <w:t>.println(</w:t>
       </w:r>
       <w:r>
         <w:rPr>
@@ -4017,7 +3524,6 @@
         </w:rPr>
         <w:t xml:space="preserve"> </w:t>
       </w:r>
-      <w:proofErr w:type="spellStart"/>
       <w:r>
         <w:rPr>
           <w:rFonts w:ascii="Consolas" w:hAnsi="Consolas" w:cs="Consolas"/>
@@ -4027,7 +3533,6 @@
         </w:rPr>
         <w:t>정수합은</w:t>
       </w:r>
-      <w:proofErr w:type="spellEnd"/>
       <w:r>
         <w:rPr>
           <w:rFonts w:ascii="Consolas" w:hAnsi="Consolas" w:cs="Consolas"/>
@@ -4165,31 +3670,8 @@
           <w:kern w:val="0"/>
           <w:szCs w:val="20"/>
         </w:rPr>
-        <w:t xml:space="preserve"> String </w:t>
-      </w:r>
-      <w:proofErr w:type="spellStart"/>
-      <w:proofErr w:type="gramStart"/>
-      <w:r>
-        <w:rPr>
-          <w:rFonts w:ascii="Consolas" w:hAnsi="Consolas" w:cs="Consolas"/>
-          <w:color w:val="000000"/>
-          <w:kern w:val="0"/>
-          <w:szCs w:val="20"/>
-        </w:rPr>
-        <w:t>evenOdd</w:t>
-      </w:r>
-      <w:proofErr w:type="spellEnd"/>
-      <w:r>
-        <w:rPr>
-          <w:rFonts w:ascii="Consolas" w:hAnsi="Consolas" w:cs="Consolas"/>
-          <w:color w:val="000000"/>
-          <w:kern w:val="0"/>
-          <w:szCs w:val="20"/>
-        </w:rPr>
-        <w:t>(</w:t>
-      </w:r>
-      <w:proofErr w:type="spellStart"/>
-      <w:proofErr w:type="gramEnd"/>
+        <w:t xml:space="preserve"> String evenOdd(</w:t>
+      </w:r>
       <w:r>
         <w:rPr>
           <w:rFonts w:ascii="Consolas" w:hAnsi="Consolas" w:cs="Consolas"/>
@@ -4201,7 +3683,6 @@
         </w:rPr>
         <w:t>int</w:t>
       </w:r>
-      <w:proofErr w:type="spellEnd"/>
       <w:r>
         <w:rPr>
           <w:rFonts w:ascii="Consolas" w:hAnsi="Consolas" w:cs="Consolas"/>
@@ -4740,7 +4221,6 @@
         </w:rPr>
         <w:t xml:space="preserve"> </w:t>
       </w:r>
-      <w:proofErr w:type="spellStart"/>
       <w:r>
         <w:rPr>
           <w:rFonts w:ascii="Consolas" w:hAnsi="Consolas" w:cs="Consolas"/>
@@ -4752,7 +4232,6 @@
         </w:rPr>
         <w:t>int</w:t>
       </w:r>
-      <w:proofErr w:type="spellEnd"/>
       <w:r>
         <w:rPr>
           <w:rFonts w:ascii="Consolas" w:hAnsi="Consolas" w:cs="Consolas"/>
@@ -4762,7 +4241,6 @@
         </w:rPr>
         <w:t xml:space="preserve"> </w:t>
       </w:r>
-      <w:proofErr w:type="gramStart"/>
       <w:r>
         <w:rPr>
           <w:rFonts w:ascii="Consolas" w:hAnsi="Consolas" w:cs="Consolas"/>
@@ -4782,8 +4260,6 @@
         </w:rPr>
         <w:t>(</w:t>
       </w:r>
-      <w:proofErr w:type="spellStart"/>
-      <w:proofErr w:type="gramEnd"/>
       <w:r>
         <w:rPr>
           <w:rFonts w:ascii="Consolas" w:hAnsi="Consolas" w:cs="Consolas"/>
@@ -4795,7 +4271,6 @@
         </w:rPr>
         <w:t>int</w:t>
       </w:r>
-      <w:proofErr w:type="spellEnd"/>
       <w:r>
         <w:rPr>
           <w:rFonts w:ascii="Consolas" w:hAnsi="Consolas" w:cs="Consolas"/>
@@ -4823,7 +4298,6 @@
         </w:rPr>
         <w:t xml:space="preserve">, </w:t>
       </w:r>
-      <w:proofErr w:type="spellStart"/>
       <w:r>
         <w:rPr>
           <w:rFonts w:ascii="Consolas" w:hAnsi="Consolas" w:cs="Consolas"/>
@@ -4835,7 +4309,6 @@
         </w:rPr>
         <w:t>int</w:t>
       </w:r>
-      <w:proofErr w:type="spellEnd"/>
       <w:r>
         <w:rPr>
           <w:rFonts w:ascii="Consolas" w:hAnsi="Consolas" w:cs="Consolas"/>
@@ -4895,7 +4368,6 @@
         </w:rPr>
         <w:tab/>
       </w:r>
-      <w:proofErr w:type="spellStart"/>
       <w:r>
         <w:rPr>
           <w:rFonts w:ascii="Consolas" w:hAnsi="Consolas" w:cs="Consolas"/>
@@ -4907,7 +4379,6 @@
         </w:rPr>
         <w:t>int</w:t>
       </w:r>
-      <w:proofErr w:type="spellEnd"/>
       <w:r>
         <w:rPr>
           <w:rFonts w:ascii="Consolas" w:hAnsi="Consolas" w:cs="Consolas"/>
@@ -4967,7 +4438,6 @@
         </w:rPr>
         <w:tab/>
       </w:r>
-      <w:proofErr w:type="gramStart"/>
       <w:r>
         <w:rPr>
           <w:rFonts w:ascii="Consolas" w:hAnsi="Consolas" w:cs="Consolas"/>
@@ -4988,8 +4458,6 @@
         </w:rPr>
         <w:t>(</w:t>
       </w:r>
-      <w:proofErr w:type="spellStart"/>
-      <w:proofErr w:type="gramEnd"/>
       <w:r>
         <w:rPr>
           <w:rFonts w:ascii="Consolas" w:hAnsi="Consolas" w:cs="Consolas"/>
@@ -5001,7 +4469,6 @@
         </w:rPr>
         <w:t>int</w:t>
       </w:r>
-      <w:proofErr w:type="spellEnd"/>
       <w:r>
         <w:rPr>
           <w:rFonts w:ascii="Consolas" w:hAnsi="Consolas" w:cs="Consolas"/>
@@ -5011,7 +4478,6 @@
         </w:rPr>
         <w:t xml:space="preserve"> </w:t>
       </w:r>
-      <w:proofErr w:type="spellStart"/>
       <w:r>
         <w:rPr>
           <w:rFonts w:ascii="Consolas" w:hAnsi="Consolas" w:cs="Consolas"/>
@@ -5021,7 +4487,6 @@
         </w:rPr>
         <w:t>i</w:t>
       </w:r>
-      <w:proofErr w:type="spellEnd"/>
       <w:r>
         <w:rPr>
           <w:rFonts w:ascii="Consolas" w:hAnsi="Consolas" w:cs="Consolas"/>
@@ -5049,7 +4514,6 @@
         </w:rPr>
         <w:t xml:space="preserve"> ; </w:t>
       </w:r>
-      <w:proofErr w:type="spellStart"/>
       <w:r>
         <w:rPr>
           <w:rFonts w:ascii="Consolas" w:hAnsi="Consolas" w:cs="Consolas"/>
@@ -5059,7 +4523,6 @@
         </w:rPr>
         <w:t>i</w:t>
       </w:r>
-      <w:proofErr w:type="spellEnd"/>
       <w:r>
         <w:rPr>
           <w:rFonts w:ascii="Consolas" w:hAnsi="Consolas" w:cs="Consolas"/>
@@ -5087,7 +4550,6 @@
         </w:rPr>
         <w:t xml:space="preserve"> ; </w:t>
       </w:r>
-      <w:proofErr w:type="spellStart"/>
       <w:r>
         <w:rPr>
           <w:rFonts w:ascii="Consolas" w:hAnsi="Consolas" w:cs="Consolas"/>
@@ -5097,7 +4559,6 @@
         </w:rPr>
         <w:t>i</w:t>
       </w:r>
-      <w:proofErr w:type="spellEnd"/>
       <w:r>
         <w:rPr>
           <w:rFonts w:ascii="Consolas" w:hAnsi="Consolas" w:cs="Consolas"/>
@@ -5166,7 +4627,6 @@
         </w:rPr>
         <w:t xml:space="preserve"> += </w:t>
       </w:r>
-      <w:proofErr w:type="spellStart"/>
       <w:r>
         <w:rPr>
           <w:rFonts w:ascii="Consolas" w:hAnsi="Consolas" w:cs="Consolas"/>
@@ -5176,7 +4636,6 @@
         </w:rPr>
         <w:t>i</w:t>
       </w:r>
-      <w:proofErr w:type="spellEnd"/>
       <w:r>
         <w:rPr>
           <w:rFonts w:ascii="Consolas" w:hAnsi="Consolas" w:cs="Consolas"/>
@@ -5351,15 +4810,7 @@
         <w:spacing w:after="0"/>
       </w:pPr>
       <w:r>
-        <w:t xml:space="preserve">   - </w:t>
-      </w:r>
-      <w:proofErr w:type="spellStart"/>
-      <w:r>
-        <w:t>메소드를</w:t>
-      </w:r>
-      <w:proofErr w:type="spellEnd"/>
-      <w:r>
-        <w:t xml:space="preserve"> 이용한 방식으로 개발자들은 아주 많은 효율성을 느끼게 되어 있습니다.</w:t>
+        <w:t xml:space="preserve">   - 메소드를 이용한 방식으로 개발자들은 아주 많은 효율성을 느끼게 되어 있습니다.</w:t>
       </w:r>
     </w:p>
     <w:p>
@@ -5367,15 +4818,7 @@
         <w:spacing w:after="0"/>
       </w:pPr>
       <w:r>
-        <w:t xml:space="preserve">   - 하지만, </w:t>
-      </w:r>
-      <w:proofErr w:type="spellStart"/>
-      <w:r>
-        <w:t>메소드를</w:t>
-      </w:r>
-      <w:proofErr w:type="spellEnd"/>
-      <w:r>
-        <w:t xml:space="preserve"> 이용한 방식에도 한계는 있었습니다.</w:t>
+        <w:t xml:space="preserve">   - 하지만, 메소드를 이용한 방식에도 한계는 있었습니다.</w:t>
       </w:r>
     </w:p>
     <w:p>
@@ -5383,15 +4826,7 @@
         <w:spacing w:after="0"/>
       </w:pPr>
       <w:r>
-        <w:t xml:space="preserve">   - 데이터가 많아지고, </w:t>
-      </w:r>
-      <w:proofErr w:type="spellStart"/>
-      <w:r>
-        <w:t>메소드가</w:t>
-      </w:r>
-      <w:proofErr w:type="spellEnd"/>
-      <w:r>
-        <w:t xml:space="preserve"> 많아짐에 따라 코드의 양이 많이 지고, 어려워지기 시작했습니다.</w:t>
+        <w:t xml:space="preserve">   - 데이터가 많아지고, 메소드가 많아짐에 따라 코드의 양이 많이 지고, 어려워지기 시작했습니다.</w:t>
       </w:r>
     </w:p>
     <w:p>
@@ -5412,15 +4847,7 @@
         <w:spacing w:after="0"/>
       </w:pPr>
       <w:r>
-        <w:t xml:space="preserve">   - 객체란 동일한 성질의 데이터와 </w:t>
-      </w:r>
-      <w:proofErr w:type="spellStart"/>
-      <w:r>
-        <w:t>메소드를</w:t>
-      </w:r>
-      <w:proofErr w:type="spellEnd"/>
-      <w:r>
-        <w:t xml:space="preserve"> 한곳에 모아두고 필요한 곳에서 언제든지 이용할 수 있게 만들어 놓은 덩어리 입니다.</w:t>
+        <w:t xml:space="preserve">   - 객체란 동일한 성질의 데이터와 메소드를 한곳에 모아두고 필요한 곳에서 언제든지 이용할 수 있게 만들어 놓은 덩어리 입니다.</w:t>
       </w:r>
       <w:r>
         <w:t xml:space="preserve"> </w:t>
@@ -5520,31 +4947,8 @@
           <w:kern w:val="0"/>
           <w:szCs w:val="20"/>
         </w:rPr>
-        <w:t xml:space="preserve"> String </w:t>
-      </w:r>
-      <w:proofErr w:type="spellStart"/>
-      <w:proofErr w:type="gramStart"/>
-      <w:r>
-        <w:rPr>
-          <w:rFonts w:ascii="Consolas" w:hAnsi="Consolas" w:cs="Consolas"/>
-          <w:color w:val="000000"/>
-          <w:kern w:val="0"/>
-          <w:szCs w:val="20"/>
-        </w:rPr>
-        <w:t>evenOdd</w:t>
-      </w:r>
-      <w:proofErr w:type="spellEnd"/>
-      <w:r>
-        <w:rPr>
-          <w:rFonts w:ascii="Consolas" w:hAnsi="Consolas" w:cs="Consolas"/>
-          <w:color w:val="000000"/>
-          <w:kern w:val="0"/>
-          <w:szCs w:val="20"/>
-        </w:rPr>
-        <w:t>(</w:t>
-      </w:r>
-      <w:proofErr w:type="spellStart"/>
-      <w:proofErr w:type="gramEnd"/>
+        <w:t xml:space="preserve"> String evenOdd(</w:t>
+      </w:r>
       <w:r>
         <w:rPr>
           <w:rFonts w:ascii="Consolas" w:hAnsi="Consolas" w:cs="Consolas"/>
@@ -5556,7 +4960,6 @@
         </w:rPr>
         <w:t>int</w:t>
       </w:r>
-      <w:proofErr w:type="spellEnd"/>
       <w:r>
         <w:rPr>
           <w:rFonts w:ascii="Consolas" w:hAnsi="Consolas" w:cs="Consolas"/>
@@ -6095,7 +5498,6 @@
         </w:rPr>
         <w:t xml:space="preserve"> </w:t>
       </w:r>
-      <w:proofErr w:type="spellStart"/>
       <w:r>
         <w:rPr>
           <w:rFonts w:ascii="Consolas" w:hAnsi="Consolas" w:cs="Consolas"/>
@@ -6107,28 +5509,15 @@
         </w:rPr>
         <w:t>int</w:t>
       </w:r>
-      <w:proofErr w:type="spellEnd"/>
-      <w:r>
-        <w:rPr>
-          <w:rFonts w:ascii="Consolas" w:hAnsi="Consolas" w:cs="Consolas"/>
-          <w:color w:val="000000"/>
-          <w:kern w:val="0"/>
-          <w:szCs w:val="20"/>
-        </w:rPr>
-        <w:t xml:space="preserve"> </w:t>
-      </w:r>
-      <w:proofErr w:type="gramStart"/>
-      <w:r>
-        <w:rPr>
-          <w:rFonts w:ascii="Consolas" w:hAnsi="Consolas" w:cs="Consolas"/>
-          <w:color w:val="000000"/>
-          <w:kern w:val="0"/>
-          <w:szCs w:val="20"/>
-        </w:rPr>
-        <w:t>sum(</w:t>
-      </w:r>
-      <w:proofErr w:type="spellStart"/>
-      <w:proofErr w:type="gramEnd"/>
+      <w:r>
+        <w:rPr>
+          <w:rFonts w:ascii="Consolas" w:hAnsi="Consolas" w:cs="Consolas"/>
+          <w:color w:val="000000"/>
+          <w:kern w:val="0"/>
+          <w:szCs w:val="20"/>
+        </w:rPr>
+        <w:t xml:space="preserve"> sum(</w:t>
+      </w:r>
       <w:r>
         <w:rPr>
           <w:rFonts w:ascii="Consolas" w:hAnsi="Consolas" w:cs="Consolas"/>
@@ -6140,7 +5529,6 @@
         </w:rPr>
         <w:t>int</w:t>
       </w:r>
-      <w:proofErr w:type="spellEnd"/>
       <w:r>
         <w:rPr>
           <w:rFonts w:ascii="Consolas" w:hAnsi="Consolas" w:cs="Consolas"/>
@@ -6168,7 +5556,6 @@
         </w:rPr>
         <w:t xml:space="preserve">, </w:t>
       </w:r>
-      <w:proofErr w:type="spellStart"/>
       <w:r>
         <w:rPr>
           <w:rFonts w:ascii="Consolas" w:hAnsi="Consolas" w:cs="Consolas"/>
@@ -6180,7 +5567,6 @@
         </w:rPr>
         <w:t>int</w:t>
       </w:r>
-      <w:proofErr w:type="spellEnd"/>
       <w:r>
         <w:rPr>
           <w:rFonts w:ascii="Consolas" w:hAnsi="Consolas" w:cs="Consolas"/>
@@ -6240,7 +5626,6 @@
         </w:rPr>
         <w:tab/>
       </w:r>
-      <w:proofErr w:type="spellStart"/>
       <w:r>
         <w:rPr>
           <w:rFonts w:ascii="Consolas" w:hAnsi="Consolas" w:cs="Consolas"/>
@@ -6252,7 +5637,6 @@
         </w:rPr>
         <w:t>int</w:t>
       </w:r>
-      <w:proofErr w:type="spellEnd"/>
       <w:r>
         <w:rPr>
           <w:rFonts w:ascii="Consolas" w:hAnsi="Consolas" w:cs="Consolas"/>
@@ -6312,7 +5696,6 @@
         </w:rPr>
         <w:tab/>
       </w:r>
-      <w:proofErr w:type="gramStart"/>
       <w:r>
         <w:rPr>
           <w:rFonts w:ascii="Consolas" w:hAnsi="Consolas" w:cs="Consolas"/>
@@ -6333,8 +5716,6 @@
         </w:rPr>
         <w:t>(</w:t>
       </w:r>
-      <w:proofErr w:type="spellStart"/>
-      <w:proofErr w:type="gramEnd"/>
       <w:r>
         <w:rPr>
           <w:rFonts w:ascii="Consolas" w:hAnsi="Consolas" w:cs="Consolas"/>
@@ -6346,7 +5727,6 @@
         </w:rPr>
         <w:t>int</w:t>
       </w:r>
-      <w:proofErr w:type="spellEnd"/>
       <w:r>
         <w:rPr>
           <w:rFonts w:ascii="Consolas" w:hAnsi="Consolas" w:cs="Consolas"/>
@@ -6356,7 +5736,6 @@
         </w:rPr>
         <w:t xml:space="preserve"> </w:t>
       </w:r>
-      <w:proofErr w:type="spellStart"/>
       <w:r>
         <w:rPr>
           <w:rFonts w:ascii="Consolas" w:hAnsi="Consolas" w:cs="Consolas"/>
@@ -6366,7 +5745,6 @@
         </w:rPr>
         <w:t>i</w:t>
       </w:r>
-      <w:proofErr w:type="spellEnd"/>
       <w:r>
         <w:rPr>
           <w:rFonts w:ascii="Consolas" w:hAnsi="Consolas" w:cs="Consolas"/>
@@ -6394,7 +5772,6 @@
         </w:rPr>
         <w:t xml:space="preserve"> ; </w:t>
       </w:r>
-      <w:proofErr w:type="spellStart"/>
       <w:r>
         <w:rPr>
           <w:rFonts w:ascii="Consolas" w:hAnsi="Consolas" w:cs="Consolas"/>
@@ -6404,7 +5781,6 @@
         </w:rPr>
         <w:t>i</w:t>
       </w:r>
-      <w:proofErr w:type="spellEnd"/>
       <w:r>
         <w:rPr>
           <w:rFonts w:ascii="Consolas" w:hAnsi="Consolas" w:cs="Consolas"/>
@@ -6432,7 +5808,6 @@
         </w:rPr>
         <w:t xml:space="preserve"> ; </w:t>
       </w:r>
-      <w:proofErr w:type="spellStart"/>
       <w:r>
         <w:rPr>
           <w:rFonts w:ascii="Consolas" w:hAnsi="Consolas" w:cs="Consolas"/>
@@ -6442,7 +5817,6 @@
         </w:rPr>
         <w:t>i</w:t>
       </w:r>
-      <w:proofErr w:type="spellEnd"/>
       <w:r>
         <w:rPr>
           <w:rFonts w:ascii="Consolas" w:hAnsi="Consolas" w:cs="Consolas"/>
@@ -6511,7 +5885,6 @@
         </w:rPr>
         <w:t xml:space="preserve"> += </w:t>
       </w:r>
-      <w:proofErr w:type="spellStart"/>
       <w:r>
         <w:rPr>
           <w:rFonts w:ascii="Consolas" w:hAnsi="Consolas" w:cs="Consolas"/>
@@ -6521,7 +5894,6 @@
         </w:rPr>
         <w:t>i</w:t>
       </w:r>
-      <w:proofErr w:type="spellEnd"/>
       <w:r>
         <w:rPr>
           <w:rFonts w:ascii="Consolas" w:hAnsi="Consolas" w:cs="Consolas"/>
@@ -6701,7 +6073,6 @@
         </w:rPr>
         <w:t xml:space="preserve"> </w:t>
       </w:r>
-      <w:proofErr w:type="spellStart"/>
       <w:r>
         <w:rPr>
           <w:rFonts w:ascii="Consolas" w:hAnsi="Consolas" w:cs="Consolas"/>
@@ -6713,28 +6084,15 @@
         </w:rPr>
         <w:t>int</w:t>
       </w:r>
-      <w:proofErr w:type="spellEnd"/>
-      <w:r>
-        <w:rPr>
-          <w:rFonts w:ascii="Consolas" w:hAnsi="Consolas" w:cs="Consolas"/>
-          <w:color w:val="000000"/>
-          <w:kern w:val="0"/>
-          <w:szCs w:val="20"/>
-        </w:rPr>
-        <w:t xml:space="preserve"> </w:t>
-      </w:r>
-      <w:proofErr w:type="gramStart"/>
-      <w:r>
-        <w:rPr>
-          <w:rFonts w:ascii="Consolas" w:hAnsi="Consolas" w:cs="Consolas"/>
-          <w:color w:val="000000"/>
-          <w:kern w:val="0"/>
-          <w:szCs w:val="20"/>
-        </w:rPr>
-        <w:t>abs(</w:t>
-      </w:r>
-      <w:proofErr w:type="spellStart"/>
-      <w:proofErr w:type="gramEnd"/>
+      <w:r>
+        <w:rPr>
+          <w:rFonts w:ascii="Consolas" w:hAnsi="Consolas" w:cs="Consolas"/>
+          <w:color w:val="000000"/>
+          <w:kern w:val="0"/>
+          <w:szCs w:val="20"/>
+        </w:rPr>
+        <w:t xml:space="preserve"> abs(</w:t>
+      </w:r>
       <w:r>
         <w:rPr>
           <w:rFonts w:ascii="Consolas" w:hAnsi="Consolas" w:cs="Consolas"/>
@@ -6746,7 +6104,6 @@
         </w:rPr>
         <w:t>int</w:t>
       </w:r>
-      <w:proofErr w:type="spellEnd"/>
       <w:r>
         <w:rPr>
           <w:rFonts w:ascii="Consolas" w:hAnsi="Consolas" w:cs="Consolas"/>
@@ -6756,7 +6113,6 @@
         </w:rPr>
         <w:t xml:space="preserve"> </w:t>
       </w:r>
-      <w:proofErr w:type="spellStart"/>
       <w:r>
         <w:rPr>
           <w:rFonts w:ascii="Consolas" w:hAnsi="Consolas" w:cs="Consolas"/>
@@ -6766,7 +6122,6 @@
         </w:rPr>
         <w:t>su</w:t>
       </w:r>
-      <w:proofErr w:type="spellEnd"/>
       <w:r>
         <w:rPr>
           <w:rFonts w:ascii="Consolas" w:hAnsi="Consolas" w:cs="Consolas"/>
@@ -6808,7 +6163,6 @@
         </w:rPr>
         <w:tab/>
       </w:r>
-      <w:proofErr w:type="spellStart"/>
       <w:r>
         <w:rPr>
           <w:rFonts w:ascii="Consolas" w:hAnsi="Consolas" w:cs="Consolas"/>
@@ -6820,7 +6174,6 @@
         </w:rPr>
         <w:t>int</w:t>
       </w:r>
-      <w:proofErr w:type="spellEnd"/>
       <w:r>
         <w:rPr>
           <w:rFonts w:ascii="Consolas" w:hAnsi="Consolas" w:cs="Consolas"/>
@@ -6849,7 +6202,6 @@
         </w:rPr>
         <w:t xml:space="preserve"> = (</w:t>
       </w:r>
-      <w:proofErr w:type="spellStart"/>
       <w:r>
         <w:rPr>
           <w:rFonts w:ascii="Consolas" w:hAnsi="Consolas" w:cs="Consolas"/>
@@ -6859,7 +6211,6 @@
         </w:rPr>
         <w:t>su</w:t>
       </w:r>
-      <w:proofErr w:type="spellEnd"/>
       <w:r>
         <w:rPr>
           <w:rFonts w:ascii="Consolas" w:hAnsi="Consolas" w:cs="Consolas"/>
@@ -6869,8 +6220,6 @@
         </w:rPr>
         <w:t>&lt;0)? -</w:t>
       </w:r>
-      <w:proofErr w:type="spellStart"/>
-      <w:proofErr w:type="gramStart"/>
       <w:r>
         <w:rPr>
           <w:rFonts w:ascii="Consolas" w:hAnsi="Consolas" w:cs="Consolas"/>
@@ -6880,27 +6229,15 @@
         </w:rPr>
         <w:t>su</w:t>
       </w:r>
-      <w:proofErr w:type="spellEnd"/>
-      <w:r>
-        <w:rPr>
-          <w:rFonts w:ascii="Consolas" w:hAnsi="Consolas" w:cs="Consolas"/>
-          <w:color w:val="000000"/>
-          <w:kern w:val="0"/>
-          <w:szCs w:val="20"/>
-        </w:rPr>
-        <w:t xml:space="preserve"> :</w:t>
-      </w:r>
-      <w:proofErr w:type="gramEnd"/>
-      <w:r>
-        <w:rPr>
-          <w:rFonts w:ascii="Consolas" w:hAnsi="Consolas" w:cs="Consolas"/>
-          <w:color w:val="000000"/>
-          <w:kern w:val="0"/>
-          <w:szCs w:val="20"/>
-        </w:rPr>
-        <w:t xml:space="preserve"> </w:t>
-      </w:r>
-      <w:proofErr w:type="spellStart"/>
+      <w:r>
+        <w:rPr>
+          <w:rFonts w:ascii="Consolas" w:hAnsi="Consolas" w:cs="Consolas"/>
+          <w:color w:val="000000"/>
+          <w:kern w:val="0"/>
+          <w:szCs w:val="20"/>
+        </w:rPr>
+        <w:t xml:space="preserve"> : </w:t>
+      </w:r>
       <w:r>
         <w:rPr>
           <w:rFonts w:ascii="Consolas" w:hAnsi="Consolas" w:cs="Consolas"/>
@@ -6910,7 +6247,6 @@
         </w:rPr>
         <w:t>su</w:t>
       </w:r>
-      <w:proofErr w:type="spellEnd"/>
       <w:r>
         <w:rPr>
           <w:rFonts w:ascii="Consolas" w:hAnsi="Consolas" w:cs="Consolas"/>
@@ -7088,27 +6424,7 @@
           <w:kern w:val="0"/>
           <w:szCs w:val="20"/>
         </w:rPr>
-        <w:t xml:space="preserve"> </w:t>
-      </w:r>
-      <w:proofErr w:type="spellStart"/>
-      <w:r>
-        <w:rPr>
-          <w:rFonts w:ascii="Consolas" w:hAnsi="Consolas" w:cs="Consolas"/>
-          <w:color w:val="000000"/>
-          <w:kern w:val="0"/>
-          <w:szCs w:val="20"/>
-        </w:rPr>
-        <w:t>ExMain</w:t>
-      </w:r>
-      <w:proofErr w:type="spellEnd"/>
-      <w:r>
-        <w:rPr>
-          <w:rFonts w:ascii="Consolas" w:hAnsi="Consolas" w:cs="Consolas"/>
-          <w:color w:val="000000"/>
-          <w:kern w:val="0"/>
-          <w:szCs w:val="20"/>
-        </w:rPr>
-        <w:t xml:space="preserve"> {</w:t>
+        <w:t xml:space="preserve"> ExMain {</w:t>
       </w:r>
     </w:p>
     <w:p>
@@ -7191,29 +6507,8 @@
           <w:kern w:val="0"/>
           <w:szCs w:val="20"/>
         </w:rPr>
-        <w:t xml:space="preserve"> main(</w:t>
-      </w:r>
-      <w:proofErr w:type="gramStart"/>
-      <w:r>
-        <w:rPr>
-          <w:rFonts w:ascii="Consolas" w:hAnsi="Consolas" w:cs="Consolas"/>
-          <w:color w:val="000000"/>
-          <w:kern w:val="0"/>
-          <w:szCs w:val="20"/>
-        </w:rPr>
-        <w:t>String[</w:t>
-      </w:r>
-      <w:proofErr w:type="gramEnd"/>
-      <w:r>
-        <w:rPr>
-          <w:rFonts w:ascii="Consolas" w:hAnsi="Consolas" w:cs="Consolas"/>
-          <w:color w:val="000000"/>
-          <w:kern w:val="0"/>
-          <w:szCs w:val="20"/>
-        </w:rPr>
-        <w:t xml:space="preserve">] </w:t>
-      </w:r>
-      <w:proofErr w:type="spellStart"/>
+        <w:t xml:space="preserve"> main(String[] </w:t>
+      </w:r>
       <w:r>
         <w:rPr>
           <w:rFonts w:ascii="Consolas" w:hAnsi="Consolas" w:cs="Consolas"/>
@@ -7223,7 +6518,6 @@
         </w:rPr>
         <w:t>args</w:t>
       </w:r>
-      <w:proofErr w:type="spellEnd"/>
       <w:r>
         <w:rPr>
           <w:rFonts w:ascii="Consolas" w:hAnsi="Consolas" w:cs="Consolas"/>
@@ -7266,7 +6560,6 @@
         <w:tab/>
         <w:t xml:space="preserve">Arithmetic </w:t>
       </w:r>
-      <w:proofErr w:type="spellStart"/>
       <w:r>
         <w:rPr>
           <w:rFonts w:ascii="Consolas" w:hAnsi="Consolas" w:cs="Consolas"/>
@@ -7276,7 +6569,6 @@
         </w:rPr>
         <w:t>ar</w:t>
       </w:r>
-      <w:proofErr w:type="spellEnd"/>
       <w:r>
         <w:rPr>
           <w:rFonts w:ascii="Consolas" w:hAnsi="Consolas" w:cs="Consolas"/>
@@ -7304,27 +6596,7 @@
           <w:kern w:val="0"/>
           <w:szCs w:val="20"/>
         </w:rPr>
-        <w:t xml:space="preserve"> </w:t>
-      </w:r>
-      <w:proofErr w:type="gramStart"/>
-      <w:r>
-        <w:rPr>
-          <w:rFonts w:ascii="Consolas" w:hAnsi="Consolas" w:cs="Consolas"/>
-          <w:color w:val="000000"/>
-          <w:kern w:val="0"/>
-          <w:szCs w:val="20"/>
-        </w:rPr>
-        <w:t>Arithmetic(</w:t>
-      </w:r>
-      <w:proofErr w:type="gramEnd"/>
-      <w:r>
-        <w:rPr>
-          <w:rFonts w:ascii="Consolas" w:hAnsi="Consolas" w:cs="Consolas"/>
-          <w:color w:val="000000"/>
-          <w:kern w:val="0"/>
-          <w:szCs w:val="20"/>
-        </w:rPr>
-        <w:t>);</w:t>
+        <w:t xml:space="preserve"> Arithmetic();</w:t>
       </w:r>
     </w:p>
     <w:p>
@@ -7358,7 +6630,6 @@
         </w:rPr>
         <w:tab/>
       </w:r>
-      <w:proofErr w:type="spellStart"/>
       <w:r>
         <w:rPr>
           <w:rFonts w:ascii="Consolas" w:hAnsi="Consolas" w:cs="Consolas"/>
@@ -7370,7 +6641,6 @@
         </w:rPr>
         <w:t>int</w:t>
       </w:r>
-      <w:proofErr w:type="spellEnd"/>
       <w:r>
         <w:rPr>
           <w:rFonts w:ascii="Consolas" w:hAnsi="Consolas" w:cs="Consolas"/>
@@ -7398,8 +6668,6 @@
         </w:rPr>
         <w:t xml:space="preserve"> =</w:t>
       </w:r>
-      <w:proofErr w:type="spellStart"/>
-      <w:proofErr w:type="gramStart"/>
       <w:r>
         <w:rPr>
           <w:rFonts w:ascii="Consolas" w:hAnsi="Consolas" w:cs="Consolas"/>
@@ -7416,27 +6684,7 @@
           <w:kern w:val="0"/>
           <w:szCs w:val="20"/>
         </w:rPr>
-        <w:t>.sum</w:t>
-      </w:r>
-      <w:proofErr w:type="spellEnd"/>
-      <w:r>
-        <w:rPr>
-          <w:rFonts w:ascii="Consolas" w:hAnsi="Consolas" w:cs="Consolas"/>
-          <w:color w:val="000000"/>
-          <w:kern w:val="0"/>
-          <w:szCs w:val="20"/>
-        </w:rPr>
-        <w:t>(</w:t>
-      </w:r>
-      <w:proofErr w:type="gramEnd"/>
-      <w:r>
-        <w:rPr>
-          <w:rFonts w:ascii="Consolas" w:hAnsi="Consolas" w:cs="Consolas"/>
-          <w:color w:val="000000"/>
-          <w:kern w:val="0"/>
-          <w:szCs w:val="20"/>
-        </w:rPr>
-        <w:t>1, 10);</w:t>
+        <w:t>.sum(1, 10);</w:t>
       </w:r>
     </w:p>
     <w:p>
@@ -7469,15 +6717,6 @@
           <w:szCs w:val="20"/>
         </w:rPr>
         <w:tab/>
-      </w:r>
-      <w:proofErr w:type="spellStart"/>
-      <w:r>
-        <w:rPr>
-          <w:rFonts w:ascii="Consolas" w:hAnsi="Consolas" w:cs="Consolas"/>
-          <w:color w:val="000000"/>
-          <w:kern w:val="0"/>
-          <w:szCs w:val="20"/>
-        </w:rPr>
         <w:t>System.</w:t>
       </w:r>
       <w:r>
@@ -7500,17 +6739,7 @@
           <w:kern w:val="0"/>
           <w:szCs w:val="20"/>
         </w:rPr>
-        <w:t>.println</w:t>
-      </w:r>
-      <w:proofErr w:type="spellEnd"/>
-      <w:r>
-        <w:rPr>
-          <w:rFonts w:ascii="Consolas" w:hAnsi="Consolas" w:cs="Consolas"/>
-          <w:color w:val="000000"/>
-          <w:kern w:val="0"/>
-          <w:szCs w:val="20"/>
-        </w:rPr>
-        <w:t>(</w:t>
+        <w:t>.println(</w:t>
       </w:r>
       <w:r>
         <w:rPr>
@@ -7539,7 +6768,6 @@
         </w:rPr>
         <w:t xml:space="preserve"> </w:t>
       </w:r>
-      <w:proofErr w:type="spellStart"/>
       <w:r>
         <w:rPr>
           <w:rFonts w:ascii="Consolas" w:hAnsi="Consolas" w:cs="Consolas"/>
@@ -7549,7 +6777,6 @@
         </w:rPr>
         <w:t>정수합은</w:t>
       </w:r>
-      <w:proofErr w:type="spellEnd"/>
       <w:r>
         <w:rPr>
           <w:rFonts w:ascii="Consolas" w:hAnsi="Consolas" w:cs="Consolas"/>
@@ -7653,15 +6880,6 @@
           <w:szCs w:val="20"/>
         </w:rPr>
         <w:tab/>
-      </w:r>
-      <w:proofErr w:type="spellStart"/>
-      <w:r>
-        <w:rPr>
-          <w:rFonts w:ascii="Consolas" w:hAnsi="Consolas" w:cs="Consolas"/>
-          <w:color w:val="000000"/>
-          <w:kern w:val="0"/>
-          <w:szCs w:val="20"/>
-        </w:rPr>
         <w:t>System.</w:t>
       </w:r>
       <w:r>
@@ -7684,20 +6902,8 @@
           <w:kern w:val="0"/>
           <w:szCs w:val="20"/>
         </w:rPr>
-        <w:t>.println</w:t>
-      </w:r>
-      <w:proofErr w:type="spellEnd"/>
-      <w:r>
-        <w:rPr>
-          <w:rFonts w:ascii="Consolas" w:hAnsi="Consolas" w:cs="Consolas"/>
-          <w:color w:val="000000"/>
-          <w:kern w:val="0"/>
-          <w:szCs w:val="20"/>
-        </w:rPr>
-        <w:t>(</w:t>
-      </w:r>
-      <w:proofErr w:type="spellStart"/>
-      <w:proofErr w:type="gramStart"/>
+        <w:t>.println(</w:t>
+      </w:r>
       <w:r>
         <w:rPr>
           <w:rFonts w:ascii="Consolas" w:hAnsi="Consolas" w:cs="Consolas"/>
@@ -7714,18 +6920,7 @@
           <w:kern w:val="0"/>
           <w:szCs w:val="20"/>
         </w:rPr>
-        <w:t>.evenOdd</w:t>
-      </w:r>
-      <w:proofErr w:type="spellEnd"/>
-      <w:proofErr w:type="gramEnd"/>
-      <w:r>
-        <w:rPr>
-          <w:rFonts w:ascii="Consolas" w:hAnsi="Consolas" w:cs="Consolas"/>
-          <w:color w:val="000000"/>
-          <w:kern w:val="0"/>
-          <w:szCs w:val="20"/>
-        </w:rPr>
-        <w:t>(</w:t>
+        <w:t>.evenOdd(</w:t>
       </w:r>
       <w:r>
         <w:rPr>
@@ -7776,15 +6971,6 @@
           <w:szCs w:val="20"/>
         </w:rPr>
         <w:tab/>
-      </w:r>
-      <w:proofErr w:type="spellStart"/>
-      <w:r>
-        <w:rPr>
-          <w:rFonts w:ascii="Consolas" w:hAnsi="Consolas" w:cs="Consolas"/>
-          <w:color w:val="000000"/>
-          <w:kern w:val="0"/>
-          <w:szCs w:val="20"/>
-        </w:rPr>
         <w:t>System.</w:t>
       </w:r>
       <w:r>
@@ -7807,17 +6993,7 @@
           <w:kern w:val="0"/>
           <w:szCs w:val="20"/>
         </w:rPr>
-        <w:t>.println</w:t>
-      </w:r>
-      <w:proofErr w:type="spellEnd"/>
-      <w:r>
-        <w:rPr>
-          <w:rFonts w:ascii="Consolas" w:hAnsi="Consolas" w:cs="Consolas"/>
-          <w:color w:val="000000"/>
-          <w:kern w:val="0"/>
-          <w:szCs w:val="20"/>
-        </w:rPr>
-        <w:t>(</w:t>
+        <w:t>.println(</w:t>
       </w:r>
       <w:r>
         <w:rPr>
@@ -7873,7 +7049,6 @@
         </w:rPr>
         <w:t>+</w:t>
       </w:r>
-      <w:proofErr w:type="spellStart"/>
       <w:r>
         <w:rPr>
           <w:rFonts w:ascii="Consolas" w:hAnsi="Consolas" w:cs="Consolas"/>
@@ -7890,17 +7065,7 @@
           <w:kern w:val="0"/>
           <w:szCs w:val="20"/>
         </w:rPr>
-        <w:t>.abs</w:t>
-      </w:r>
-      <w:proofErr w:type="spellEnd"/>
-      <w:r>
-        <w:rPr>
-          <w:rFonts w:ascii="Consolas" w:hAnsi="Consolas" w:cs="Consolas"/>
-          <w:color w:val="000000"/>
-          <w:kern w:val="0"/>
-          <w:szCs w:val="20"/>
-        </w:rPr>
-        <w:t>(-5)+</w:t>
+        <w:t>.abs(-5)+</w:t>
       </w:r>
       <w:r>
         <w:rPr>
@@ -7986,15 +7151,7 @@
         <w:spacing w:after="0"/>
       </w:pPr>
       <w:r>
-        <w:t xml:space="preserve">3. </w:t>
-      </w:r>
-      <w:proofErr w:type="spellStart"/>
-      <w:r>
-        <w:t>메소드의</w:t>
-      </w:r>
-      <w:proofErr w:type="spellEnd"/>
-      <w:r>
-        <w:t xml:space="preserve"> 이해</w:t>
+        <w:t>3. 메소드의 이해</w:t>
       </w:r>
     </w:p>
     <w:p>
@@ -8002,19 +7159,11 @@
         <w:spacing w:after="0"/>
         <w:ind w:leftChars="300" w:left="600"/>
       </w:pPr>
-      <w:proofErr w:type="spellStart"/>
       <w:r>
         <w:rPr>
           <w:rFonts w:hint="eastAsia"/>
         </w:rPr>
-        <w:t>메소드란</w:t>
-      </w:r>
-      <w:proofErr w:type="spellEnd"/>
-      <w:r>
-        <w:rPr>
-          <w:rFonts w:hint="eastAsia"/>
-        </w:rPr>
-        <w:t xml:space="preserve">? </w:t>
+        <w:t xml:space="preserve">메소드란? </w:t>
       </w:r>
       <w:r>
         <w:t>작</w:t>
@@ -8035,21 +7184,7 @@
         <w:rPr>
           <w:rFonts w:hint="eastAsia"/>
         </w:rPr>
-        <w:t xml:space="preserve">어떤 값을 </w:t>
-      </w:r>
-      <w:proofErr w:type="spellStart"/>
-      <w:r>
-        <w:rPr>
-          <w:rFonts w:hint="eastAsia"/>
-        </w:rPr>
-        <w:t>입력받아서</w:t>
-      </w:r>
-      <w:proofErr w:type="spellEnd"/>
-      <w:r>
-        <w:rPr>
-          <w:rFonts w:hint="eastAsia"/>
-        </w:rPr>
-        <w:t xml:space="preserve"> 처리하고 그 결과를 돌려준다(입력 받는 값이 없을 수도 있고 결과를 돌려주지 않을 수도 있다.</w:t>
+        <w:t>어떤 값을 입력받아서 처리하고 그 결과를 돌려준다(입력 받는 값이 없을 수도 있고 결과를 돌려주지 않을 수도 있다.</w:t>
       </w:r>
       <w:r>
         <w:rPr>
@@ -8063,55 +7198,11 @@
         <w:spacing w:after="0"/>
         <w:ind w:leftChars="300" w:left="600"/>
       </w:pPr>
-      <w:proofErr w:type="spellStart"/>
       <w:r>
         <w:rPr>
           <w:rFonts w:hint="eastAsia"/>
         </w:rPr>
-        <w:t>메소드의</w:t>
-      </w:r>
-      <w:proofErr w:type="spellEnd"/>
-      <w:r>
-        <w:rPr>
-          <w:rFonts w:hint="eastAsia"/>
-        </w:rPr>
-        <w:t xml:space="preserve"> 장점과 </w:t>
-      </w:r>
-      <w:proofErr w:type="spellStart"/>
-      <w:proofErr w:type="gramStart"/>
-      <w:r>
-        <w:rPr>
-          <w:rFonts w:hint="eastAsia"/>
-        </w:rPr>
-        <w:t>작성지침</w:t>
-      </w:r>
-      <w:proofErr w:type="spellEnd"/>
-      <w:r>
-        <w:rPr>
-          <w:rFonts w:hint="eastAsia"/>
-        </w:rPr>
-        <w:t xml:space="preserve"> ;</w:t>
-      </w:r>
-      <w:proofErr w:type="gramEnd"/>
-      <w:r>
-        <w:rPr>
-          <w:rFonts w:hint="eastAsia"/>
-        </w:rPr>
-        <w:t xml:space="preserve"> 반복적으로 수행되는 여러 문장을 </w:t>
-      </w:r>
-      <w:proofErr w:type="spellStart"/>
-      <w:r>
-        <w:rPr>
-          <w:rFonts w:hint="eastAsia"/>
-        </w:rPr>
-        <w:t>메소드로</w:t>
-      </w:r>
-      <w:proofErr w:type="spellEnd"/>
-      <w:r>
-        <w:rPr>
-          <w:rFonts w:hint="eastAsia"/>
-        </w:rPr>
-        <w:t xml:space="preserve"> 작성한다.</w:t>
+        <w:t>메소드의 장점과 작성지침 ; 반복적으로 수행되는 여러 문장을 메소드로 작성한다.</w:t>
       </w:r>
     </w:p>
     <w:p>
@@ -8124,7 +7215,6 @@
           <w:szCs w:val="24"/>
         </w:rPr>
       </w:pPr>
-      <w:proofErr w:type="spellStart"/>
       <w:r>
         <w:rPr>
           <w:rFonts w:hint="eastAsia"/>
@@ -8132,9 +7222,8 @@
           <w:sz w:val="24"/>
           <w:szCs w:val="24"/>
         </w:rPr>
-        <w:t>접근제한자</w:t>
-      </w:r>
-      <w:proofErr w:type="spellEnd"/>
+        <w:t xml:space="preserve">접근제한자 </w:t>
+      </w:r>
       <w:r>
         <w:rPr>
           <w:rFonts w:hint="eastAsia"/>
@@ -8142,24 +7231,24 @@
           <w:sz w:val="24"/>
           <w:szCs w:val="24"/>
         </w:rPr>
-        <w:t xml:space="preserve"> </w:t>
-      </w:r>
-      <w:r>
-        <w:rPr>
-          <w:rFonts w:hint="eastAsia"/>
+        <w:t xml:space="preserve">[static] </w:t>
+      </w:r>
+      <w:r>
+        <w:rPr>
           <w:b/>
           <w:sz w:val="24"/>
           <w:szCs w:val="24"/>
         </w:rPr>
-        <w:t xml:space="preserve">[static] </w:t>
-      </w:r>
-      <w:r>
-        <w:rPr>
+        <w:t>리턴</w:t>
+      </w:r>
+      <w:r>
+        <w:rPr>
+          <w:rFonts w:hint="eastAsia"/>
           <w:b/>
           <w:sz w:val="24"/>
           <w:szCs w:val="24"/>
         </w:rPr>
-        <w:t>리턴</w:t>
+        <w:t>type 메소드명([매개변수1, 매개변수2,..]){</w:t>
       </w:r>
       <w:r>
         <w:rPr>
@@ -8168,19 +7257,19 @@
           <w:sz w:val="24"/>
           <w:szCs w:val="24"/>
         </w:rPr>
-        <w:t xml:space="preserve">type </w:t>
-      </w:r>
-      <w:proofErr w:type="spellStart"/>
-      <w:r>
-        <w:rPr>
-          <w:rFonts w:hint="eastAsia"/>
+        <w:t xml:space="preserve"> </w:t>
+      </w:r>
+    </w:p>
+    <w:p>
+      <w:pPr>
+        <w:spacing w:after="0"/>
+        <w:ind w:leftChars="300" w:left="600" w:firstLineChars="100" w:firstLine="240"/>
+        <w:rPr>
           <w:b/>
           <w:sz w:val="24"/>
           <w:szCs w:val="24"/>
         </w:rPr>
-        <w:t>메소드명</w:t>
-      </w:r>
-      <w:proofErr w:type="spellEnd"/>
+      </w:pPr>
       <w:r>
         <w:rPr>
           <w:rFonts w:hint="eastAsia"/>
@@ -8188,9 +7277,8 @@
           <w:sz w:val="24"/>
           <w:szCs w:val="24"/>
         </w:rPr>
-        <w:t>([매개변수1, 매개변수2</w:t>
-      </w:r>
-      <w:proofErr w:type="gramStart"/>
+        <w:t>//return이 없을 경우</w:t>
+      </w:r>
       <w:r>
         <w:rPr>
           <w:rFonts w:hint="eastAsia"/>
@@ -8198,9 +7286,8 @@
           <w:sz w:val="24"/>
           <w:szCs w:val="24"/>
         </w:rPr>
-        <w:t>,..</w:t>
-      </w:r>
-      <w:proofErr w:type="gramEnd"/>
+        <w:t xml:space="preserve"> 리턴type은</w:t>
+      </w:r>
       <w:r>
         <w:rPr>
           <w:rFonts w:hint="eastAsia"/>
@@ -8208,37 +7295,40 @@
           <w:sz w:val="24"/>
           <w:szCs w:val="24"/>
         </w:rPr>
-        <w:t>]){</w:t>
-      </w:r>
-      <w:r>
-        <w:rPr>
-          <w:rFonts w:hint="eastAsia"/>
+        <w:t xml:space="preserve"> void</w:t>
+      </w:r>
+    </w:p>
+    <w:p>
+      <w:pPr>
+        <w:spacing w:after="0"/>
+        <w:ind w:leftChars="300" w:left="600"/>
+        <w:rPr>
           <w:b/>
           <w:sz w:val="24"/>
           <w:szCs w:val="24"/>
         </w:rPr>
-        <w:t xml:space="preserve"> </w:t>
-      </w:r>
-    </w:p>
-    <w:p>
-      <w:pPr>
-        <w:spacing w:after="0"/>
-        <w:ind w:leftChars="300" w:left="600" w:firstLineChars="100" w:firstLine="240"/>
-        <w:rPr>
+      </w:pPr>
+      <w:r>
+        <w:rPr>
+          <w:rFonts w:hint="eastAsia"/>
           <w:b/>
           <w:sz w:val="24"/>
           <w:szCs w:val="24"/>
         </w:rPr>
-      </w:pPr>
-      <w:r>
-        <w:rPr>
-          <w:rFonts w:hint="eastAsia"/>
+        <w:tab/>
+        <w:t>처리할 프로세스들</w:t>
+      </w:r>
+    </w:p>
+    <w:p>
+      <w:pPr>
+        <w:spacing w:after="0"/>
+        <w:ind w:leftChars="300" w:left="600"/>
+        <w:rPr>
           <w:b/>
           <w:sz w:val="24"/>
           <w:szCs w:val="24"/>
         </w:rPr>
-        <w:t>//return이 없을 경우</w:t>
-      </w:r>
+      </w:pPr>
       <w:r>
         <w:rPr>
           <w:rFonts w:hint="eastAsia"/>
@@ -8246,70 +7336,9 @@
           <w:sz w:val="24"/>
           <w:szCs w:val="24"/>
         </w:rPr>
-        <w:t xml:space="preserve"> 리턴type은</w:t>
-      </w:r>
-      <w:r>
-        <w:rPr>
-          <w:rFonts w:hint="eastAsia"/>
-          <w:b/>
-          <w:sz w:val="24"/>
-          <w:szCs w:val="24"/>
-        </w:rPr>
-        <w:t xml:space="preserve"> void</w:t>
-      </w:r>
-    </w:p>
-    <w:p>
-      <w:pPr>
-        <w:spacing w:after="0"/>
-        <w:ind w:leftChars="300" w:left="600"/>
-        <w:rPr>
-          <w:b/>
-          <w:sz w:val="24"/>
-          <w:szCs w:val="24"/>
-        </w:rPr>
-      </w:pPr>
-      <w:r>
-        <w:rPr>
-          <w:rFonts w:hint="eastAsia"/>
-          <w:b/>
-          <w:sz w:val="24"/>
-          <w:szCs w:val="24"/>
-        </w:rPr>
-        <w:tab/>
-        <w:t>처리할 프로세스들</w:t>
-      </w:r>
-    </w:p>
-    <w:p>
-      <w:pPr>
-        <w:spacing w:after="0"/>
-        <w:ind w:leftChars="300" w:left="600"/>
-        <w:rPr>
-          <w:b/>
-          <w:sz w:val="24"/>
-          <w:szCs w:val="24"/>
-        </w:rPr>
-      </w:pPr>
-      <w:r>
-        <w:rPr>
-          <w:rFonts w:hint="eastAsia"/>
-          <w:b/>
-          <w:sz w:val="24"/>
-          <w:szCs w:val="24"/>
-        </w:rPr>
-        <w:tab/>
-        <w:t xml:space="preserve">[return </w:t>
-      </w:r>
-      <w:proofErr w:type="spellStart"/>
-      <w:r>
-        <w:rPr>
-          <w:rFonts w:hint="eastAsia"/>
-          <w:b/>
-          <w:sz w:val="24"/>
-          <w:szCs w:val="24"/>
-        </w:rPr>
-        <w:t>리턴값</w:t>
-      </w:r>
-      <w:proofErr w:type="spellEnd"/>
+        <w:tab/>
+        <w:t>[return 리턴값</w:t>
+      </w:r>
       <w:r>
         <w:rPr>
           <w:rFonts w:hint="eastAsia"/>
@@ -8500,29 +7529,8 @@
           <w:kern w:val="0"/>
           <w:szCs w:val="20"/>
         </w:rPr>
-        <w:t xml:space="preserve"> </w:t>
-      </w:r>
-      <w:proofErr w:type="gramStart"/>
-      <w:r>
-        <w:rPr>
-          <w:rFonts w:ascii="Consolas" w:hAnsi="Consolas" w:cs="Consolas"/>
-          <w:color w:val="000000"/>
-          <w:kern w:val="0"/>
-          <w:szCs w:val="20"/>
-        </w:rPr>
-        <w:t>main(</w:t>
-      </w:r>
-      <w:proofErr w:type="gramEnd"/>
-      <w:r>
-        <w:rPr>
-          <w:rFonts w:ascii="Consolas" w:hAnsi="Consolas" w:cs="Consolas"/>
-          <w:color w:val="000000"/>
-          <w:kern w:val="0"/>
-          <w:szCs w:val="20"/>
-        </w:rPr>
-        <w:t xml:space="preserve">String </w:t>
-      </w:r>
-      <w:proofErr w:type="spellStart"/>
+        <w:t xml:space="preserve"> main(String </w:t>
+      </w:r>
       <w:r>
         <w:rPr>
           <w:rFonts w:ascii="Consolas" w:hAnsi="Consolas" w:cs="Consolas"/>
@@ -8532,7 +7540,6 @@
         </w:rPr>
         <w:t>args</w:t>
       </w:r>
-      <w:proofErr w:type="spellEnd"/>
       <w:r>
         <w:rPr>
           <w:rFonts w:ascii="Consolas" w:hAnsi="Consolas" w:cs="Consolas"/>
@@ -8565,8 +7572,6 @@
         </w:rPr>
         <w:t xml:space="preserve">        </w:t>
       </w:r>
-      <w:proofErr w:type="spellStart"/>
-      <w:proofErr w:type="gramStart"/>
       <w:r>
         <w:rPr>
           <w:rFonts w:ascii="Consolas" w:hAnsi="Consolas" w:cs="Consolas"/>
@@ -8578,25 +7583,14 @@
         </w:rPr>
         <w:t>printCh</w:t>
       </w:r>
-      <w:proofErr w:type="spellEnd"/>
-      <w:r>
-        <w:rPr>
-          <w:rFonts w:ascii="Consolas" w:hAnsi="Consolas" w:cs="Consolas"/>
-          <w:color w:val="000000"/>
-          <w:kern w:val="0"/>
-          <w:szCs w:val="20"/>
-        </w:rPr>
-        <w:t>(</w:t>
-      </w:r>
-      <w:proofErr w:type="gramEnd"/>
-      <w:r>
-        <w:rPr>
-          <w:rFonts w:ascii="Consolas" w:hAnsi="Consolas" w:cs="Consolas"/>
-          <w:color w:val="000000"/>
-          <w:kern w:val="0"/>
-          <w:szCs w:val="20"/>
-        </w:rPr>
-        <w:t>);</w:t>
+      <w:r>
+        <w:rPr>
+          <w:rFonts w:ascii="Consolas" w:hAnsi="Consolas" w:cs="Consolas"/>
+          <w:color w:val="000000"/>
+          <w:kern w:val="0"/>
+          <w:szCs w:val="20"/>
+        </w:rPr>
+        <w:t>();</w:t>
       </w:r>
     </w:p>
     <w:p>
@@ -8619,17 +7613,7 @@
           <w:kern w:val="0"/>
           <w:szCs w:val="20"/>
         </w:rPr>
-        <w:t xml:space="preserve">        </w:t>
-      </w:r>
-      <w:proofErr w:type="spellStart"/>
-      <w:r>
-        <w:rPr>
-          <w:rFonts w:ascii="Consolas" w:hAnsi="Consolas" w:cs="Consolas"/>
-          <w:color w:val="000000"/>
-          <w:kern w:val="0"/>
-          <w:szCs w:val="20"/>
-        </w:rPr>
-        <w:t>System.</w:t>
+        <w:t xml:space="preserve">        System.</w:t>
       </w:r>
       <w:r>
         <w:rPr>
@@ -8651,17 +7635,7 @@
           <w:kern w:val="0"/>
           <w:szCs w:val="20"/>
         </w:rPr>
-        <w:t>.println</w:t>
-      </w:r>
-      <w:proofErr w:type="spellEnd"/>
-      <w:r>
-        <w:rPr>
-          <w:rFonts w:ascii="Consolas" w:hAnsi="Consolas" w:cs="Consolas"/>
-          <w:color w:val="000000"/>
-          <w:kern w:val="0"/>
-          <w:szCs w:val="20"/>
-        </w:rPr>
-        <w:t>(</w:t>
+        <w:t>.println(</w:t>
       </w:r>
       <w:r>
         <w:rPr>
@@ -8704,8 +7678,6 @@
         </w:rPr>
         <w:t xml:space="preserve">        </w:t>
       </w:r>
-      <w:proofErr w:type="spellStart"/>
-      <w:proofErr w:type="gramStart"/>
       <w:r>
         <w:rPr>
           <w:rFonts w:ascii="Consolas" w:hAnsi="Consolas" w:cs="Consolas"/>
@@ -8717,25 +7689,14 @@
         </w:rPr>
         <w:t>printCh</w:t>
       </w:r>
-      <w:proofErr w:type="spellEnd"/>
-      <w:r>
-        <w:rPr>
-          <w:rFonts w:ascii="Consolas" w:hAnsi="Consolas" w:cs="Consolas"/>
-          <w:color w:val="000000"/>
-          <w:kern w:val="0"/>
-          <w:szCs w:val="20"/>
-        </w:rPr>
-        <w:t>(</w:t>
-      </w:r>
-      <w:proofErr w:type="gramEnd"/>
-      <w:r>
-        <w:rPr>
-          <w:rFonts w:ascii="Consolas" w:hAnsi="Consolas" w:cs="Consolas"/>
-          <w:color w:val="000000"/>
-          <w:kern w:val="0"/>
-          <w:szCs w:val="20"/>
-        </w:rPr>
-        <w:t>);</w:t>
+      <w:r>
+        <w:rPr>
+          <w:rFonts w:ascii="Consolas" w:hAnsi="Consolas" w:cs="Consolas"/>
+          <w:color w:val="000000"/>
+          <w:kern w:val="0"/>
+          <w:szCs w:val="20"/>
+        </w:rPr>
+        <w:t>();</w:t>
       </w:r>
     </w:p>
     <w:p>
@@ -8769,7 +7730,6 @@
         </w:rPr>
         <w:t xml:space="preserve">      </w:t>
       </w:r>
-      <w:proofErr w:type="spellStart"/>
       <w:r>
         <w:rPr>
           <w:rFonts w:ascii="Consolas" w:hAnsi="Consolas" w:cs="Consolas"/>
@@ -8799,17 +7759,7 @@
           <w:kern w:val="0"/>
           <w:szCs w:val="20"/>
         </w:rPr>
-        <w:t>.println</w:t>
-      </w:r>
-      <w:proofErr w:type="spellEnd"/>
-      <w:r>
-        <w:rPr>
-          <w:rFonts w:ascii="Consolas" w:hAnsi="Consolas" w:cs="Consolas"/>
-          <w:color w:val="000000"/>
-          <w:kern w:val="0"/>
-          <w:szCs w:val="20"/>
-        </w:rPr>
-        <w:t>(</w:t>
+        <w:t>.println(</w:t>
       </w:r>
       <w:r>
         <w:rPr>
@@ -8853,8 +7803,6 @@
         <w:lastRenderedPageBreak/>
         <w:t xml:space="preserve">        </w:t>
       </w:r>
-      <w:proofErr w:type="spellStart"/>
-      <w:proofErr w:type="gramStart"/>
       <w:r>
         <w:rPr>
           <w:rFonts w:ascii="Consolas" w:hAnsi="Consolas" w:cs="Consolas"/>
@@ -8866,25 +7814,14 @@
         </w:rPr>
         <w:t>printCh</w:t>
       </w:r>
-      <w:proofErr w:type="spellEnd"/>
-      <w:r>
-        <w:rPr>
-          <w:rFonts w:ascii="Consolas" w:hAnsi="Consolas" w:cs="Consolas"/>
-          <w:color w:val="000000"/>
-          <w:kern w:val="0"/>
-          <w:szCs w:val="20"/>
-        </w:rPr>
-        <w:t>(</w:t>
-      </w:r>
-      <w:proofErr w:type="gramEnd"/>
-      <w:r>
-        <w:rPr>
-          <w:rFonts w:ascii="Consolas" w:hAnsi="Consolas" w:cs="Consolas"/>
-          <w:color w:val="000000"/>
-          <w:kern w:val="0"/>
-          <w:szCs w:val="20"/>
-        </w:rPr>
-        <w:t>);</w:t>
+      <w:r>
+        <w:rPr>
+          <w:rFonts w:ascii="Consolas" w:hAnsi="Consolas" w:cs="Consolas"/>
+          <w:color w:val="000000"/>
+          <w:kern w:val="0"/>
+          <w:szCs w:val="20"/>
+        </w:rPr>
+        <w:t>();</w:t>
       </w:r>
     </w:p>
     <w:p>
@@ -8918,7 +7855,6 @@
         </w:rPr>
         <w:t xml:space="preserve">      </w:t>
       </w:r>
-      <w:proofErr w:type="spellStart"/>
       <w:r>
         <w:rPr>
           <w:rFonts w:ascii="Consolas" w:hAnsi="Consolas" w:cs="Consolas"/>
@@ -8948,17 +7884,7 @@
           <w:kern w:val="0"/>
           <w:szCs w:val="20"/>
         </w:rPr>
-        <w:t>.println</w:t>
-      </w:r>
-      <w:proofErr w:type="spellEnd"/>
-      <w:r>
-        <w:rPr>
-          <w:rFonts w:ascii="Consolas" w:hAnsi="Consolas" w:cs="Consolas"/>
-          <w:color w:val="000000"/>
-          <w:kern w:val="0"/>
-          <w:szCs w:val="20"/>
-        </w:rPr>
-        <w:t>(</w:t>
+        <w:t>.println(</w:t>
       </w:r>
       <w:r>
         <w:rPr>
@@ -9001,8 +7927,6 @@
         </w:rPr>
         <w:t xml:space="preserve">        </w:t>
       </w:r>
-      <w:proofErr w:type="spellStart"/>
-      <w:proofErr w:type="gramStart"/>
       <w:r>
         <w:rPr>
           <w:rFonts w:ascii="Consolas" w:hAnsi="Consolas" w:cs="Consolas"/>
@@ -9014,25 +7938,14 @@
         </w:rPr>
         <w:t>printCh</w:t>
       </w:r>
-      <w:proofErr w:type="spellEnd"/>
-      <w:r>
-        <w:rPr>
-          <w:rFonts w:ascii="Consolas" w:hAnsi="Consolas" w:cs="Consolas"/>
-          <w:color w:val="000000"/>
-          <w:kern w:val="0"/>
-          <w:szCs w:val="20"/>
-        </w:rPr>
-        <w:t>(</w:t>
-      </w:r>
-      <w:proofErr w:type="gramEnd"/>
-      <w:r>
-        <w:rPr>
-          <w:rFonts w:ascii="Consolas" w:hAnsi="Consolas" w:cs="Consolas"/>
-          <w:color w:val="000000"/>
-          <w:kern w:val="0"/>
-          <w:szCs w:val="20"/>
-        </w:rPr>
-        <w:t>);</w:t>
+      <w:r>
+        <w:rPr>
+          <w:rFonts w:ascii="Consolas" w:hAnsi="Consolas" w:cs="Consolas"/>
+          <w:color w:val="000000"/>
+          <w:kern w:val="0"/>
+          <w:szCs w:val="20"/>
+        </w:rPr>
+        <w:t>();</w:t>
       </w:r>
     </w:p>
     <w:p>
@@ -9080,7 +7993,6 @@
         </w:rPr>
         <w:t xml:space="preserve">   </w:t>
       </w:r>
-      <w:proofErr w:type="spellStart"/>
       <w:r>
         <w:rPr>
           <w:rFonts w:ascii="Consolas" w:hAnsi="Consolas" w:cs="Consolas" w:hint="eastAsia"/>
@@ -9090,7 +8002,6 @@
         </w:rPr>
         <w:t>pravate</w:t>
       </w:r>
-      <w:proofErr w:type="spellEnd"/>
       <w:r>
         <w:rPr>
           <w:rFonts w:ascii="Consolas" w:hAnsi="Consolas" w:cs="Consolas"/>
@@ -9138,38 +8049,7 @@
           <w:kern w:val="0"/>
           <w:szCs w:val="20"/>
         </w:rPr>
-        <w:t xml:space="preserve"> </w:t>
-      </w:r>
-      <w:proofErr w:type="spellStart"/>
-      <w:proofErr w:type="gramStart"/>
-      <w:r>
-        <w:rPr>
-          <w:rFonts w:ascii="Consolas" w:hAnsi="Consolas" w:cs="Consolas"/>
-          <w:color w:val="000000"/>
-          <w:kern w:val="0"/>
-          <w:szCs w:val="20"/>
-        </w:rPr>
-        <w:t>printCh</w:t>
-      </w:r>
-      <w:proofErr w:type="spellEnd"/>
-      <w:r>
-        <w:rPr>
-          <w:rFonts w:ascii="Consolas" w:hAnsi="Consolas" w:cs="Consolas"/>
-          <w:color w:val="000000"/>
-          <w:kern w:val="0"/>
-          <w:szCs w:val="20"/>
-        </w:rPr>
-        <w:t>(</w:t>
-      </w:r>
-      <w:proofErr w:type="gramEnd"/>
-      <w:r>
-        <w:rPr>
-          <w:rFonts w:ascii="Consolas" w:hAnsi="Consolas" w:cs="Consolas"/>
-          <w:color w:val="000000"/>
-          <w:kern w:val="0"/>
-          <w:szCs w:val="20"/>
-        </w:rPr>
-        <w:t>){</w:t>
+        <w:t xml:space="preserve"> printCh(){</w:t>
       </w:r>
     </w:p>
     <w:p>
@@ -9194,7 +8074,6 @@
         </w:rPr>
         <w:tab/>
       </w:r>
-      <w:proofErr w:type="gramStart"/>
       <w:r>
         <w:rPr>
           <w:rFonts w:ascii="Consolas" w:hAnsi="Consolas" w:cs="Consolas"/>
@@ -9215,8 +8094,6 @@
         </w:rPr>
         <w:t>(</w:t>
       </w:r>
-      <w:proofErr w:type="spellStart"/>
-      <w:proofErr w:type="gramEnd"/>
       <w:r>
         <w:rPr>
           <w:rFonts w:ascii="Consolas" w:hAnsi="Consolas" w:cs="Consolas"/>
@@ -9228,7 +8105,6 @@
         </w:rPr>
         <w:t>int</w:t>
       </w:r>
-      <w:proofErr w:type="spellEnd"/>
       <w:r>
         <w:rPr>
           <w:rFonts w:ascii="Consolas" w:hAnsi="Consolas" w:cs="Consolas"/>
@@ -9238,7 +8114,6 @@
         </w:rPr>
         <w:t xml:space="preserve"> </w:t>
       </w:r>
-      <w:proofErr w:type="spellStart"/>
       <w:r>
         <w:rPr>
           <w:rFonts w:ascii="Consolas" w:hAnsi="Consolas" w:cs="Consolas"/>
@@ -9248,7 +8123,6 @@
         </w:rPr>
         <w:t>cnt</w:t>
       </w:r>
-      <w:proofErr w:type="spellEnd"/>
       <w:r>
         <w:rPr>
           <w:rFonts w:ascii="Consolas" w:hAnsi="Consolas" w:cs="Consolas"/>
@@ -9258,7 +8132,6 @@
         </w:rPr>
         <w:t xml:space="preserve">=1 ; </w:t>
       </w:r>
-      <w:proofErr w:type="spellStart"/>
       <w:r>
         <w:rPr>
           <w:rFonts w:ascii="Consolas" w:hAnsi="Consolas" w:cs="Consolas"/>
@@ -9268,7 +8141,6 @@
         </w:rPr>
         <w:t>cnt</w:t>
       </w:r>
-      <w:proofErr w:type="spellEnd"/>
       <w:r>
         <w:rPr>
           <w:rFonts w:ascii="Consolas" w:hAnsi="Consolas" w:cs="Consolas"/>
@@ -9278,7 +8150,6 @@
         </w:rPr>
         <w:t xml:space="preserve">&lt;=20 ; </w:t>
       </w:r>
-      <w:proofErr w:type="spellStart"/>
       <w:r>
         <w:rPr>
           <w:rFonts w:ascii="Consolas" w:hAnsi="Consolas" w:cs="Consolas"/>
@@ -9288,7 +8159,6 @@
         </w:rPr>
         <w:t>cnt</w:t>
       </w:r>
-      <w:proofErr w:type="spellEnd"/>
       <w:r>
         <w:rPr>
           <w:rFonts w:ascii="Consolas" w:hAnsi="Consolas" w:cs="Consolas"/>
@@ -9329,15 +8199,6 @@
           <w:szCs w:val="20"/>
         </w:rPr>
         <w:tab/>
-      </w:r>
-      <w:proofErr w:type="spellStart"/>
-      <w:r>
-        <w:rPr>
-          <w:rFonts w:ascii="Consolas" w:hAnsi="Consolas" w:cs="Consolas"/>
-          <w:color w:val="000000"/>
-          <w:kern w:val="0"/>
-          <w:szCs w:val="20"/>
-        </w:rPr>
         <w:t>System.</w:t>
       </w:r>
       <w:r>
@@ -9360,17 +8221,7 @@
           <w:kern w:val="0"/>
           <w:szCs w:val="20"/>
         </w:rPr>
-        <w:t>.print</w:t>
-      </w:r>
-      <w:proofErr w:type="spellEnd"/>
-      <w:r>
-        <w:rPr>
-          <w:rFonts w:ascii="Consolas" w:hAnsi="Consolas" w:cs="Consolas"/>
-          <w:color w:val="000000"/>
-          <w:kern w:val="0"/>
-          <w:szCs w:val="20"/>
-        </w:rPr>
-        <w:t>(</w:t>
+        <w:t>.print(</w:t>
       </w:r>
       <w:r>
         <w:rPr>
@@ -9412,15 +8263,6 @@
           <w:szCs w:val="20"/>
         </w:rPr>
         <w:tab/>
-      </w:r>
-      <w:proofErr w:type="spellStart"/>
-      <w:r>
-        <w:rPr>
-          <w:rFonts w:ascii="Consolas" w:hAnsi="Consolas" w:cs="Consolas"/>
-          <w:color w:val="000000"/>
-          <w:kern w:val="0"/>
-          <w:szCs w:val="20"/>
-        </w:rPr>
         <w:t>System.</w:t>
       </w:r>
       <w:r>
@@ -9443,17 +8285,7 @@
           <w:kern w:val="0"/>
           <w:szCs w:val="20"/>
         </w:rPr>
-        <w:t>.println</w:t>
-      </w:r>
-      <w:proofErr w:type="spellEnd"/>
-      <w:r>
-        <w:rPr>
-          <w:rFonts w:ascii="Consolas" w:hAnsi="Consolas" w:cs="Consolas"/>
-          <w:color w:val="000000"/>
-          <w:kern w:val="0"/>
-          <w:szCs w:val="20"/>
-        </w:rPr>
-        <w:t>();</w:t>
+        <w:t>.println();</w:t>
       </w:r>
     </w:p>
     <w:p>
@@ -9645,29 +8477,8 @@
           <w:kern w:val="0"/>
           <w:szCs w:val="20"/>
         </w:rPr>
-        <w:t xml:space="preserve"> </w:t>
-      </w:r>
-      <w:proofErr w:type="gramStart"/>
-      <w:r>
-        <w:rPr>
-          <w:rFonts w:ascii="Consolas" w:hAnsi="Consolas" w:cs="Consolas"/>
-          <w:color w:val="000000"/>
-          <w:kern w:val="0"/>
-          <w:szCs w:val="20"/>
-        </w:rPr>
-        <w:t>main(</w:t>
-      </w:r>
-      <w:proofErr w:type="gramEnd"/>
-      <w:r>
-        <w:rPr>
-          <w:rFonts w:ascii="Consolas" w:hAnsi="Consolas" w:cs="Consolas"/>
-          <w:color w:val="000000"/>
-          <w:kern w:val="0"/>
-          <w:szCs w:val="20"/>
-        </w:rPr>
-        <w:t xml:space="preserve">String </w:t>
-      </w:r>
-      <w:proofErr w:type="spellStart"/>
+        <w:t xml:space="preserve"> main(String </w:t>
+      </w:r>
       <w:r>
         <w:rPr>
           <w:rFonts w:ascii="Consolas" w:hAnsi="Consolas" w:cs="Consolas"/>
@@ -9677,7 +8488,6 @@
         </w:rPr>
         <w:t>args</w:t>
       </w:r>
-      <w:proofErr w:type="spellEnd"/>
       <w:r>
         <w:rPr>
           <w:rFonts w:ascii="Consolas" w:hAnsi="Consolas" w:cs="Consolas"/>
@@ -9710,8 +8520,6 @@
         </w:rPr>
         <w:t xml:space="preserve">        </w:t>
       </w:r>
-      <w:proofErr w:type="spellStart"/>
-      <w:proofErr w:type="gramStart"/>
       <w:r>
         <w:rPr>
           <w:rFonts w:ascii="Consolas" w:hAnsi="Consolas" w:cs="Consolas"/>
@@ -9723,7 +8531,6 @@
         </w:rPr>
         <w:t>printCh</w:t>
       </w:r>
-      <w:proofErr w:type="spellEnd"/>
       <w:r>
         <w:rPr>
           <w:rFonts w:ascii="Consolas" w:hAnsi="Consolas" w:cs="Consolas"/>
@@ -9733,7 +8540,6 @@
         </w:rPr>
         <w:t>(</w:t>
       </w:r>
-      <w:proofErr w:type="gramEnd"/>
       <w:r>
         <w:rPr>
           <w:rFonts w:ascii="Consolas" w:hAnsi="Consolas" w:cs="Consolas"/>
@@ -9773,17 +8579,7 @@
           <w:kern w:val="0"/>
           <w:szCs w:val="20"/>
         </w:rPr>
-        <w:t xml:space="preserve">        </w:t>
-      </w:r>
-      <w:proofErr w:type="spellStart"/>
-      <w:r>
-        <w:rPr>
-          <w:rFonts w:ascii="Consolas" w:hAnsi="Consolas" w:cs="Consolas"/>
-          <w:color w:val="000000"/>
-          <w:kern w:val="0"/>
-          <w:szCs w:val="20"/>
-        </w:rPr>
-        <w:t>System.</w:t>
+        <w:t xml:space="preserve">        System.</w:t>
       </w:r>
       <w:r>
         <w:rPr>
@@ -9805,17 +8601,7 @@
           <w:kern w:val="0"/>
           <w:szCs w:val="20"/>
         </w:rPr>
-        <w:t>.println</w:t>
-      </w:r>
-      <w:proofErr w:type="spellEnd"/>
-      <w:r>
-        <w:rPr>
-          <w:rFonts w:ascii="Consolas" w:hAnsi="Consolas" w:cs="Consolas"/>
-          <w:color w:val="000000"/>
-          <w:kern w:val="0"/>
-          <w:szCs w:val="20"/>
-        </w:rPr>
-        <w:t>(</w:t>
+        <w:t>.println(</w:t>
       </w:r>
       <w:r>
         <w:rPr>
@@ -9858,8 +8644,6 @@
         </w:rPr>
         <w:t xml:space="preserve">        </w:t>
       </w:r>
-      <w:proofErr w:type="spellStart"/>
-      <w:proofErr w:type="gramStart"/>
       <w:r>
         <w:rPr>
           <w:rFonts w:ascii="Consolas" w:hAnsi="Consolas" w:cs="Consolas"/>
@@ -9871,7 +8655,6 @@
         </w:rPr>
         <w:t>printCh</w:t>
       </w:r>
-      <w:proofErr w:type="spellEnd"/>
       <w:r>
         <w:rPr>
           <w:rFonts w:ascii="Consolas" w:hAnsi="Consolas" w:cs="Consolas"/>
@@ -9881,7 +8664,6 @@
         </w:rPr>
         <w:t>(</w:t>
       </w:r>
-      <w:proofErr w:type="gramEnd"/>
       <w:r>
         <w:rPr>
           <w:rFonts w:ascii="Consolas" w:hAnsi="Consolas" w:cs="Consolas"/>
@@ -9914,7 +8696,6 @@
           <w:szCs w:val="20"/>
         </w:rPr>
       </w:pPr>
-      <w:proofErr w:type="spellStart"/>
       <w:r>
         <w:rPr>
           <w:rFonts w:ascii="Consolas" w:hAnsi="Consolas" w:cs="Consolas"/>
@@ -9944,17 +8725,7 @@
           <w:kern w:val="0"/>
           <w:szCs w:val="20"/>
         </w:rPr>
-        <w:t>.println</w:t>
-      </w:r>
-      <w:proofErr w:type="spellEnd"/>
-      <w:r>
-        <w:rPr>
-          <w:rFonts w:ascii="Consolas" w:hAnsi="Consolas" w:cs="Consolas"/>
-          <w:color w:val="000000"/>
-          <w:kern w:val="0"/>
-          <w:szCs w:val="20"/>
-        </w:rPr>
-        <w:t>(</w:t>
+        <w:t>.println(</w:t>
       </w:r>
       <w:r>
         <w:rPr>
@@ -9997,8 +8768,6 @@
         </w:rPr>
         <w:t xml:space="preserve">        </w:t>
       </w:r>
-      <w:proofErr w:type="spellStart"/>
-      <w:proofErr w:type="gramStart"/>
       <w:r>
         <w:rPr>
           <w:rFonts w:ascii="Consolas" w:hAnsi="Consolas" w:cs="Consolas"/>
@@ -10010,7 +8779,6 @@
         </w:rPr>
         <w:t>printCh</w:t>
       </w:r>
-      <w:proofErr w:type="spellEnd"/>
       <w:r>
         <w:rPr>
           <w:rFonts w:ascii="Consolas" w:hAnsi="Consolas" w:cs="Consolas"/>
@@ -10020,7 +8788,6 @@
         </w:rPr>
         <w:t>(</w:t>
       </w:r>
-      <w:proofErr w:type="gramEnd"/>
       <w:r>
         <w:rPr>
           <w:rFonts w:ascii="Consolas" w:hAnsi="Consolas" w:cs="Consolas"/>
@@ -10071,7 +8838,6 @@
         </w:rPr>
         <w:t xml:space="preserve">      </w:t>
       </w:r>
-      <w:proofErr w:type="spellStart"/>
       <w:r>
         <w:rPr>
           <w:rFonts w:ascii="Consolas" w:hAnsi="Consolas" w:cs="Consolas"/>
@@ -10101,17 +8867,7 @@
           <w:kern w:val="0"/>
           <w:szCs w:val="20"/>
         </w:rPr>
-        <w:t>.println</w:t>
-      </w:r>
-      <w:proofErr w:type="spellEnd"/>
-      <w:r>
-        <w:rPr>
-          <w:rFonts w:ascii="Consolas" w:hAnsi="Consolas" w:cs="Consolas"/>
-          <w:color w:val="000000"/>
-          <w:kern w:val="0"/>
-          <w:szCs w:val="20"/>
-        </w:rPr>
-        <w:t>(</w:t>
+        <w:t>.println(</w:t>
       </w:r>
       <w:r>
         <w:rPr>
@@ -10154,8 +8910,6 @@
         </w:rPr>
         <w:t xml:space="preserve">        </w:t>
       </w:r>
-      <w:proofErr w:type="spellStart"/>
-      <w:proofErr w:type="gramStart"/>
       <w:r>
         <w:rPr>
           <w:rFonts w:ascii="Consolas" w:hAnsi="Consolas" w:cs="Consolas"/>
@@ -10167,7 +8921,6 @@
         </w:rPr>
         <w:t>printCh</w:t>
       </w:r>
-      <w:proofErr w:type="spellEnd"/>
       <w:r>
         <w:rPr>
           <w:rFonts w:ascii="Consolas" w:hAnsi="Consolas" w:cs="Consolas"/>
@@ -10177,7 +8930,6 @@
         </w:rPr>
         <w:t>(</w:t>
       </w:r>
-      <w:proofErr w:type="gramEnd"/>
       <w:r>
         <w:rPr>
           <w:rFonts w:ascii="Consolas" w:hAnsi="Consolas" w:cs="Consolas"/>
@@ -10280,30 +9032,8 @@
           <w:kern w:val="0"/>
           <w:szCs w:val="20"/>
         </w:rPr>
-        <w:t xml:space="preserve"> </w:t>
-      </w:r>
-      <w:proofErr w:type="spellStart"/>
-      <w:proofErr w:type="gramStart"/>
-      <w:r>
-        <w:rPr>
-          <w:rFonts w:ascii="Consolas" w:hAnsi="Consolas" w:cs="Consolas"/>
-          <w:color w:val="000000"/>
-          <w:kern w:val="0"/>
-          <w:szCs w:val="20"/>
-        </w:rPr>
-        <w:t>printCh</w:t>
-      </w:r>
-      <w:proofErr w:type="spellEnd"/>
-      <w:r>
-        <w:rPr>
-          <w:rFonts w:ascii="Consolas" w:hAnsi="Consolas" w:cs="Consolas"/>
-          <w:color w:val="000000"/>
-          <w:kern w:val="0"/>
-          <w:szCs w:val="20"/>
-        </w:rPr>
-        <w:t>(</w:t>
-      </w:r>
-      <w:proofErr w:type="gramEnd"/>
+        <w:t xml:space="preserve"> printCh(</w:t>
+      </w:r>
       <w:r>
         <w:rPr>
           <w:rFonts w:ascii="Consolas" w:hAnsi="Consolas" w:cs="Consolas"/>
@@ -10324,7 +9054,6 @@
         </w:rPr>
         <w:t xml:space="preserve"> </w:t>
       </w:r>
-      <w:proofErr w:type="spellStart"/>
       <w:r>
         <w:rPr>
           <w:rFonts w:ascii="Consolas" w:hAnsi="Consolas" w:cs="Consolas"/>
@@ -10334,7 +9063,6 @@
         </w:rPr>
         <w:t>ch</w:t>
       </w:r>
-      <w:proofErr w:type="spellEnd"/>
       <w:r>
         <w:rPr>
           <w:rFonts w:ascii="Consolas" w:hAnsi="Consolas" w:cs="Consolas"/>
@@ -10344,7 +9072,6 @@
         </w:rPr>
         <w:t xml:space="preserve">, </w:t>
       </w:r>
-      <w:proofErr w:type="spellStart"/>
       <w:r>
         <w:rPr>
           <w:rFonts w:ascii="Consolas" w:hAnsi="Consolas" w:cs="Consolas"/>
@@ -10356,7 +9083,6 @@
         </w:rPr>
         <w:t>int</w:t>
       </w:r>
-      <w:proofErr w:type="spellEnd"/>
       <w:r>
         <w:rPr>
           <w:rFonts w:ascii="Consolas" w:hAnsi="Consolas" w:cs="Consolas"/>
@@ -10366,7 +9092,6 @@
         </w:rPr>
         <w:t xml:space="preserve"> </w:t>
       </w:r>
-      <w:proofErr w:type="spellStart"/>
       <w:r>
         <w:rPr>
           <w:rFonts w:ascii="Consolas" w:hAnsi="Consolas" w:cs="Consolas"/>
@@ -10377,7 +9102,6 @@
         </w:rPr>
         <w:t>i</w:t>
       </w:r>
-      <w:proofErr w:type="spellEnd"/>
       <w:r>
         <w:rPr>
           <w:rFonts w:ascii="Consolas" w:hAnsi="Consolas" w:cs="Consolas"/>
@@ -10419,7 +9143,6 @@
         </w:rPr>
         <w:tab/>
       </w:r>
-      <w:proofErr w:type="gramStart"/>
       <w:r>
         <w:rPr>
           <w:rFonts w:ascii="Consolas" w:hAnsi="Consolas" w:cs="Consolas"/>
@@ -10440,8 +9163,6 @@
         </w:rPr>
         <w:t>(</w:t>
       </w:r>
-      <w:proofErr w:type="spellStart"/>
-      <w:proofErr w:type="gramEnd"/>
       <w:r>
         <w:rPr>
           <w:rFonts w:ascii="Consolas" w:hAnsi="Consolas" w:cs="Consolas"/>
@@ -10453,7 +9174,6 @@
         </w:rPr>
         <w:t>int</w:t>
       </w:r>
-      <w:proofErr w:type="spellEnd"/>
       <w:r>
         <w:rPr>
           <w:rFonts w:ascii="Consolas" w:hAnsi="Consolas" w:cs="Consolas"/>
@@ -10463,7 +9183,6 @@
         </w:rPr>
         <w:t xml:space="preserve"> </w:t>
       </w:r>
-      <w:proofErr w:type="spellStart"/>
       <w:r>
         <w:rPr>
           <w:rFonts w:ascii="Consolas" w:hAnsi="Consolas" w:cs="Consolas"/>
@@ -10473,7 +9192,6 @@
         </w:rPr>
         <w:t>cnt</w:t>
       </w:r>
-      <w:proofErr w:type="spellEnd"/>
       <w:r>
         <w:rPr>
           <w:rFonts w:ascii="Consolas" w:hAnsi="Consolas" w:cs="Consolas"/>
@@ -10483,7 +9201,6 @@
         </w:rPr>
         <w:t xml:space="preserve">=1 ; </w:t>
       </w:r>
-      <w:proofErr w:type="spellStart"/>
       <w:r>
         <w:rPr>
           <w:rFonts w:ascii="Consolas" w:hAnsi="Consolas" w:cs="Consolas"/>
@@ -10493,7 +9210,6 @@
         </w:rPr>
         <w:t>cnt</w:t>
       </w:r>
-      <w:proofErr w:type="spellEnd"/>
       <w:r>
         <w:rPr>
           <w:rFonts w:ascii="Consolas" w:hAnsi="Consolas" w:cs="Consolas"/>
@@ -10503,7 +9219,6 @@
         </w:rPr>
         <w:t>&lt;=</w:t>
       </w:r>
-      <w:proofErr w:type="spellStart"/>
       <w:r>
         <w:rPr>
           <w:rFonts w:ascii="Consolas" w:hAnsi="Consolas" w:cs="Consolas"/>
@@ -10514,7 +9229,6 @@
         </w:rPr>
         <w:t>i</w:t>
       </w:r>
-      <w:proofErr w:type="spellEnd"/>
       <w:r>
         <w:rPr>
           <w:rFonts w:ascii="Consolas" w:hAnsi="Consolas" w:cs="Consolas"/>
@@ -10524,7 +9238,6 @@
         </w:rPr>
         <w:t xml:space="preserve"> ; </w:t>
       </w:r>
-      <w:proofErr w:type="spellStart"/>
       <w:r>
         <w:rPr>
           <w:rFonts w:ascii="Consolas" w:hAnsi="Consolas" w:cs="Consolas"/>
@@ -10534,7 +9247,6 @@
         </w:rPr>
         <w:t>cnt</w:t>
       </w:r>
-      <w:proofErr w:type="spellEnd"/>
       <w:r>
         <w:rPr>
           <w:rFonts w:ascii="Consolas" w:hAnsi="Consolas" w:cs="Consolas"/>
@@ -10584,15 +9296,6 @@
           <w:szCs w:val="20"/>
         </w:rPr>
         <w:tab/>
-      </w:r>
-      <w:proofErr w:type="spellStart"/>
-      <w:r>
-        <w:rPr>
-          <w:rFonts w:ascii="Consolas" w:hAnsi="Consolas" w:cs="Consolas"/>
-          <w:color w:val="000000"/>
-          <w:kern w:val="0"/>
-          <w:szCs w:val="20"/>
-        </w:rPr>
         <w:t>System.</w:t>
       </w:r>
       <w:r>
@@ -10615,19 +9318,8 @@
           <w:kern w:val="0"/>
           <w:szCs w:val="20"/>
         </w:rPr>
-        <w:t>.print</w:t>
-      </w:r>
-      <w:proofErr w:type="spellEnd"/>
-      <w:r>
-        <w:rPr>
-          <w:rFonts w:ascii="Consolas" w:hAnsi="Consolas" w:cs="Consolas"/>
-          <w:color w:val="000000"/>
-          <w:kern w:val="0"/>
-          <w:szCs w:val="20"/>
-        </w:rPr>
-        <w:t>(</w:t>
-      </w:r>
-      <w:proofErr w:type="spellStart"/>
+        <w:t>.print(</w:t>
+      </w:r>
       <w:r>
         <w:rPr>
           <w:rFonts w:ascii="Consolas" w:hAnsi="Consolas" w:cs="Consolas"/>
@@ -10637,7 +9329,6 @@
         </w:rPr>
         <w:t>ch</w:t>
       </w:r>
-      <w:proofErr w:type="spellEnd"/>
       <w:r>
         <w:rPr>
           <w:rFonts w:ascii="Consolas" w:hAnsi="Consolas" w:cs="Consolas"/>
@@ -10678,15 +9369,6 @@
           <w:szCs w:val="20"/>
         </w:rPr>
         <w:tab/>
-      </w:r>
-      <w:proofErr w:type="spellStart"/>
-      <w:r>
-        <w:rPr>
-          <w:rFonts w:ascii="Consolas" w:hAnsi="Consolas" w:cs="Consolas"/>
-          <w:color w:val="000000"/>
-          <w:kern w:val="0"/>
-          <w:szCs w:val="20"/>
-        </w:rPr>
         <w:t>System.</w:t>
       </w:r>
       <w:r>
@@ -10709,17 +9391,7 @@
           <w:kern w:val="0"/>
           <w:szCs w:val="20"/>
         </w:rPr>
-        <w:t>.println</w:t>
-      </w:r>
-      <w:proofErr w:type="spellEnd"/>
-      <w:r>
-        <w:rPr>
-          <w:rFonts w:ascii="Consolas" w:hAnsi="Consolas" w:cs="Consolas"/>
-          <w:color w:val="000000"/>
-          <w:kern w:val="0"/>
-          <w:szCs w:val="20"/>
-        </w:rPr>
-        <w:t>();</w:t>
+        <w:t>.println();</w:t>
       </w:r>
     </w:p>
     <w:p>
@@ -10923,29 +9595,8 @@
           <w:kern w:val="0"/>
           <w:szCs w:val="20"/>
         </w:rPr>
-        <w:t xml:space="preserve"> main(</w:t>
-      </w:r>
-      <w:proofErr w:type="gramStart"/>
-      <w:r>
-        <w:rPr>
-          <w:rFonts w:ascii="Consolas" w:hAnsi="Consolas" w:cs="Consolas"/>
-          <w:color w:val="000000"/>
-          <w:kern w:val="0"/>
-          <w:szCs w:val="20"/>
-        </w:rPr>
-        <w:t>String[</w:t>
-      </w:r>
-      <w:proofErr w:type="gramEnd"/>
-      <w:r>
-        <w:rPr>
-          <w:rFonts w:ascii="Consolas" w:hAnsi="Consolas" w:cs="Consolas"/>
-          <w:color w:val="000000"/>
-          <w:kern w:val="0"/>
-          <w:szCs w:val="20"/>
-        </w:rPr>
-        <w:t xml:space="preserve">] </w:t>
-      </w:r>
-      <w:proofErr w:type="spellStart"/>
+        <w:t xml:space="preserve"> main(String[] </w:t>
+      </w:r>
       <w:r>
         <w:rPr>
           <w:rFonts w:ascii="Consolas" w:hAnsi="Consolas" w:cs="Consolas"/>
@@ -10955,7 +9606,6 @@
         </w:rPr>
         <w:t>args</w:t>
       </w:r>
-      <w:proofErr w:type="spellEnd"/>
       <w:r>
         <w:rPr>
           <w:rFonts w:ascii="Consolas" w:hAnsi="Consolas" w:cs="Consolas"/>
@@ -10998,7 +9648,6 @@
         <w:tab/>
         <w:t xml:space="preserve">Scanner </w:t>
       </w:r>
-      <w:proofErr w:type="spellStart"/>
       <w:r>
         <w:rPr>
           <w:rFonts w:ascii="Consolas" w:hAnsi="Consolas" w:cs="Consolas"/>
@@ -11009,7 +9658,6 @@
         </w:rPr>
         <w:t>sc</w:t>
       </w:r>
-      <w:proofErr w:type="spellEnd"/>
       <w:r>
         <w:rPr>
           <w:rFonts w:ascii="Consolas" w:hAnsi="Consolas" w:cs="Consolas"/>
@@ -11093,7 +9741,6 @@
         </w:rPr>
         <w:tab/>
       </w:r>
-      <w:proofErr w:type="spellStart"/>
       <w:r>
         <w:rPr>
           <w:rFonts w:ascii="Consolas" w:hAnsi="Consolas" w:cs="Consolas"/>
@@ -11105,7 +9752,6 @@
         </w:rPr>
         <w:t>int</w:t>
       </w:r>
-      <w:proofErr w:type="spellEnd"/>
       <w:r>
         <w:rPr>
           <w:rFonts w:ascii="Consolas" w:hAnsi="Consolas" w:cs="Consolas"/>
@@ -11133,8 +9779,6 @@
         </w:rPr>
         <w:t xml:space="preserve"> = </w:t>
       </w:r>
-      <w:proofErr w:type="spellStart"/>
-      <w:proofErr w:type="gramStart"/>
       <w:r>
         <w:rPr>
           <w:rFonts w:ascii="Consolas" w:hAnsi="Consolas" w:cs="Consolas"/>
@@ -11151,18 +9795,7 @@
           <w:kern w:val="0"/>
           <w:szCs w:val="20"/>
         </w:rPr>
-        <w:t>.nextInt</w:t>
-      </w:r>
-      <w:proofErr w:type="spellEnd"/>
-      <w:proofErr w:type="gramEnd"/>
-      <w:r>
-        <w:rPr>
-          <w:rFonts w:ascii="Consolas" w:hAnsi="Consolas" w:cs="Consolas"/>
-          <w:color w:val="000000"/>
-          <w:kern w:val="0"/>
-          <w:szCs w:val="20"/>
-        </w:rPr>
-        <w:t>();</w:t>
+        <w:t>.nextInt();</w:t>
       </w:r>
     </w:p>
     <w:p>
@@ -11196,7 +9829,6 @@
         </w:rPr>
         <w:tab/>
       </w:r>
-      <w:proofErr w:type="spellStart"/>
       <w:r>
         <w:rPr>
           <w:rFonts w:ascii="Consolas" w:hAnsi="Consolas" w:cs="Consolas"/>
@@ -11208,7 +9840,6 @@
         </w:rPr>
         <w:t>int</w:t>
       </w:r>
-      <w:proofErr w:type="spellEnd"/>
       <w:r>
         <w:rPr>
           <w:rFonts w:ascii="Consolas" w:hAnsi="Consolas" w:cs="Consolas"/>
@@ -11218,7 +9849,6 @@
         </w:rPr>
         <w:t xml:space="preserve"> </w:t>
       </w:r>
-      <w:proofErr w:type="spellStart"/>
       <w:r>
         <w:rPr>
           <w:rFonts w:ascii="Consolas" w:hAnsi="Consolas" w:cs="Consolas"/>
@@ -11229,7 +9859,6 @@
         </w:rPr>
         <w:t>inputAbs</w:t>
       </w:r>
-      <w:proofErr w:type="spellEnd"/>
       <w:r>
         <w:rPr>
           <w:rFonts w:ascii="Consolas" w:hAnsi="Consolas" w:cs="Consolas"/>
@@ -11308,15 +9937,6 @@
           <w:szCs w:val="20"/>
         </w:rPr>
         <w:tab/>
-      </w:r>
-      <w:proofErr w:type="spellStart"/>
-      <w:r>
-        <w:rPr>
-          <w:rFonts w:ascii="Consolas" w:hAnsi="Consolas" w:cs="Consolas"/>
-          <w:color w:val="000000"/>
-          <w:kern w:val="0"/>
-          <w:szCs w:val="20"/>
-        </w:rPr>
         <w:t>System.</w:t>
       </w:r>
       <w:r>
@@ -11339,17 +9959,7 @@
           <w:kern w:val="0"/>
           <w:szCs w:val="20"/>
         </w:rPr>
-        <w:t>.printf</w:t>
-      </w:r>
-      <w:proofErr w:type="spellEnd"/>
-      <w:r>
-        <w:rPr>
-          <w:rFonts w:ascii="Consolas" w:hAnsi="Consolas" w:cs="Consolas"/>
-          <w:color w:val="000000"/>
-          <w:kern w:val="0"/>
-          <w:szCs w:val="20"/>
-        </w:rPr>
-        <w:t>(</w:t>
+        <w:t>.printf(</w:t>
       </w:r>
       <w:r>
         <w:rPr>
@@ -11360,7 +9970,6 @@
         </w:rPr>
         <w:t>"</w:t>
       </w:r>
-      <w:proofErr w:type="spellStart"/>
       <w:r>
         <w:rPr>
           <w:rFonts w:ascii="Consolas" w:hAnsi="Consolas" w:cs="Consolas"/>
@@ -11370,7 +9979,6 @@
         </w:rPr>
         <w:t>입력하신수</w:t>
       </w:r>
-      <w:proofErr w:type="spellEnd"/>
       <w:r>
         <w:rPr>
           <w:rFonts w:ascii="Consolas" w:hAnsi="Consolas" w:cs="Consolas"/>
@@ -11443,7 +10051,6 @@
         </w:rPr>
         <w:t xml:space="preserve">, </w:t>
       </w:r>
-      <w:proofErr w:type="spellStart"/>
       <w:r>
         <w:rPr>
           <w:rFonts w:ascii="Consolas" w:hAnsi="Consolas" w:cs="Consolas"/>
@@ -11454,7 +10061,6 @@
         </w:rPr>
         <w:t>inputAbs</w:t>
       </w:r>
-      <w:proofErr w:type="spellEnd"/>
       <w:r>
         <w:rPr>
           <w:rFonts w:ascii="Consolas" w:hAnsi="Consolas" w:cs="Consolas"/>
@@ -11531,7 +10137,6 @@
         </w:rPr>
         <w:t xml:space="preserve"> </w:t>
       </w:r>
-      <w:proofErr w:type="spellStart"/>
       <w:r>
         <w:rPr>
           <w:rFonts w:ascii="Consolas" w:hAnsi="Consolas" w:cs="Consolas"/>
@@ -11543,28 +10148,15 @@
         </w:rPr>
         <w:t>int</w:t>
       </w:r>
-      <w:proofErr w:type="spellEnd"/>
-      <w:r>
-        <w:rPr>
-          <w:rFonts w:ascii="Consolas" w:hAnsi="Consolas" w:cs="Consolas"/>
-          <w:color w:val="000000"/>
-          <w:kern w:val="0"/>
-          <w:szCs w:val="20"/>
-        </w:rPr>
-        <w:t xml:space="preserve"> </w:t>
-      </w:r>
-      <w:proofErr w:type="gramStart"/>
-      <w:r>
-        <w:rPr>
-          <w:rFonts w:ascii="Consolas" w:hAnsi="Consolas" w:cs="Consolas"/>
-          <w:color w:val="000000"/>
-          <w:kern w:val="0"/>
-          <w:szCs w:val="20"/>
-        </w:rPr>
-        <w:t>abs(</w:t>
-      </w:r>
-      <w:proofErr w:type="spellStart"/>
-      <w:proofErr w:type="gramEnd"/>
+      <w:r>
+        <w:rPr>
+          <w:rFonts w:ascii="Consolas" w:hAnsi="Consolas" w:cs="Consolas"/>
+          <w:color w:val="000000"/>
+          <w:kern w:val="0"/>
+          <w:szCs w:val="20"/>
+        </w:rPr>
+        <w:t xml:space="preserve"> abs(</w:t>
+      </w:r>
       <w:r>
         <w:rPr>
           <w:rFonts w:ascii="Consolas" w:hAnsi="Consolas" w:cs="Consolas"/>
@@ -11576,7 +10168,6 @@
         </w:rPr>
         <w:t>int</w:t>
       </w:r>
-      <w:proofErr w:type="spellEnd"/>
       <w:r>
         <w:rPr>
           <w:rFonts w:ascii="Consolas" w:hAnsi="Consolas" w:cs="Consolas"/>
@@ -11636,7 +10227,6 @@
         </w:rPr>
         <w:tab/>
       </w:r>
-      <w:proofErr w:type="spellStart"/>
       <w:r>
         <w:rPr>
           <w:rFonts w:ascii="Consolas" w:hAnsi="Consolas" w:cs="Consolas"/>
@@ -11648,7 +10238,6 @@
         </w:rPr>
         <w:t>int</w:t>
       </w:r>
-      <w:proofErr w:type="spellEnd"/>
       <w:r>
         <w:rPr>
           <w:rFonts w:ascii="Consolas" w:hAnsi="Consolas" w:cs="Consolas"/>
@@ -11694,7 +10283,6 @@
         </w:rPr>
         <w:t>&lt;0)? -</w:t>
       </w:r>
-      <w:proofErr w:type="gramStart"/>
       <w:r>
         <w:rPr>
           <w:rFonts w:ascii="Consolas" w:hAnsi="Consolas" w:cs="Consolas"/>
@@ -11711,17 +10299,7 @@
           <w:kern w:val="0"/>
           <w:szCs w:val="20"/>
         </w:rPr>
-        <w:t xml:space="preserve"> :</w:t>
-      </w:r>
-      <w:proofErr w:type="gramEnd"/>
-      <w:r>
-        <w:rPr>
-          <w:rFonts w:ascii="Consolas" w:hAnsi="Consolas" w:cs="Consolas"/>
-          <w:color w:val="000000"/>
-          <w:kern w:val="0"/>
-          <w:szCs w:val="20"/>
-        </w:rPr>
-        <w:t xml:space="preserve"> </w:t>
+        <w:t xml:space="preserve"> : </w:t>
       </w:r>
       <w:r>
         <w:rPr>
@@ -11878,19 +10456,11 @@
         <w:spacing w:after="0"/>
         <w:ind w:leftChars="0"/>
       </w:pPr>
-      <w:proofErr w:type="spellStart"/>
       <w:r>
         <w:rPr>
           <w:rFonts w:hint="eastAsia"/>
         </w:rPr>
-        <w:t>메소드의</w:t>
-      </w:r>
-      <w:proofErr w:type="spellEnd"/>
-      <w:r>
-        <w:rPr>
-          <w:rFonts w:hint="eastAsia"/>
-        </w:rPr>
-        <w:t xml:space="preserve"> 재귀적 호출</w:t>
+        <w:t>메소드의 재귀적 호출</w:t>
       </w:r>
     </w:p>
     <w:p>
@@ -11902,21 +10472,7 @@
         <w:rPr>
           <w:rFonts w:hint="eastAsia"/>
         </w:rPr>
-        <w:t xml:space="preserve">factorial 계산을 위한 </w:t>
-      </w:r>
-      <w:proofErr w:type="spellStart"/>
-      <w:r>
-        <w:rPr>
-          <w:rFonts w:hint="eastAsia"/>
-        </w:rPr>
-        <w:t>메소드</w:t>
-      </w:r>
-      <w:proofErr w:type="spellEnd"/>
-      <w:r>
-        <w:rPr>
-          <w:rFonts w:hint="eastAsia"/>
-        </w:rPr>
-        <w:t xml:space="preserve"> 구현 소스</w:t>
+        <w:t>factorial 계산을 위한 메소드 구현 소스</w:t>
       </w:r>
     </w:p>
     <w:p>
@@ -11990,29 +10546,8 @@
           <w:kern w:val="0"/>
           <w:szCs w:val="20"/>
         </w:rPr>
-        <w:t xml:space="preserve"> main(</w:t>
-      </w:r>
-      <w:proofErr w:type="gramStart"/>
-      <w:r>
-        <w:rPr>
-          <w:rFonts w:ascii="Consolas" w:hAnsi="Consolas" w:cs="Consolas"/>
-          <w:color w:val="000000"/>
-          <w:kern w:val="0"/>
-          <w:szCs w:val="20"/>
-        </w:rPr>
-        <w:t>String[</w:t>
-      </w:r>
-      <w:proofErr w:type="gramEnd"/>
-      <w:r>
-        <w:rPr>
-          <w:rFonts w:ascii="Consolas" w:hAnsi="Consolas" w:cs="Consolas"/>
-          <w:color w:val="000000"/>
-          <w:kern w:val="0"/>
-          <w:szCs w:val="20"/>
-        </w:rPr>
-        <w:t xml:space="preserve">] </w:t>
-      </w:r>
-      <w:proofErr w:type="spellStart"/>
+        <w:t xml:space="preserve"> main(String[] </w:t>
+      </w:r>
       <w:r>
         <w:rPr>
           <w:rFonts w:ascii="Consolas" w:hAnsi="Consolas" w:cs="Consolas"/>
@@ -12022,7 +10557,6 @@
         </w:rPr>
         <w:t>args</w:t>
       </w:r>
-      <w:proofErr w:type="spellEnd"/>
       <w:r>
         <w:rPr>
           <w:rFonts w:ascii="Consolas" w:hAnsi="Consolas" w:cs="Consolas"/>
@@ -12064,7 +10598,6 @@
         <w:tab/>
         <w:t xml:space="preserve">Scanner </w:t>
       </w:r>
-      <w:proofErr w:type="spellStart"/>
       <w:r>
         <w:rPr>
           <w:rFonts w:ascii="Consolas" w:hAnsi="Consolas" w:cs="Consolas"/>
@@ -12075,7 +10608,6 @@
         </w:rPr>
         <w:t>sc</w:t>
       </w:r>
-      <w:proofErr w:type="spellEnd"/>
       <w:r>
         <w:rPr>
           <w:rFonts w:ascii="Consolas" w:hAnsi="Consolas" w:cs="Consolas"/>
@@ -12158,7 +10690,6 @@
         </w:rPr>
         <w:tab/>
       </w:r>
-      <w:proofErr w:type="spellStart"/>
       <w:r>
         <w:rPr>
           <w:rFonts w:ascii="Consolas" w:hAnsi="Consolas" w:cs="Consolas"/>
@@ -12170,7 +10701,6 @@
         </w:rPr>
         <w:t>int</w:t>
       </w:r>
-      <w:proofErr w:type="spellEnd"/>
       <w:r>
         <w:rPr>
           <w:rFonts w:ascii="Consolas" w:hAnsi="Consolas" w:cs="Consolas"/>
@@ -12180,7 +10710,6 @@
         </w:rPr>
         <w:t xml:space="preserve"> </w:t>
       </w:r>
-      <w:proofErr w:type="spellStart"/>
       <w:r>
         <w:rPr>
           <w:rFonts w:ascii="Consolas" w:hAnsi="Consolas" w:cs="Consolas"/>
@@ -12190,7 +10719,6 @@
         </w:rPr>
         <w:t>su</w:t>
       </w:r>
-      <w:proofErr w:type="spellEnd"/>
       <w:r>
         <w:rPr>
           <w:rFonts w:ascii="Consolas" w:hAnsi="Consolas" w:cs="Consolas"/>
@@ -12200,8 +10728,6 @@
         </w:rPr>
         <w:t xml:space="preserve"> = </w:t>
       </w:r>
-      <w:proofErr w:type="spellStart"/>
-      <w:proofErr w:type="gramStart"/>
       <w:r>
         <w:rPr>
           <w:rFonts w:ascii="Consolas" w:hAnsi="Consolas" w:cs="Consolas"/>
@@ -12218,18 +10744,7 @@
           <w:kern w:val="0"/>
           <w:szCs w:val="20"/>
         </w:rPr>
-        <w:t>.nextInt</w:t>
-      </w:r>
-      <w:proofErr w:type="spellEnd"/>
-      <w:proofErr w:type="gramEnd"/>
-      <w:r>
-        <w:rPr>
-          <w:rFonts w:ascii="Consolas" w:hAnsi="Consolas" w:cs="Consolas"/>
-          <w:color w:val="000000"/>
-          <w:kern w:val="0"/>
-          <w:szCs w:val="20"/>
-        </w:rPr>
-        <w:t>();</w:t>
+        <w:t>.nextInt();</w:t>
       </w:r>
     </w:p>
     <w:p>
@@ -12262,7 +10777,6 @@
         </w:rPr>
         <w:tab/>
       </w:r>
-      <w:proofErr w:type="spellStart"/>
       <w:r>
         <w:rPr>
           <w:rFonts w:ascii="Consolas" w:hAnsi="Consolas" w:cs="Consolas"/>
@@ -12274,7 +10788,6 @@
         </w:rPr>
         <w:t>int</w:t>
       </w:r>
-      <w:proofErr w:type="spellEnd"/>
       <w:r>
         <w:rPr>
           <w:rFonts w:ascii="Consolas" w:hAnsi="Consolas" w:cs="Consolas"/>
@@ -12322,7 +10835,6 @@
         </w:rPr>
         <w:t>(</w:t>
       </w:r>
-      <w:proofErr w:type="spellStart"/>
       <w:r>
         <w:rPr>
           <w:rFonts w:ascii="Consolas" w:hAnsi="Consolas" w:cs="Consolas"/>
@@ -12332,7 +10844,6 @@
         </w:rPr>
         <w:t>su</w:t>
       </w:r>
-      <w:proofErr w:type="spellEnd"/>
       <w:r>
         <w:rPr>
           <w:rFonts w:ascii="Consolas" w:hAnsi="Consolas" w:cs="Consolas"/>
@@ -12372,15 +10883,6 @@
           <w:szCs w:val="20"/>
         </w:rPr>
         <w:tab/>
-      </w:r>
-      <w:proofErr w:type="spellStart"/>
-      <w:r>
-        <w:rPr>
-          <w:rFonts w:ascii="Consolas" w:hAnsi="Consolas" w:cs="Consolas"/>
-          <w:color w:val="000000"/>
-          <w:kern w:val="0"/>
-          <w:szCs w:val="20"/>
-        </w:rPr>
         <w:t>System.</w:t>
       </w:r>
       <w:r>
@@ -12403,19 +10905,8 @@
           <w:kern w:val="0"/>
           <w:szCs w:val="20"/>
         </w:rPr>
-        <w:t>.println</w:t>
-      </w:r>
-      <w:proofErr w:type="spellEnd"/>
-      <w:r>
-        <w:rPr>
-          <w:rFonts w:ascii="Consolas" w:hAnsi="Consolas" w:cs="Consolas"/>
-          <w:color w:val="000000"/>
-          <w:kern w:val="0"/>
-          <w:szCs w:val="20"/>
-        </w:rPr>
-        <w:t>(</w:t>
-      </w:r>
-      <w:proofErr w:type="spellStart"/>
+        <w:t>.println(</w:t>
+      </w:r>
       <w:r>
         <w:rPr>
           <w:rFonts w:ascii="Consolas" w:hAnsi="Consolas" w:cs="Consolas"/>
@@ -12425,7 +10916,6 @@
         </w:rPr>
         <w:t>su</w:t>
       </w:r>
-      <w:proofErr w:type="spellEnd"/>
       <w:r>
         <w:rPr>
           <w:rFonts w:ascii="Consolas" w:hAnsi="Consolas" w:cs="Consolas"/>
@@ -12556,7 +11046,6 @@
         </w:rPr>
         <w:t xml:space="preserve"> </w:t>
       </w:r>
-      <w:proofErr w:type="spellStart"/>
       <w:r>
         <w:rPr>
           <w:rFonts w:ascii="Consolas" w:hAnsi="Consolas" w:cs="Consolas"/>
@@ -12569,28 +11058,15 @@
         </w:rPr>
         <w:t>int</w:t>
       </w:r>
-      <w:proofErr w:type="spellEnd"/>
-      <w:r>
-        <w:rPr>
-          <w:rFonts w:ascii="Consolas" w:hAnsi="Consolas" w:cs="Consolas"/>
-          <w:color w:val="000000"/>
-          <w:kern w:val="0"/>
-          <w:szCs w:val="20"/>
-        </w:rPr>
-        <w:t xml:space="preserve"> </w:t>
-      </w:r>
-      <w:proofErr w:type="gramStart"/>
-      <w:r>
-        <w:rPr>
-          <w:rFonts w:ascii="Consolas" w:hAnsi="Consolas" w:cs="Consolas"/>
-          <w:color w:val="000000"/>
-          <w:kern w:val="0"/>
-          <w:szCs w:val="20"/>
-        </w:rPr>
-        <w:t>factorial(</w:t>
-      </w:r>
-      <w:proofErr w:type="spellStart"/>
-      <w:proofErr w:type="gramEnd"/>
+      <w:r>
+        <w:rPr>
+          <w:rFonts w:ascii="Consolas" w:hAnsi="Consolas" w:cs="Consolas"/>
+          <w:color w:val="000000"/>
+          <w:kern w:val="0"/>
+          <w:szCs w:val="20"/>
+        </w:rPr>
+        <w:t xml:space="preserve"> factorial(</w:t>
+      </w:r>
       <w:r>
         <w:rPr>
           <w:rFonts w:ascii="Consolas" w:hAnsi="Consolas" w:cs="Consolas"/>
@@ -12602,7 +11078,6 @@
         </w:rPr>
         <w:t>int</w:t>
       </w:r>
-      <w:proofErr w:type="spellEnd"/>
       <w:r>
         <w:rPr>
           <w:rFonts w:ascii="Consolas" w:hAnsi="Consolas" w:cs="Consolas"/>
@@ -12668,27 +11143,7 @@
           <w:kern w:val="0"/>
           <w:szCs w:val="20"/>
         </w:rPr>
-        <w:t>// s*(s-</w:t>
-      </w:r>
-      <w:proofErr w:type="gramStart"/>
-      <w:r>
-        <w:rPr>
-          <w:rFonts w:ascii="Consolas" w:hAnsi="Consolas" w:cs="Consolas"/>
-          <w:color w:val="3F7F5F"/>
-          <w:kern w:val="0"/>
-          <w:szCs w:val="20"/>
-        </w:rPr>
-        <w:t>1)*</w:t>
-      </w:r>
-      <w:proofErr w:type="gramEnd"/>
-      <w:r>
-        <w:rPr>
-          <w:rFonts w:ascii="Consolas" w:hAnsi="Consolas" w:cs="Consolas"/>
-          <w:color w:val="3F7F5F"/>
-          <w:kern w:val="0"/>
-          <w:szCs w:val="20"/>
-        </w:rPr>
-        <w:t>(s-2)*(s-3)*......2*1</w:t>
+        <w:t>// s*(s-1)*(s-2)*(s-3)*......2*1</w:t>
       </w:r>
     </w:p>
     <w:p>
@@ -12721,7 +11176,6 @@
         </w:rPr>
         <w:tab/>
       </w:r>
-      <w:proofErr w:type="spellStart"/>
       <w:r>
         <w:rPr>
           <w:rFonts w:ascii="Consolas" w:hAnsi="Consolas" w:cs="Consolas"/>
@@ -12733,7 +11187,6 @@
         </w:rPr>
         <w:t>int</w:t>
       </w:r>
-      <w:proofErr w:type="spellEnd"/>
       <w:r>
         <w:rPr>
           <w:rFonts w:ascii="Consolas" w:hAnsi="Consolas" w:cs="Consolas"/>
@@ -12792,7 +11245,6 @@
         </w:rPr>
         <w:tab/>
       </w:r>
-      <w:proofErr w:type="gramStart"/>
       <w:r>
         <w:rPr>
           <w:rFonts w:ascii="Consolas" w:hAnsi="Consolas" w:cs="Consolas"/>
@@ -12813,8 +11265,6 @@
         </w:rPr>
         <w:t>(</w:t>
       </w:r>
-      <w:proofErr w:type="spellStart"/>
-      <w:proofErr w:type="gramEnd"/>
       <w:r>
         <w:rPr>
           <w:rFonts w:ascii="Consolas" w:hAnsi="Consolas" w:cs="Consolas"/>
@@ -12826,7 +11276,6 @@
         </w:rPr>
         <w:t>int</w:t>
       </w:r>
-      <w:proofErr w:type="spellEnd"/>
       <w:r>
         <w:rPr>
           <w:rFonts w:ascii="Consolas" w:hAnsi="Consolas" w:cs="Consolas"/>
@@ -12836,7 +11285,6 @@
         </w:rPr>
         <w:t xml:space="preserve"> </w:t>
       </w:r>
-      <w:proofErr w:type="spellStart"/>
       <w:r>
         <w:rPr>
           <w:rFonts w:ascii="Consolas" w:hAnsi="Consolas" w:cs="Consolas"/>
@@ -12846,7 +11294,6 @@
         </w:rPr>
         <w:t>i</w:t>
       </w:r>
-      <w:proofErr w:type="spellEnd"/>
       <w:r>
         <w:rPr>
           <w:rFonts w:ascii="Consolas" w:hAnsi="Consolas" w:cs="Consolas"/>
@@ -12874,7 +11321,6 @@
         </w:rPr>
         <w:t xml:space="preserve"> ; </w:t>
       </w:r>
-      <w:proofErr w:type="spellStart"/>
       <w:r>
         <w:rPr>
           <w:rFonts w:ascii="Consolas" w:hAnsi="Consolas" w:cs="Consolas"/>
@@ -12884,7 +11330,6 @@
         </w:rPr>
         <w:t>i</w:t>
       </w:r>
-      <w:proofErr w:type="spellEnd"/>
       <w:r>
         <w:rPr>
           <w:rFonts w:ascii="Consolas" w:hAnsi="Consolas" w:cs="Consolas"/>
@@ -12894,7 +11339,6 @@
         </w:rPr>
         <w:t xml:space="preserve">&gt;=1 ; </w:t>
       </w:r>
-      <w:proofErr w:type="spellStart"/>
       <w:r>
         <w:rPr>
           <w:rFonts w:ascii="Consolas" w:hAnsi="Consolas" w:cs="Consolas"/>
@@ -12904,7 +11348,6 @@
         </w:rPr>
         <w:t>i</w:t>
       </w:r>
-      <w:proofErr w:type="spellEnd"/>
       <w:r>
         <w:rPr>
           <w:rFonts w:ascii="Consolas" w:hAnsi="Consolas" w:cs="Consolas"/>
@@ -12990,7 +11433,6 @@
         </w:rPr>
         <w:t>*</w:t>
       </w:r>
-      <w:proofErr w:type="spellStart"/>
       <w:r>
         <w:rPr>
           <w:rFonts w:ascii="Consolas" w:hAnsi="Consolas" w:cs="Consolas"/>
@@ -13000,7 +11442,6 @@
         </w:rPr>
         <w:t>i</w:t>
       </w:r>
-      <w:proofErr w:type="spellEnd"/>
       <w:r>
         <w:rPr>
           <w:rFonts w:ascii="Consolas" w:hAnsi="Consolas" w:cs="Consolas"/>
@@ -13115,21 +11556,7 @@
         <w:rPr>
           <w:rFonts w:hint="eastAsia"/>
         </w:rPr>
-        <w:t xml:space="preserve">factorial 계산을 위한 재귀적 </w:t>
-      </w:r>
-      <w:proofErr w:type="spellStart"/>
-      <w:r>
-        <w:rPr>
-          <w:rFonts w:hint="eastAsia"/>
-        </w:rPr>
-        <w:t>메소드</w:t>
-      </w:r>
-      <w:proofErr w:type="spellEnd"/>
-      <w:r>
-        <w:rPr>
-          <w:rFonts w:hint="eastAsia"/>
-        </w:rPr>
-        <w:t xml:space="preserve"> 호출 소스</w:t>
+        <w:t>factorial 계산을 위한 재귀적 메소드 호출 소스</w:t>
       </w:r>
     </w:p>
     <w:p>
@@ -13203,29 +11630,8 @@
           <w:kern w:val="0"/>
           <w:szCs w:val="20"/>
         </w:rPr>
-        <w:t xml:space="preserve"> main(</w:t>
-      </w:r>
-      <w:proofErr w:type="gramStart"/>
-      <w:r>
-        <w:rPr>
-          <w:rFonts w:ascii="Consolas" w:hAnsi="Consolas" w:cs="Consolas"/>
-          <w:color w:val="000000"/>
-          <w:kern w:val="0"/>
-          <w:szCs w:val="20"/>
-        </w:rPr>
-        <w:t>String[</w:t>
-      </w:r>
-      <w:proofErr w:type="gramEnd"/>
-      <w:r>
-        <w:rPr>
-          <w:rFonts w:ascii="Consolas" w:hAnsi="Consolas" w:cs="Consolas"/>
-          <w:color w:val="000000"/>
-          <w:kern w:val="0"/>
-          <w:szCs w:val="20"/>
-        </w:rPr>
-        <w:t xml:space="preserve">] </w:t>
-      </w:r>
-      <w:proofErr w:type="spellStart"/>
+        <w:t xml:space="preserve"> main(String[] </w:t>
+      </w:r>
       <w:r>
         <w:rPr>
           <w:rFonts w:ascii="Consolas" w:hAnsi="Consolas" w:cs="Consolas"/>
@@ -13235,7 +11641,6 @@
         </w:rPr>
         <w:t>args</w:t>
       </w:r>
-      <w:proofErr w:type="spellEnd"/>
       <w:r>
         <w:rPr>
           <w:rFonts w:ascii="Consolas" w:hAnsi="Consolas" w:cs="Consolas"/>
@@ -13277,7 +11682,6 @@
         <w:tab/>
         <w:t xml:space="preserve">Scanner </w:t>
       </w:r>
-      <w:proofErr w:type="spellStart"/>
       <w:r>
         <w:rPr>
           <w:rFonts w:ascii="Consolas" w:hAnsi="Consolas" w:cs="Consolas"/>
@@ -13287,7 +11691,6 @@
         </w:rPr>
         <w:t>sc</w:t>
       </w:r>
-      <w:proofErr w:type="spellEnd"/>
       <w:r>
         <w:rPr>
           <w:rFonts w:ascii="Consolas" w:hAnsi="Consolas" w:cs="Consolas"/>
@@ -13390,7 +11793,6 @@
         </w:rPr>
         <w:tab/>
       </w:r>
-      <w:proofErr w:type="spellStart"/>
       <w:r>
         <w:rPr>
           <w:rFonts w:ascii="Consolas" w:hAnsi="Consolas" w:cs="Consolas"/>
@@ -13402,7 +11804,6 @@
         </w:rPr>
         <w:t>int</w:t>
       </w:r>
-      <w:proofErr w:type="spellEnd"/>
       <w:r>
         <w:rPr>
           <w:rFonts w:ascii="Consolas" w:hAnsi="Consolas" w:cs="Consolas"/>
@@ -13412,7 +11813,6 @@
         </w:rPr>
         <w:t xml:space="preserve"> </w:t>
       </w:r>
-      <w:proofErr w:type="spellStart"/>
       <w:r>
         <w:rPr>
           <w:rFonts w:ascii="Consolas" w:hAnsi="Consolas" w:cs="Consolas"/>
@@ -13422,7 +11822,6 @@
         </w:rPr>
         <w:t>su</w:t>
       </w:r>
-      <w:proofErr w:type="spellEnd"/>
       <w:r>
         <w:rPr>
           <w:rFonts w:ascii="Consolas" w:hAnsi="Consolas" w:cs="Consolas"/>
@@ -13463,7 +11862,6 @@
         </w:rPr>
         <w:tab/>
       </w:r>
-      <w:proofErr w:type="gramStart"/>
       <w:r>
         <w:rPr>
           <w:rFonts w:ascii="Consolas" w:hAnsi="Consolas" w:cs="Consolas"/>
@@ -13484,7 +11882,6 @@
         </w:rPr>
         <w:t>{</w:t>
       </w:r>
-      <w:proofErr w:type="gramEnd"/>
     </w:p>
     <w:p>
       <w:pPr>
@@ -13525,7 +11922,6 @@
         </w:rPr>
         <w:tab/>
       </w:r>
-      <w:proofErr w:type="spellStart"/>
       <w:r>
         <w:rPr>
           <w:rFonts w:ascii="Consolas" w:hAnsi="Consolas" w:cs="Consolas"/>
@@ -13565,17 +11961,7 @@
           <w:kern w:val="0"/>
           <w:szCs w:val="20"/>
         </w:rPr>
-        <w:t>.print</w:t>
-      </w:r>
-      <w:proofErr w:type="spellEnd"/>
-      <w:r>
-        <w:rPr>
-          <w:rFonts w:ascii="Consolas" w:hAnsi="Consolas" w:cs="Consolas"/>
-          <w:color w:val="000000"/>
-          <w:kern w:val="0"/>
-          <w:szCs w:val="20"/>
-        </w:rPr>
-        <w:t>(</w:t>
+        <w:t>.print(</w:t>
       </w:r>
       <w:r>
         <w:rPr>
@@ -13689,7 +12075,6 @@
         </w:rPr>
         <w:tab/>
       </w:r>
-      <w:proofErr w:type="spellStart"/>
       <w:r>
         <w:rPr>
           <w:rFonts w:ascii="Consolas" w:hAnsi="Consolas" w:cs="Consolas"/>
@@ -13699,7 +12084,6 @@
         </w:rPr>
         <w:t>su</w:t>
       </w:r>
-      <w:proofErr w:type="spellEnd"/>
       <w:r>
         <w:rPr>
           <w:rFonts w:ascii="Consolas" w:hAnsi="Consolas" w:cs="Consolas"/>
@@ -13709,8 +12093,6 @@
         </w:rPr>
         <w:t xml:space="preserve"> = </w:t>
       </w:r>
-      <w:proofErr w:type="spellStart"/>
-      <w:proofErr w:type="gramStart"/>
       <w:r>
         <w:rPr>
           <w:rFonts w:ascii="Consolas" w:hAnsi="Consolas" w:cs="Consolas"/>
@@ -13727,18 +12109,7 @@
           <w:kern w:val="0"/>
           <w:szCs w:val="20"/>
         </w:rPr>
-        <w:t>.nextInt</w:t>
-      </w:r>
-      <w:proofErr w:type="spellEnd"/>
-      <w:proofErr w:type="gramEnd"/>
-      <w:r>
-        <w:rPr>
-          <w:rFonts w:ascii="Consolas" w:hAnsi="Consolas" w:cs="Consolas"/>
-          <w:color w:val="000000"/>
-          <w:kern w:val="0"/>
-          <w:szCs w:val="20"/>
-        </w:rPr>
-        <w:t>();</w:t>
+        <w:t>.nextInt();</w:t>
       </w:r>
     </w:p>
     <w:p>
@@ -13770,15 +12141,6 @@
           <w:szCs w:val="20"/>
         </w:rPr>
         <w:tab/>
-      </w:r>
-      <w:proofErr w:type="gramStart"/>
-      <w:r>
-        <w:rPr>
-          <w:rFonts w:ascii="Consolas" w:hAnsi="Consolas" w:cs="Consolas"/>
-          <w:color w:val="000000"/>
-          <w:kern w:val="0"/>
-          <w:szCs w:val="20"/>
-        </w:rPr>
         <w:t>}</w:t>
       </w:r>
       <w:r>
@@ -13792,7 +12154,6 @@
         </w:rPr>
         <w:t>while</w:t>
       </w:r>
-      <w:proofErr w:type="gramEnd"/>
       <w:r>
         <w:rPr>
           <w:rFonts w:ascii="Consolas" w:hAnsi="Consolas" w:cs="Consolas"/>
@@ -13802,7 +12163,6 @@
         </w:rPr>
         <w:t>(</w:t>
       </w:r>
-      <w:proofErr w:type="spellStart"/>
       <w:r>
         <w:rPr>
           <w:rFonts w:ascii="Consolas" w:hAnsi="Consolas" w:cs="Consolas"/>
@@ -13812,7 +12172,6 @@
         </w:rPr>
         <w:t>su</w:t>
       </w:r>
-      <w:proofErr w:type="spellEnd"/>
       <w:r>
         <w:rPr>
           <w:rFonts w:ascii="Consolas" w:hAnsi="Consolas" w:cs="Consolas"/>
@@ -13853,7 +12212,6 @@
         </w:rPr>
         <w:tab/>
       </w:r>
-      <w:proofErr w:type="spellStart"/>
       <w:r>
         <w:rPr>
           <w:rFonts w:ascii="Consolas" w:hAnsi="Consolas" w:cs="Consolas"/>
@@ -13893,19 +12251,8 @@
           <w:kern w:val="0"/>
           <w:szCs w:val="20"/>
         </w:rPr>
-        <w:t>.println</w:t>
-      </w:r>
-      <w:proofErr w:type="spellEnd"/>
-      <w:r>
-        <w:rPr>
-          <w:rFonts w:ascii="Consolas" w:hAnsi="Consolas" w:cs="Consolas"/>
-          <w:color w:val="000000"/>
-          <w:kern w:val="0"/>
-          <w:szCs w:val="20"/>
-        </w:rPr>
-        <w:t>(</w:t>
-      </w:r>
-      <w:proofErr w:type="spellStart"/>
+        <w:t>.println(</w:t>
+      </w:r>
       <w:r>
         <w:rPr>
           <w:rFonts w:ascii="Consolas" w:hAnsi="Consolas" w:cs="Consolas"/>
@@ -13915,7 +12262,6 @@
         </w:rPr>
         <w:t>su</w:t>
       </w:r>
-      <w:proofErr w:type="spellEnd"/>
       <w:r>
         <w:rPr>
           <w:rFonts w:ascii="Consolas" w:hAnsi="Consolas" w:cs="Consolas"/>
@@ -13963,7 +12309,6 @@
         </w:rPr>
         <w:t>(</w:t>
       </w:r>
-      <w:proofErr w:type="spellStart"/>
       <w:r>
         <w:rPr>
           <w:rFonts w:ascii="Consolas" w:hAnsi="Consolas" w:cs="Consolas"/>
@@ -13973,7 +12318,6 @@
         </w:rPr>
         <w:t>su</w:t>
       </w:r>
-      <w:proofErr w:type="spellEnd"/>
       <w:r>
         <w:rPr>
           <w:rFonts w:ascii="Consolas" w:hAnsi="Consolas" w:cs="Consolas"/>
@@ -14014,8 +12358,6 @@
         </w:rPr>
         <w:tab/>
       </w:r>
-      <w:proofErr w:type="spellStart"/>
-      <w:proofErr w:type="gramStart"/>
       <w:r>
         <w:rPr>
           <w:rFonts w:ascii="Consolas" w:hAnsi="Consolas" w:cs="Consolas"/>
@@ -14032,18 +12374,7 @@
           <w:kern w:val="0"/>
           <w:szCs w:val="20"/>
         </w:rPr>
-        <w:t>.close</w:t>
-      </w:r>
-      <w:proofErr w:type="spellEnd"/>
-      <w:proofErr w:type="gramEnd"/>
-      <w:r>
-        <w:rPr>
-          <w:rFonts w:ascii="Consolas" w:hAnsi="Consolas" w:cs="Consolas"/>
-          <w:color w:val="000000"/>
-          <w:kern w:val="0"/>
-          <w:szCs w:val="20"/>
-        </w:rPr>
-        <w:t>();</w:t>
+        <w:t>.close();</w:t>
       </w:r>
     </w:p>
     <w:p>
@@ -14156,7 +12487,6 @@
         </w:rPr>
         <w:t xml:space="preserve"> </w:t>
       </w:r>
-      <w:proofErr w:type="spellStart"/>
       <w:r>
         <w:rPr>
           <w:rFonts w:ascii="Consolas" w:hAnsi="Consolas" w:cs="Consolas"/>
@@ -14168,28 +12498,15 @@
         </w:rPr>
         <w:t>int</w:t>
       </w:r>
-      <w:proofErr w:type="spellEnd"/>
-      <w:r>
-        <w:rPr>
-          <w:rFonts w:ascii="Consolas" w:hAnsi="Consolas" w:cs="Consolas"/>
-          <w:color w:val="000000"/>
-          <w:kern w:val="0"/>
-          <w:szCs w:val="20"/>
-        </w:rPr>
-        <w:t xml:space="preserve"> </w:t>
-      </w:r>
-      <w:proofErr w:type="gramStart"/>
-      <w:r>
-        <w:rPr>
-          <w:rFonts w:ascii="Consolas" w:hAnsi="Consolas" w:cs="Consolas"/>
-          <w:color w:val="000000"/>
-          <w:kern w:val="0"/>
-          <w:szCs w:val="20"/>
-        </w:rPr>
-        <w:t>factorial(</w:t>
-      </w:r>
-      <w:proofErr w:type="spellStart"/>
-      <w:proofErr w:type="gramEnd"/>
+      <w:r>
+        <w:rPr>
+          <w:rFonts w:ascii="Consolas" w:hAnsi="Consolas" w:cs="Consolas"/>
+          <w:color w:val="000000"/>
+          <w:kern w:val="0"/>
+          <w:szCs w:val="20"/>
+        </w:rPr>
+        <w:t xml:space="preserve"> factorial(</w:t>
+      </w:r>
       <w:r>
         <w:rPr>
           <w:rFonts w:ascii="Consolas" w:hAnsi="Consolas" w:cs="Consolas"/>
@@ -14201,7 +12518,6 @@
         </w:rPr>
         <w:t>int</w:t>
       </w:r>
-      <w:proofErr w:type="spellEnd"/>
       <w:r>
         <w:rPr>
           <w:rFonts w:ascii="Consolas" w:hAnsi="Consolas" w:cs="Consolas"/>
@@ -14269,7 +12585,6 @@
         </w:rPr>
         <w:t xml:space="preserve">// 3! = 3*2! -&gt; s! = s*(s-1)! </w:t>
       </w:r>
-      <w:proofErr w:type="spellStart"/>
       <w:r>
         <w:rPr>
           <w:rFonts w:ascii="Consolas" w:hAnsi="Consolas" w:cs="Consolas"/>
@@ -14279,7 +12594,6 @@
         </w:rPr>
         <w:t>재귀적호출</w:t>
       </w:r>
-      <w:proofErr w:type="spellEnd"/>
     </w:p>
     <w:p>
       <w:pPr>
@@ -14318,27 +12632,7 @@
           <w:kern w:val="0"/>
           <w:szCs w:val="20"/>
         </w:rPr>
-        <w:t xml:space="preserve">//return (s==1)? </w:t>
-      </w:r>
-      <w:proofErr w:type="gramStart"/>
-      <w:r>
-        <w:rPr>
-          <w:rFonts w:ascii="Consolas" w:hAnsi="Consolas" w:cs="Consolas"/>
-          <w:color w:val="3F7F5F"/>
-          <w:kern w:val="0"/>
-          <w:szCs w:val="20"/>
-        </w:rPr>
-        <w:t>1:s</w:t>
-      </w:r>
-      <w:proofErr w:type="gramEnd"/>
-      <w:r>
-        <w:rPr>
-          <w:rFonts w:ascii="Consolas" w:hAnsi="Consolas" w:cs="Consolas"/>
-          <w:color w:val="3F7F5F"/>
-          <w:kern w:val="0"/>
-          <w:szCs w:val="20"/>
-        </w:rPr>
-        <w:t>*factorial(s-1);</w:t>
+        <w:t>//return (s==1)? 1:s*factorial(s-1);</w:t>
       </w:r>
     </w:p>
     <w:p>
@@ -14743,7 +13037,6 @@
         </w:rPr>
         <w:t xml:space="preserve"> </w:t>
       </w:r>
-      <w:proofErr w:type="gramStart"/>
       <w:r>
         <w:rPr>
           <w:rFonts w:ascii="Consolas" w:hAnsi="Consolas" w:cs="Consolas" w:hint="eastAsia"/>
@@ -14760,9 +13053,8 @@
           <w:kern w:val="0"/>
           <w:szCs w:val="20"/>
         </w:rPr>
-        <w:t xml:space="preserve"> :</w:t>
-      </w:r>
-      <w:proofErr w:type="gramEnd"/>
+        <w:t xml:space="preserve"> : </w:t>
+      </w:r>
       <w:r>
         <w:rPr>
           <w:rFonts w:ascii="Consolas" w:hAnsi="Consolas" w:cs="Consolas" w:hint="eastAsia"/>
@@ -14770,6 +13062,15 @@
           <w:kern w:val="0"/>
           <w:szCs w:val="20"/>
         </w:rPr>
+        <w:t>사용자로부터</w:t>
+      </w:r>
+      <w:r>
+        <w:rPr>
+          <w:rFonts w:ascii="Consolas" w:hAnsi="Consolas" w:cs="Consolas" w:hint="eastAsia"/>
+          <w:color w:val="000000"/>
+          <w:kern w:val="0"/>
+          <w:szCs w:val="20"/>
+        </w:rPr>
         <w:t xml:space="preserve"> </w:t>
       </w:r>
       <w:r>
@@ -14779,7 +13080,7 @@
           <w:kern w:val="0"/>
           <w:szCs w:val="20"/>
         </w:rPr>
-        <w:t>사용자로부터</w:t>
+        <w:t>원하는</w:t>
       </w:r>
       <w:r>
         <w:rPr>
@@ -14797,7 +13098,7 @@
           <w:kern w:val="0"/>
           <w:szCs w:val="20"/>
         </w:rPr>
-        <w:t>원하는</w:t>
+        <w:t>단수</w:t>
       </w:r>
       <w:r>
         <w:rPr>
@@ -14806,6 +13107,24 @@
           <w:kern w:val="0"/>
           <w:szCs w:val="20"/>
         </w:rPr>
+        <w:t xml:space="preserve">(2~9) </w:t>
+      </w:r>
+      <w:r>
+        <w:rPr>
+          <w:rFonts w:ascii="Consolas" w:hAnsi="Consolas" w:cs="Consolas" w:hint="eastAsia"/>
+          <w:color w:val="000000"/>
+          <w:kern w:val="0"/>
+          <w:szCs w:val="20"/>
+        </w:rPr>
+        <w:t>구구단을</w:t>
+      </w:r>
+      <w:r>
+        <w:rPr>
+          <w:rFonts w:ascii="Consolas" w:hAnsi="Consolas" w:cs="Consolas" w:hint="eastAsia"/>
+          <w:color w:val="000000"/>
+          <w:kern w:val="0"/>
+          <w:szCs w:val="20"/>
+        </w:rPr>
         <w:t xml:space="preserve"> </w:t>
       </w:r>
       <w:r>
@@ -14815,6 +13134,98 @@
           <w:kern w:val="0"/>
           <w:szCs w:val="20"/>
         </w:rPr>
+        <w:t>출력하는</w:t>
+      </w:r>
+      <w:r>
+        <w:rPr>
+          <w:rFonts w:ascii="Consolas" w:hAnsi="Consolas" w:cs="Consolas" w:hint="eastAsia"/>
+          <w:color w:val="000000"/>
+          <w:kern w:val="0"/>
+          <w:szCs w:val="20"/>
+        </w:rPr>
+        <w:t xml:space="preserve"> </w:t>
+      </w:r>
+      <w:r>
+        <w:rPr>
+          <w:rFonts w:ascii="Consolas" w:hAnsi="Consolas" w:cs="Consolas" w:hint="eastAsia"/>
+          <w:color w:val="000000"/>
+          <w:kern w:val="0"/>
+          <w:szCs w:val="20"/>
+        </w:rPr>
+        <w:t>프로그램을</w:t>
+      </w:r>
+      <w:r>
+        <w:rPr>
+          <w:rFonts w:ascii="Consolas" w:hAnsi="Consolas" w:cs="Consolas" w:hint="eastAsia"/>
+          <w:color w:val="000000"/>
+          <w:kern w:val="0"/>
+          <w:szCs w:val="20"/>
+        </w:rPr>
+        <w:t xml:space="preserve"> </w:t>
+      </w:r>
+      <w:r>
+        <w:rPr>
+          <w:rFonts w:ascii="Consolas" w:hAnsi="Consolas" w:cs="Consolas" w:hint="eastAsia"/>
+          <w:color w:val="000000"/>
+          <w:kern w:val="0"/>
+          <w:szCs w:val="20"/>
+        </w:rPr>
+        <w:t>구현하시오</w:t>
+      </w:r>
+      <w:r>
+        <w:rPr>
+          <w:rFonts w:ascii="Consolas" w:hAnsi="Consolas" w:cs="Consolas" w:hint="eastAsia"/>
+          <w:color w:val="000000"/>
+          <w:kern w:val="0"/>
+          <w:szCs w:val="20"/>
+        </w:rPr>
+        <w:t>.</w:t>
+      </w:r>
+    </w:p>
+    <w:p>
+      <w:pPr>
+        <w:spacing w:after="0"/>
+        <w:rPr>
+          <w:rFonts w:ascii="Consolas" w:hAnsi="Consolas" w:cs="Consolas"/>
+          <w:color w:val="000000"/>
+          <w:kern w:val="0"/>
+          <w:szCs w:val="20"/>
+        </w:rPr>
+      </w:pPr>
+      <w:r>
+        <w:rPr>
+          <w:rFonts w:ascii="Consolas" w:hAnsi="Consolas" w:cs="Consolas" w:hint="eastAsia"/>
+          <w:color w:val="000000"/>
+          <w:kern w:val="0"/>
+          <w:szCs w:val="20"/>
+        </w:rPr>
+        <w:t>(</w:t>
+      </w:r>
+      <w:r>
+        <w:rPr>
+          <w:rFonts w:ascii="Consolas" w:hAnsi="Consolas" w:cs="Consolas" w:hint="eastAsia"/>
+          <w:color w:val="000000"/>
+          <w:kern w:val="0"/>
+          <w:szCs w:val="20"/>
+        </w:rPr>
+        <w:t>단</w:t>
+      </w:r>
+      <w:r>
+        <w:rPr>
+          <w:rFonts w:ascii="Consolas" w:hAnsi="Consolas" w:cs="Consolas" w:hint="eastAsia"/>
+          <w:color w:val="000000"/>
+          <w:kern w:val="0"/>
+          <w:szCs w:val="20"/>
+        </w:rPr>
+        <w:t xml:space="preserve">, </w:t>
+      </w:r>
+      <w:r>
+        <w:rPr>
+          <w:rFonts w:ascii="Consolas" w:hAnsi="Consolas" w:cs="Consolas" w:hint="eastAsia"/>
+          <w:color w:val="000000"/>
+          <w:kern w:val="0"/>
+          <w:szCs w:val="20"/>
+        </w:rPr>
         <w:t>단수</w:t>
       </w:r>
       <w:r>
@@ -14824,7 +13235,7 @@
           <w:kern w:val="0"/>
           <w:szCs w:val="20"/>
         </w:rPr>
-        <w:t xml:space="preserve">(2~9) </w:t>
+        <w:t>를</w:t>
       </w:r>
       <w:r>
         <w:rPr>
@@ -14833,6 +13244,87 @@
           <w:kern w:val="0"/>
           <w:szCs w:val="20"/>
         </w:rPr>
+        <w:t xml:space="preserve"> </w:t>
+      </w:r>
+      <w:r>
+        <w:rPr>
+          <w:rFonts w:ascii="Consolas" w:hAnsi="Consolas" w:cs="Consolas" w:hint="eastAsia"/>
+          <w:color w:val="000000"/>
+          <w:kern w:val="0"/>
+          <w:szCs w:val="20"/>
+        </w:rPr>
+        <w:t>매개변수로</w:t>
+      </w:r>
+      <w:r>
+        <w:rPr>
+          <w:rFonts w:ascii="Consolas" w:hAnsi="Consolas" w:cs="Consolas" w:hint="eastAsia"/>
+          <w:color w:val="000000"/>
+          <w:kern w:val="0"/>
+          <w:szCs w:val="20"/>
+        </w:rPr>
+        <w:t xml:space="preserve"> </w:t>
+      </w:r>
+      <w:r>
+        <w:rPr>
+          <w:rFonts w:ascii="Consolas" w:hAnsi="Consolas" w:cs="Consolas" w:hint="eastAsia"/>
+          <w:color w:val="000000"/>
+          <w:kern w:val="0"/>
+          <w:szCs w:val="20"/>
+        </w:rPr>
+        <w:t>받아</w:t>
+      </w:r>
+      <w:r>
+        <w:rPr>
+          <w:rFonts w:ascii="Consolas" w:hAnsi="Consolas" w:cs="Consolas" w:hint="eastAsia"/>
+          <w:color w:val="000000"/>
+          <w:kern w:val="0"/>
+          <w:szCs w:val="20"/>
+        </w:rPr>
+        <w:t xml:space="preserve"> </w:t>
+      </w:r>
+      <w:r>
+        <w:rPr>
+          <w:rFonts w:ascii="Consolas" w:hAnsi="Consolas" w:cs="Consolas" w:hint="eastAsia"/>
+          <w:color w:val="000000"/>
+          <w:kern w:val="0"/>
+          <w:szCs w:val="20"/>
+        </w:rPr>
+        <w:t>해당</w:t>
+      </w:r>
+      <w:r>
+        <w:rPr>
+          <w:rFonts w:ascii="Consolas" w:hAnsi="Consolas" w:cs="Consolas" w:hint="eastAsia"/>
+          <w:color w:val="000000"/>
+          <w:kern w:val="0"/>
+          <w:szCs w:val="20"/>
+        </w:rPr>
+        <w:t xml:space="preserve"> </w:t>
+      </w:r>
+      <w:r>
+        <w:rPr>
+          <w:rFonts w:ascii="Consolas" w:hAnsi="Consolas" w:cs="Consolas" w:hint="eastAsia"/>
+          <w:color w:val="000000"/>
+          <w:kern w:val="0"/>
+          <w:szCs w:val="20"/>
+        </w:rPr>
+        <w:t>단수의</w:t>
+      </w:r>
+      <w:r>
+        <w:rPr>
+          <w:rFonts w:ascii="Consolas" w:hAnsi="Consolas" w:cs="Consolas" w:hint="eastAsia"/>
+          <w:color w:val="000000"/>
+          <w:kern w:val="0"/>
+          <w:szCs w:val="20"/>
+        </w:rPr>
+        <w:t xml:space="preserve"> </w:t>
+      </w:r>
+      <w:r>
+        <w:rPr>
+          <w:rFonts w:ascii="Consolas" w:hAnsi="Consolas" w:cs="Consolas" w:hint="eastAsia"/>
+          <w:color w:val="000000"/>
+          <w:kern w:val="0"/>
+          <w:szCs w:val="20"/>
+        </w:rPr>
         <w:t>구구단을</w:t>
       </w:r>
       <w:r>
@@ -14869,7 +13361,7 @@
           <w:kern w:val="0"/>
           <w:szCs w:val="20"/>
         </w:rPr>
-        <w:t>프로그램을</w:t>
+        <w:t>부분을</w:t>
       </w:r>
       <w:r>
         <w:rPr>
@@ -14878,9 +13370,26 @@
           <w:kern w:val="0"/>
           <w:szCs w:val="20"/>
         </w:rPr>
+        <w:t xml:space="preserve"> method</w:t>
+      </w:r>
+      <w:r>
+        <w:rPr>
+          <w:rFonts w:ascii="Consolas" w:hAnsi="Consolas" w:cs="Consolas" w:hint="eastAsia"/>
+          <w:color w:val="000000"/>
+          <w:kern w:val="0"/>
+          <w:szCs w:val="20"/>
+        </w:rPr>
+        <w:t>로</w:t>
+      </w:r>
+      <w:r>
+        <w:rPr>
+          <w:rFonts w:ascii="Consolas" w:hAnsi="Consolas" w:cs="Consolas" w:hint="eastAsia"/>
+          <w:color w:val="000000"/>
+          <w:kern w:val="0"/>
+          <w:szCs w:val="20"/>
+        </w:rPr>
         <w:t xml:space="preserve"> </w:t>
       </w:r>
-      <w:proofErr w:type="spellStart"/>
       <w:r>
         <w:rPr>
           <w:rFonts w:ascii="Consolas" w:hAnsi="Consolas" w:cs="Consolas" w:hint="eastAsia"/>
@@ -14888,9 +13397,8 @@
           <w:kern w:val="0"/>
           <w:szCs w:val="20"/>
         </w:rPr>
-        <w:t>구현하시오</w:t>
-      </w:r>
-      <w:proofErr w:type="spellEnd"/>
+        <w:t>처리한다</w:t>
+      </w:r>
       <w:r>
         <w:rPr>
           <w:rFonts w:ascii="Consolas" w:hAnsi="Consolas" w:cs="Consolas" w:hint="eastAsia"/>
@@ -14898,19 +13406,269 @@
           <w:kern w:val="0"/>
           <w:szCs w:val="20"/>
         </w:rPr>
+        <w:t xml:space="preserve">. </w:t>
+      </w:r>
+      <w:r>
+        <w:rPr>
+          <w:rFonts w:ascii="Consolas" w:hAnsi="Consolas" w:cs="Consolas" w:hint="eastAsia"/>
+          <w:color w:val="000000"/>
+          <w:kern w:val="0"/>
+          <w:szCs w:val="20"/>
+        </w:rPr>
+        <w:t>사용자가</w:t>
+      </w:r>
+      <w:r>
+        <w:rPr>
+          <w:rFonts w:ascii="Consolas" w:hAnsi="Consolas" w:cs="Consolas" w:hint="eastAsia"/>
+          <w:color w:val="000000"/>
+          <w:kern w:val="0"/>
+          <w:szCs w:val="20"/>
+        </w:rPr>
+        <w:t xml:space="preserve"> 2~9 </w:t>
+      </w:r>
+      <w:r>
+        <w:rPr>
+          <w:rFonts w:ascii="Consolas" w:hAnsi="Consolas" w:cs="Consolas" w:hint="eastAsia"/>
+          <w:color w:val="000000"/>
+          <w:kern w:val="0"/>
+          <w:szCs w:val="20"/>
+        </w:rPr>
+        <w:t>사이의</w:t>
+      </w:r>
+      <w:r>
+        <w:rPr>
+          <w:rFonts w:ascii="Consolas" w:hAnsi="Consolas" w:cs="Consolas" w:hint="eastAsia"/>
+          <w:color w:val="000000"/>
+          <w:kern w:val="0"/>
+          <w:szCs w:val="20"/>
+        </w:rPr>
+        <w:t xml:space="preserve"> </w:t>
+      </w:r>
+      <w:r>
+        <w:rPr>
+          <w:rFonts w:ascii="Consolas" w:hAnsi="Consolas" w:cs="Consolas" w:hint="eastAsia"/>
+          <w:color w:val="000000"/>
+          <w:kern w:val="0"/>
+          <w:szCs w:val="20"/>
+        </w:rPr>
+        <w:t>수</w:t>
+      </w:r>
+      <w:r>
+        <w:rPr>
+          <w:rFonts w:ascii="Consolas" w:hAnsi="Consolas" w:cs="Consolas" w:hint="eastAsia"/>
+          <w:color w:val="000000"/>
+          <w:kern w:val="0"/>
+          <w:szCs w:val="20"/>
+        </w:rPr>
+        <w:t>가</w:t>
+      </w:r>
+      <w:r>
+        <w:rPr>
+          <w:rFonts w:ascii="Consolas" w:hAnsi="Consolas" w:cs="Consolas" w:hint="eastAsia"/>
+          <w:color w:val="000000"/>
+          <w:kern w:val="0"/>
+          <w:szCs w:val="20"/>
+        </w:rPr>
+        <w:t xml:space="preserve"> </w:t>
+      </w:r>
+      <w:r>
+        <w:rPr>
+          <w:rFonts w:ascii="Consolas" w:hAnsi="Consolas" w:cs="Consolas" w:hint="eastAsia"/>
+          <w:color w:val="000000"/>
+          <w:kern w:val="0"/>
+          <w:szCs w:val="20"/>
+        </w:rPr>
+        <w:t>아닌</w:t>
+      </w:r>
+      <w:r>
+        <w:rPr>
+          <w:rFonts w:ascii="Consolas" w:hAnsi="Consolas" w:cs="Consolas" w:hint="eastAsia"/>
+          <w:color w:val="000000"/>
+          <w:kern w:val="0"/>
+          <w:szCs w:val="20"/>
+        </w:rPr>
+        <w:t xml:space="preserve"> </w:t>
+      </w:r>
+      <w:r>
+        <w:rPr>
+          <w:rFonts w:ascii="Consolas" w:hAnsi="Consolas" w:cs="Consolas" w:hint="eastAsia"/>
+          <w:color w:val="000000"/>
+          <w:kern w:val="0"/>
+          <w:szCs w:val="20"/>
+        </w:rPr>
+        <w:t>수를</w:t>
+      </w:r>
+      <w:r>
+        <w:rPr>
+          <w:rFonts w:ascii="Consolas" w:hAnsi="Consolas" w:cs="Consolas" w:hint="eastAsia"/>
+          <w:color w:val="000000"/>
+          <w:kern w:val="0"/>
+          <w:szCs w:val="20"/>
+        </w:rPr>
+        <w:t xml:space="preserve"> </w:t>
+      </w:r>
+      <w:r>
+        <w:rPr>
+          <w:rFonts w:ascii="Consolas" w:hAnsi="Consolas" w:cs="Consolas" w:hint="eastAsia"/>
+          <w:color w:val="000000"/>
+          <w:kern w:val="0"/>
+          <w:szCs w:val="20"/>
+        </w:rPr>
+        <w:t>입력할</w:t>
+      </w:r>
+      <w:r>
+        <w:rPr>
+          <w:rFonts w:ascii="Consolas" w:hAnsi="Consolas" w:cs="Consolas" w:hint="eastAsia"/>
+          <w:color w:val="000000"/>
+          <w:kern w:val="0"/>
+          <w:szCs w:val="20"/>
+        </w:rPr>
+        <w:t xml:space="preserve"> </w:t>
+      </w:r>
+      <w:r>
+        <w:rPr>
+          <w:rFonts w:ascii="Consolas" w:hAnsi="Consolas" w:cs="Consolas" w:hint="eastAsia"/>
+          <w:color w:val="000000"/>
+          <w:kern w:val="0"/>
+          <w:szCs w:val="20"/>
+        </w:rPr>
+        <w:t>시</w:t>
+      </w:r>
+      <w:r>
+        <w:rPr>
+          <w:rFonts w:ascii="Consolas" w:hAnsi="Consolas" w:cs="Consolas" w:hint="eastAsia"/>
+          <w:color w:val="000000"/>
+          <w:kern w:val="0"/>
+          <w:szCs w:val="20"/>
+        </w:rPr>
+        <w:t xml:space="preserve"> 2~9</w:t>
+      </w:r>
+      <w:r>
+        <w:rPr>
+          <w:rFonts w:ascii="Consolas" w:hAnsi="Consolas" w:cs="Consolas" w:hint="eastAsia"/>
+          <w:color w:val="000000"/>
+          <w:kern w:val="0"/>
+          <w:szCs w:val="20"/>
+        </w:rPr>
+        <w:t>사이의</w:t>
+      </w:r>
+      <w:r>
+        <w:rPr>
+          <w:rFonts w:ascii="Consolas" w:hAnsi="Consolas" w:cs="Consolas" w:hint="eastAsia"/>
+          <w:color w:val="000000"/>
+          <w:kern w:val="0"/>
+          <w:szCs w:val="20"/>
+        </w:rPr>
+        <w:t xml:space="preserve"> </w:t>
+      </w:r>
+      <w:r>
+        <w:rPr>
+          <w:rFonts w:ascii="Consolas" w:hAnsi="Consolas" w:cs="Consolas" w:hint="eastAsia"/>
+          <w:color w:val="000000"/>
+          <w:kern w:val="0"/>
+          <w:szCs w:val="20"/>
+        </w:rPr>
+        <w:t>수를</w:t>
+      </w:r>
+      <w:r>
+        <w:rPr>
+          <w:rFonts w:ascii="Consolas" w:hAnsi="Consolas" w:cs="Consolas" w:hint="eastAsia"/>
+          <w:color w:val="000000"/>
+          <w:kern w:val="0"/>
+          <w:szCs w:val="20"/>
+        </w:rPr>
+        <w:t xml:space="preserve"> </w:t>
+      </w:r>
+      <w:r>
+        <w:rPr>
+          <w:rFonts w:ascii="Consolas" w:hAnsi="Consolas" w:cs="Consolas" w:hint="eastAsia"/>
+          <w:color w:val="000000"/>
+          <w:kern w:val="0"/>
+          <w:szCs w:val="20"/>
+        </w:rPr>
+        <w:t>입력할</w:t>
+      </w:r>
+      <w:r>
+        <w:rPr>
+          <w:rFonts w:ascii="Consolas" w:hAnsi="Consolas" w:cs="Consolas" w:hint="eastAsia"/>
+          <w:color w:val="000000"/>
+          <w:kern w:val="0"/>
+          <w:szCs w:val="20"/>
+        </w:rPr>
+        <w:t xml:space="preserve"> </w:t>
+      </w:r>
+      <w:r>
+        <w:rPr>
+          <w:rFonts w:ascii="Consolas" w:hAnsi="Consolas" w:cs="Consolas" w:hint="eastAsia"/>
+          <w:color w:val="000000"/>
+          <w:kern w:val="0"/>
+          <w:szCs w:val="20"/>
+        </w:rPr>
+        <w:t>때까지</w:t>
+      </w:r>
+      <w:r>
+        <w:rPr>
+          <w:rFonts w:ascii="Consolas" w:hAnsi="Consolas" w:cs="Consolas" w:hint="eastAsia"/>
+          <w:color w:val="000000"/>
+          <w:kern w:val="0"/>
+          <w:szCs w:val="20"/>
+        </w:rPr>
+        <w:t xml:space="preserve"> </w:t>
+      </w:r>
+      <w:r>
+        <w:rPr>
+          <w:rFonts w:ascii="Consolas" w:hAnsi="Consolas" w:cs="Consolas" w:hint="eastAsia"/>
+          <w:color w:val="000000"/>
+          <w:kern w:val="0"/>
+          <w:szCs w:val="20"/>
+        </w:rPr>
+        <w:t>계속</w:t>
+      </w:r>
+      <w:r>
+        <w:rPr>
+          <w:rFonts w:ascii="Consolas" w:hAnsi="Consolas" w:cs="Consolas" w:hint="eastAsia"/>
+          <w:color w:val="000000"/>
+          <w:kern w:val="0"/>
+          <w:szCs w:val="20"/>
+        </w:rPr>
+        <w:t xml:space="preserve"> </w:t>
+      </w:r>
+      <w:r>
+        <w:rPr>
+          <w:rFonts w:ascii="Consolas" w:hAnsi="Consolas" w:cs="Consolas" w:hint="eastAsia"/>
+          <w:color w:val="000000"/>
+          <w:kern w:val="0"/>
+          <w:szCs w:val="20"/>
+        </w:rPr>
+        <w:t>입력</w:t>
+      </w:r>
+      <w:r>
+        <w:rPr>
+          <w:rFonts w:ascii="Consolas" w:hAnsi="Consolas" w:cs="Consolas" w:hint="eastAsia"/>
+          <w:color w:val="000000"/>
+          <w:kern w:val="0"/>
+          <w:szCs w:val="20"/>
+        </w:rPr>
+        <w:t xml:space="preserve"> </w:t>
+      </w:r>
+      <w:r>
+        <w:rPr>
+          <w:rFonts w:ascii="Consolas" w:hAnsi="Consolas" w:cs="Consolas" w:hint="eastAsia"/>
+          <w:color w:val="000000"/>
+          <w:kern w:val="0"/>
+          <w:szCs w:val="20"/>
+        </w:rPr>
+        <w:t>받는다</w:t>
+      </w:r>
+      <w:r>
+        <w:rPr>
+          <w:rFonts w:ascii="Consolas" w:hAnsi="Consolas" w:cs="Consolas" w:hint="eastAsia"/>
+          <w:color w:val="000000"/>
+          <w:kern w:val="0"/>
+          <w:szCs w:val="20"/>
+        </w:rPr>
         <w:t>.</w:t>
       </w:r>
-    </w:p>
-    <w:p>
-      <w:pPr>
-        <w:spacing w:after="0"/>
-        <w:rPr>
-          <w:rFonts w:ascii="Consolas" w:hAnsi="Consolas" w:cs="Consolas"/>
-          <w:color w:val="000000"/>
-          <w:kern w:val="0"/>
-          <w:szCs w:val="20"/>
-        </w:rPr>
-      </w:pPr>
       <w:r>
         <w:rPr>
           <w:rFonts w:ascii="Consolas" w:hAnsi="Consolas" w:cs="Consolas" w:hint="eastAsia"/>
@@ -14918,487 +13676,596 @@
           <w:kern w:val="0"/>
           <w:szCs w:val="20"/>
         </w:rPr>
-        <w:t>(</w:t>
-      </w:r>
-      <w:r>
-        <w:rPr>
-          <w:rFonts w:ascii="Consolas" w:hAnsi="Consolas" w:cs="Consolas" w:hint="eastAsia"/>
-          <w:color w:val="000000"/>
-          <w:kern w:val="0"/>
-          <w:szCs w:val="20"/>
-        </w:rPr>
-        <w:t>단</w:t>
-      </w:r>
-      <w:r>
-        <w:rPr>
-          <w:rFonts w:ascii="Consolas" w:hAnsi="Consolas" w:cs="Consolas" w:hint="eastAsia"/>
-          <w:color w:val="000000"/>
-          <w:kern w:val="0"/>
-          <w:szCs w:val="20"/>
-        </w:rPr>
-        <w:t xml:space="preserve">, </w:t>
-      </w:r>
-      <w:r>
-        <w:rPr>
-          <w:rFonts w:ascii="Consolas" w:hAnsi="Consolas" w:cs="Consolas" w:hint="eastAsia"/>
-          <w:color w:val="000000"/>
-          <w:kern w:val="0"/>
-          <w:szCs w:val="20"/>
-        </w:rPr>
-        <w:t>단수</w:t>
-      </w:r>
-      <w:r>
-        <w:rPr>
-          <w:rFonts w:ascii="Consolas" w:hAnsi="Consolas" w:cs="Consolas" w:hint="eastAsia"/>
-          <w:color w:val="000000"/>
-          <w:kern w:val="0"/>
-          <w:szCs w:val="20"/>
-        </w:rPr>
-        <w:t>를</w:t>
-      </w:r>
-      <w:r>
-        <w:rPr>
-          <w:rFonts w:ascii="Consolas" w:hAnsi="Consolas" w:cs="Consolas" w:hint="eastAsia"/>
-          <w:color w:val="000000"/>
-          <w:kern w:val="0"/>
-          <w:szCs w:val="20"/>
-        </w:rPr>
-        <w:t xml:space="preserve"> </w:t>
-      </w:r>
-      <w:r>
-        <w:rPr>
-          <w:rFonts w:ascii="Consolas" w:hAnsi="Consolas" w:cs="Consolas" w:hint="eastAsia"/>
-          <w:color w:val="000000"/>
-          <w:kern w:val="0"/>
-          <w:szCs w:val="20"/>
-        </w:rPr>
-        <w:t>매개변수로</w:t>
-      </w:r>
-      <w:r>
-        <w:rPr>
-          <w:rFonts w:ascii="Consolas" w:hAnsi="Consolas" w:cs="Consolas" w:hint="eastAsia"/>
-          <w:color w:val="000000"/>
-          <w:kern w:val="0"/>
-          <w:szCs w:val="20"/>
-        </w:rPr>
-        <w:t xml:space="preserve"> </w:t>
-      </w:r>
-      <w:r>
-        <w:rPr>
-          <w:rFonts w:ascii="Consolas" w:hAnsi="Consolas" w:cs="Consolas" w:hint="eastAsia"/>
-          <w:color w:val="000000"/>
-          <w:kern w:val="0"/>
-          <w:szCs w:val="20"/>
-        </w:rPr>
-        <w:t>받아</w:t>
-      </w:r>
-      <w:r>
-        <w:rPr>
-          <w:rFonts w:ascii="Consolas" w:hAnsi="Consolas" w:cs="Consolas" w:hint="eastAsia"/>
-          <w:color w:val="000000"/>
-          <w:kern w:val="0"/>
-          <w:szCs w:val="20"/>
-        </w:rPr>
-        <w:t xml:space="preserve"> </w:t>
-      </w:r>
-      <w:r>
-        <w:rPr>
-          <w:rFonts w:ascii="Consolas" w:hAnsi="Consolas" w:cs="Consolas" w:hint="eastAsia"/>
-          <w:color w:val="000000"/>
-          <w:kern w:val="0"/>
-          <w:szCs w:val="20"/>
-        </w:rPr>
-        <w:t>해당</w:t>
-      </w:r>
-      <w:r>
-        <w:rPr>
-          <w:rFonts w:ascii="Consolas" w:hAnsi="Consolas" w:cs="Consolas" w:hint="eastAsia"/>
-          <w:color w:val="000000"/>
-          <w:kern w:val="0"/>
-          <w:szCs w:val="20"/>
-        </w:rPr>
-        <w:t xml:space="preserve"> </w:t>
-      </w:r>
-      <w:r>
-        <w:rPr>
-          <w:rFonts w:ascii="Consolas" w:hAnsi="Consolas" w:cs="Consolas" w:hint="eastAsia"/>
-          <w:color w:val="000000"/>
-          <w:kern w:val="0"/>
-          <w:szCs w:val="20"/>
-        </w:rPr>
-        <w:t>단수의</w:t>
-      </w:r>
-      <w:r>
-        <w:rPr>
-          <w:rFonts w:ascii="Consolas" w:hAnsi="Consolas" w:cs="Consolas" w:hint="eastAsia"/>
-          <w:color w:val="000000"/>
-          <w:kern w:val="0"/>
-          <w:szCs w:val="20"/>
-        </w:rPr>
-        <w:t xml:space="preserve"> </w:t>
-      </w:r>
-      <w:r>
-        <w:rPr>
-          <w:rFonts w:ascii="Consolas" w:hAnsi="Consolas" w:cs="Consolas" w:hint="eastAsia"/>
-          <w:color w:val="000000"/>
-          <w:kern w:val="0"/>
-          <w:szCs w:val="20"/>
-        </w:rPr>
-        <w:t>구구단을</w:t>
-      </w:r>
-      <w:r>
-        <w:rPr>
-          <w:rFonts w:ascii="Consolas" w:hAnsi="Consolas" w:cs="Consolas" w:hint="eastAsia"/>
-          <w:color w:val="000000"/>
-          <w:kern w:val="0"/>
-          <w:szCs w:val="20"/>
-        </w:rPr>
-        <w:t xml:space="preserve"> </w:t>
-      </w:r>
-      <w:r>
-        <w:rPr>
-          <w:rFonts w:ascii="Consolas" w:hAnsi="Consolas" w:cs="Consolas" w:hint="eastAsia"/>
-          <w:color w:val="000000"/>
-          <w:kern w:val="0"/>
-          <w:szCs w:val="20"/>
-        </w:rPr>
-        <w:t>출력하는</w:t>
-      </w:r>
-      <w:r>
-        <w:rPr>
-          <w:rFonts w:ascii="Consolas" w:hAnsi="Consolas" w:cs="Consolas" w:hint="eastAsia"/>
-          <w:color w:val="000000"/>
-          <w:kern w:val="0"/>
-          <w:szCs w:val="20"/>
-        </w:rPr>
-        <w:t xml:space="preserve"> </w:t>
-      </w:r>
-      <w:r>
-        <w:rPr>
-          <w:rFonts w:ascii="Consolas" w:hAnsi="Consolas" w:cs="Consolas" w:hint="eastAsia"/>
-          <w:color w:val="000000"/>
-          <w:kern w:val="0"/>
-          <w:szCs w:val="20"/>
-        </w:rPr>
-        <w:t>부분을</w:t>
-      </w:r>
-      <w:r>
-        <w:rPr>
-          <w:rFonts w:ascii="Consolas" w:hAnsi="Consolas" w:cs="Consolas" w:hint="eastAsia"/>
-          <w:color w:val="000000"/>
-          <w:kern w:val="0"/>
-          <w:szCs w:val="20"/>
-        </w:rPr>
-        <w:t xml:space="preserve"> method</w:t>
-      </w:r>
-      <w:r>
-        <w:rPr>
-          <w:rFonts w:ascii="Consolas" w:hAnsi="Consolas" w:cs="Consolas" w:hint="eastAsia"/>
-          <w:color w:val="000000"/>
-          <w:kern w:val="0"/>
-          <w:szCs w:val="20"/>
-        </w:rPr>
-        <w:t>로</w:t>
-      </w:r>
-      <w:r>
-        <w:rPr>
-          <w:rFonts w:ascii="Consolas" w:hAnsi="Consolas" w:cs="Consolas" w:hint="eastAsia"/>
-          <w:color w:val="000000"/>
-          <w:kern w:val="0"/>
-          <w:szCs w:val="20"/>
-        </w:rPr>
-        <w:t xml:space="preserve"> </w:t>
-      </w:r>
-      <w:r>
-        <w:rPr>
-          <w:rFonts w:ascii="Consolas" w:hAnsi="Consolas" w:cs="Consolas" w:hint="eastAsia"/>
-          <w:color w:val="000000"/>
-          <w:kern w:val="0"/>
-          <w:szCs w:val="20"/>
-        </w:rPr>
-        <w:t>처리한다</w:t>
-      </w:r>
-      <w:r>
-        <w:rPr>
-          <w:rFonts w:ascii="Consolas" w:hAnsi="Consolas" w:cs="Consolas" w:hint="eastAsia"/>
-          <w:color w:val="000000"/>
-          <w:kern w:val="0"/>
-          <w:szCs w:val="20"/>
-        </w:rPr>
-        <w:t xml:space="preserve">. </w:t>
-      </w:r>
-      <w:r>
-        <w:rPr>
-          <w:rFonts w:ascii="Consolas" w:hAnsi="Consolas" w:cs="Consolas" w:hint="eastAsia"/>
-          <w:color w:val="000000"/>
-          <w:kern w:val="0"/>
-          <w:szCs w:val="20"/>
-        </w:rPr>
-        <w:t>사용자가</w:t>
-      </w:r>
-      <w:r>
-        <w:rPr>
-          <w:rFonts w:ascii="Consolas" w:hAnsi="Consolas" w:cs="Consolas" w:hint="eastAsia"/>
-          <w:color w:val="000000"/>
-          <w:kern w:val="0"/>
-          <w:szCs w:val="20"/>
-        </w:rPr>
-        <w:t xml:space="preserve"> 2~9 </w:t>
-      </w:r>
-      <w:r>
-        <w:rPr>
-          <w:rFonts w:ascii="Consolas" w:hAnsi="Consolas" w:cs="Consolas" w:hint="eastAsia"/>
-          <w:color w:val="000000"/>
-          <w:kern w:val="0"/>
-          <w:szCs w:val="20"/>
-        </w:rPr>
-        <w:t>사이의</w:t>
-      </w:r>
-      <w:r>
-        <w:rPr>
-          <w:rFonts w:ascii="Consolas" w:hAnsi="Consolas" w:cs="Consolas" w:hint="eastAsia"/>
-          <w:color w:val="000000"/>
-          <w:kern w:val="0"/>
-          <w:szCs w:val="20"/>
-        </w:rPr>
-        <w:t xml:space="preserve"> </w:t>
-      </w:r>
-      <w:r>
-        <w:rPr>
-          <w:rFonts w:ascii="Consolas" w:hAnsi="Consolas" w:cs="Consolas" w:hint="eastAsia"/>
-          <w:color w:val="000000"/>
-          <w:kern w:val="0"/>
-          <w:szCs w:val="20"/>
-        </w:rPr>
-        <w:t>수</w:t>
-      </w:r>
-      <w:r>
-        <w:rPr>
-          <w:rFonts w:ascii="Consolas" w:hAnsi="Consolas" w:cs="Consolas" w:hint="eastAsia"/>
-          <w:color w:val="000000"/>
-          <w:kern w:val="0"/>
-          <w:szCs w:val="20"/>
-        </w:rPr>
-        <w:t>가</w:t>
-      </w:r>
-      <w:r>
-        <w:rPr>
-          <w:rFonts w:ascii="Consolas" w:hAnsi="Consolas" w:cs="Consolas" w:hint="eastAsia"/>
-          <w:color w:val="000000"/>
-          <w:kern w:val="0"/>
-          <w:szCs w:val="20"/>
-        </w:rPr>
-        <w:t xml:space="preserve"> </w:t>
-      </w:r>
-      <w:r>
-        <w:rPr>
-          <w:rFonts w:ascii="Consolas" w:hAnsi="Consolas" w:cs="Consolas" w:hint="eastAsia"/>
-          <w:color w:val="000000"/>
-          <w:kern w:val="0"/>
-          <w:szCs w:val="20"/>
-        </w:rPr>
-        <w:t>아닌</w:t>
-      </w:r>
-      <w:r>
-        <w:rPr>
-          <w:rFonts w:ascii="Consolas" w:hAnsi="Consolas" w:cs="Consolas" w:hint="eastAsia"/>
-          <w:color w:val="000000"/>
-          <w:kern w:val="0"/>
-          <w:szCs w:val="20"/>
-        </w:rPr>
-        <w:t xml:space="preserve"> </w:t>
-      </w:r>
-      <w:r>
-        <w:rPr>
-          <w:rFonts w:ascii="Consolas" w:hAnsi="Consolas" w:cs="Consolas" w:hint="eastAsia"/>
-          <w:color w:val="000000"/>
-          <w:kern w:val="0"/>
-          <w:szCs w:val="20"/>
-        </w:rPr>
-        <w:t>수를</w:t>
-      </w:r>
-      <w:r>
-        <w:rPr>
-          <w:rFonts w:ascii="Consolas" w:hAnsi="Consolas" w:cs="Consolas" w:hint="eastAsia"/>
-          <w:color w:val="000000"/>
-          <w:kern w:val="0"/>
-          <w:szCs w:val="20"/>
-        </w:rPr>
-        <w:t xml:space="preserve"> </w:t>
-      </w:r>
-      <w:r>
-        <w:rPr>
-          <w:rFonts w:ascii="Consolas" w:hAnsi="Consolas" w:cs="Consolas" w:hint="eastAsia"/>
-          <w:color w:val="000000"/>
-          <w:kern w:val="0"/>
-          <w:szCs w:val="20"/>
-        </w:rPr>
-        <w:t>입력할</w:t>
-      </w:r>
-      <w:r>
-        <w:rPr>
-          <w:rFonts w:ascii="Consolas" w:hAnsi="Consolas" w:cs="Consolas" w:hint="eastAsia"/>
-          <w:color w:val="000000"/>
-          <w:kern w:val="0"/>
-          <w:szCs w:val="20"/>
-        </w:rPr>
-        <w:t xml:space="preserve"> </w:t>
-      </w:r>
-      <w:r>
-        <w:rPr>
-          <w:rFonts w:ascii="Consolas" w:hAnsi="Consolas" w:cs="Consolas" w:hint="eastAsia"/>
-          <w:color w:val="000000"/>
-          <w:kern w:val="0"/>
-          <w:szCs w:val="20"/>
-        </w:rPr>
-        <w:t>시</w:t>
-      </w:r>
-      <w:r>
-        <w:rPr>
-          <w:rFonts w:ascii="Consolas" w:hAnsi="Consolas" w:cs="Consolas" w:hint="eastAsia"/>
-          <w:color w:val="000000"/>
-          <w:kern w:val="0"/>
-          <w:szCs w:val="20"/>
-        </w:rPr>
-        <w:t xml:space="preserve"> 2~9</w:t>
-      </w:r>
-      <w:r>
-        <w:rPr>
-          <w:rFonts w:ascii="Consolas" w:hAnsi="Consolas" w:cs="Consolas" w:hint="eastAsia"/>
-          <w:color w:val="000000"/>
-          <w:kern w:val="0"/>
-          <w:szCs w:val="20"/>
-        </w:rPr>
-        <w:t>사이의</w:t>
-      </w:r>
-      <w:r>
-        <w:rPr>
-          <w:rFonts w:ascii="Consolas" w:hAnsi="Consolas" w:cs="Consolas" w:hint="eastAsia"/>
-          <w:color w:val="000000"/>
-          <w:kern w:val="0"/>
-          <w:szCs w:val="20"/>
-        </w:rPr>
-        <w:t xml:space="preserve"> </w:t>
-      </w:r>
-      <w:r>
-        <w:rPr>
-          <w:rFonts w:ascii="Consolas" w:hAnsi="Consolas" w:cs="Consolas" w:hint="eastAsia"/>
-          <w:color w:val="000000"/>
-          <w:kern w:val="0"/>
-          <w:szCs w:val="20"/>
-        </w:rPr>
-        <w:t>수를</w:t>
-      </w:r>
-      <w:r>
-        <w:rPr>
-          <w:rFonts w:ascii="Consolas" w:hAnsi="Consolas" w:cs="Consolas" w:hint="eastAsia"/>
-          <w:color w:val="000000"/>
-          <w:kern w:val="0"/>
-          <w:szCs w:val="20"/>
-        </w:rPr>
-        <w:t xml:space="preserve"> </w:t>
-      </w:r>
-      <w:r>
-        <w:rPr>
-          <w:rFonts w:ascii="Consolas" w:hAnsi="Consolas" w:cs="Consolas" w:hint="eastAsia"/>
-          <w:color w:val="000000"/>
-          <w:kern w:val="0"/>
-          <w:szCs w:val="20"/>
-        </w:rPr>
-        <w:t>입력할</w:t>
-      </w:r>
-      <w:r>
-        <w:rPr>
-          <w:rFonts w:ascii="Consolas" w:hAnsi="Consolas" w:cs="Consolas" w:hint="eastAsia"/>
-          <w:color w:val="000000"/>
-          <w:kern w:val="0"/>
-          <w:szCs w:val="20"/>
-        </w:rPr>
-        <w:t xml:space="preserve"> </w:t>
-      </w:r>
-      <w:r>
-        <w:rPr>
-          <w:rFonts w:ascii="Consolas" w:hAnsi="Consolas" w:cs="Consolas" w:hint="eastAsia"/>
-          <w:color w:val="000000"/>
-          <w:kern w:val="0"/>
-          <w:szCs w:val="20"/>
-        </w:rPr>
-        <w:t>때까지</w:t>
-      </w:r>
-      <w:r>
-        <w:rPr>
-          <w:rFonts w:ascii="Consolas" w:hAnsi="Consolas" w:cs="Consolas" w:hint="eastAsia"/>
-          <w:color w:val="000000"/>
-          <w:kern w:val="0"/>
-          <w:szCs w:val="20"/>
-        </w:rPr>
-        <w:t xml:space="preserve"> </w:t>
-      </w:r>
-      <w:r>
-        <w:rPr>
-          <w:rFonts w:ascii="Consolas" w:hAnsi="Consolas" w:cs="Consolas" w:hint="eastAsia"/>
-          <w:color w:val="000000"/>
-          <w:kern w:val="0"/>
-          <w:szCs w:val="20"/>
-        </w:rPr>
-        <w:t>계속</w:t>
-      </w:r>
-      <w:r>
-        <w:rPr>
-          <w:rFonts w:ascii="Consolas" w:hAnsi="Consolas" w:cs="Consolas" w:hint="eastAsia"/>
-          <w:color w:val="000000"/>
-          <w:kern w:val="0"/>
-          <w:szCs w:val="20"/>
-        </w:rPr>
-        <w:t xml:space="preserve"> </w:t>
-      </w:r>
-      <w:r>
-        <w:rPr>
-          <w:rFonts w:ascii="Consolas" w:hAnsi="Consolas" w:cs="Consolas" w:hint="eastAsia"/>
-          <w:color w:val="000000"/>
-          <w:kern w:val="0"/>
-          <w:szCs w:val="20"/>
-        </w:rPr>
-        <w:t>입력</w:t>
-      </w:r>
-      <w:r>
-        <w:rPr>
-          <w:rFonts w:ascii="Consolas" w:hAnsi="Consolas" w:cs="Consolas" w:hint="eastAsia"/>
-          <w:color w:val="000000"/>
-          <w:kern w:val="0"/>
-          <w:szCs w:val="20"/>
-        </w:rPr>
-        <w:t xml:space="preserve"> </w:t>
-      </w:r>
-      <w:r>
-        <w:rPr>
-          <w:rFonts w:ascii="Consolas" w:hAnsi="Consolas" w:cs="Consolas" w:hint="eastAsia"/>
-          <w:color w:val="000000"/>
-          <w:kern w:val="0"/>
-          <w:szCs w:val="20"/>
-        </w:rPr>
-        <w:t>받는다</w:t>
-      </w:r>
-      <w:r>
-        <w:rPr>
-          <w:rFonts w:ascii="Consolas" w:hAnsi="Consolas" w:cs="Consolas" w:hint="eastAsia"/>
-          <w:color w:val="000000"/>
-          <w:kern w:val="0"/>
-          <w:szCs w:val="20"/>
-        </w:rPr>
-        <w:t>.</w:t>
-      </w:r>
-      <w:r>
-        <w:rPr>
-          <w:rFonts w:ascii="Consolas" w:hAnsi="Consolas" w:cs="Consolas" w:hint="eastAsia"/>
-          <w:color w:val="000000"/>
-          <w:kern w:val="0"/>
-          <w:szCs w:val="20"/>
-        </w:rPr>
         <w:t>)</w:t>
       </w:r>
+    </w:p>
+    <w:p>
+      <w:pPr>
+        <w:pStyle w:val="MS"/>
+        <w:spacing w:after="0" w:line="384" w:lineRule="auto"/>
+        <w:ind w:left="640" w:hanging="400"/>
+      </w:pPr>
       <w:bookmarkStart w:id="0" w:name="_GoBack"/>
       <w:bookmarkEnd w:id="0"/>
+      <w:r>
+        <w:rPr>
+          <w:rFonts w:ascii="맑은 고딕" w:eastAsia="맑은 고딕" w:hAnsi="맑은 고딕" w:hint="eastAsia"/>
+        </w:rPr>
+        <w:t>[</w:t>
+      </w:r>
+      <w:r>
+        <w:rPr>
+          <w:rFonts w:eastAsia="맑은 고딕"/>
+        </w:rPr>
+        <w:t>제출파일</w:t>
+      </w:r>
+      <w:r>
+        <w:rPr>
+          <w:rFonts w:ascii="맑은 고딕" w:eastAsia="맑은 고딕" w:hAnsi="맑은 고딕" w:hint="eastAsia"/>
+        </w:rPr>
+        <w:t xml:space="preserve">] </w:t>
+      </w:r>
+      <w:r>
+        <w:rPr>
+          <w:rFonts w:ascii="맑은 고딕" w:eastAsia="맑은 고딕" w:hAnsi="맑은 고딕"/>
+        </w:rPr>
+        <w:tab/>
+      </w:r>
+      <w:r>
+        <w:rPr>
+          <w:rFonts w:eastAsia="맑은 고딕"/>
+        </w:rPr>
+        <w:t xml:space="preserve">① </w:t>
+      </w:r>
+      <w:r>
+        <w:rPr>
+          <w:rFonts w:eastAsia="맑은 고딕"/>
+        </w:rPr>
+        <w:t>자바</w:t>
+      </w:r>
+      <w:r>
+        <w:rPr>
+          <w:rFonts w:eastAsia="맑은 고딕"/>
+        </w:rPr>
+        <w:t xml:space="preserve"> </w:t>
+      </w:r>
+      <w:r>
+        <w:rPr>
+          <w:rFonts w:ascii="맑은 고딕" w:eastAsia="맑은 고딕" w:hAnsi="맑은 고딕" w:hint="eastAsia"/>
+        </w:rPr>
+        <w:t xml:space="preserve">JDK </w:t>
+      </w:r>
+      <w:r>
+        <w:rPr>
+          <w:rFonts w:eastAsia="맑은 고딕"/>
+        </w:rPr>
+        <w:t>다운로드</w:t>
+      </w:r>
+      <w:r>
+        <w:rPr>
+          <w:rFonts w:eastAsia="맑은 고딕"/>
+        </w:rPr>
+        <w:t xml:space="preserve"> </w:t>
+      </w:r>
+      <w:r>
+        <w:rPr>
+          <w:rFonts w:eastAsia="맑은 고딕"/>
+        </w:rPr>
+        <w:t>페이지</w:t>
+      </w:r>
+      <w:r>
+        <w:rPr>
+          <w:rFonts w:eastAsia="맑은 고딕"/>
+        </w:rPr>
+        <w:t xml:space="preserve"> </w:t>
+      </w:r>
+      <w:r>
+        <w:rPr>
+          <w:rFonts w:eastAsia="맑은 고딕"/>
+        </w:rPr>
+        <w:t>화면</w:t>
+      </w:r>
+      <w:r>
+        <w:rPr>
+          <w:rFonts w:eastAsia="맑은 고딕"/>
+        </w:rPr>
+        <w:t xml:space="preserve"> </w:t>
+      </w:r>
+      <w:r>
+        <w:rPr>
+          <w:rFonts w:eastAsia="맑은 고딕"/>
+        </w:rPr>
+        <w:t>캡처</w:t>
+      </w:r>
+      <w:r>
+        <w:rPr>
+          <w:rFonts w:eastAsia="맑은 고딕"/>
+        </w:rPr>
+        <w:t xml:space="preserve"> </w:t>
+      </w:r>
+      <w:r>
+        <w:rPr>
+          <w:rFonts w:eastAsia="맑은 고딕"/>
+        </w:rPr>
+        <w:t>파일</w:t>
+      </w:r>
+    </w:p>
+    <w:p>
+      <w:pPr>
+        <w:pStyle w:val="MS"/>
+        <w:spacing w:after="0" w:line="384" w:lineRule="auto"/>
+        <w:ind w:left="1440" w:firstLine="160"/>
+      </w:pPr>
+      <w:r>
+        <w:rPr>
+          <w:rFonts w:eastAsia="맑은 고딕"/>
+        </w:rPr>
+        <w:t xml:space="preserve">② </w:t>
+      </w:r>
+      <w:r>
+        <w:rPr>
+          <w:rFonts w:eastAsia="맑은 고딕"/>
+        </w:rPr>
+        <w:t>환경변수</w:t>
+      </w:r>
+      <w:r>
+        <w:rPr>
+          <w:rFonts w:ascii="맑은 고딕" w:eastAsia="맑은 고딕" w:hAnsi="맑은 고딕" w:hint="eastAsia"/>
+        </w:rPr>
+        <w:t xml:space="preserve">(JAVA_HOME) </w:t>
+      </w:r>
+      <w:r>
+        <w:rPr>
+          <w:rFonts w:eastAsia="맑은 고딕"/>
+        </w:rPr>
+        <w:t>설정</w:t>
+      </w:r>
+      <w:r>
+        <w:rPr>
+          <w:rFonts w:eastAsia="맑은 고딕"/>
+        </w:rPr>
+        <w:t xml:space="preserve"> </w:t>
+      </w:r>
+      <w:r>
+        <w:rPr>
+          <w:rFonts w:eastAsia="맑은 고딕"/>
+        </w:rPr>
+        <w:t>화면</w:t>
+      </w:r>
+      <w:r>
+        <w:rPr>
+          <w:rFonts w:eastAsia="맑은 고딕"/>
+        </w:rPr>
+        <w:t xml:space="preserve"> </w:t>
+      </w:r>
+      <w:r>
+        <w:rPr>
+          <w:rFonts w:eastAsia="맑은 고딕"/>
+        </w:rPr>
+        <w:t>캡처</w:t>
+      </w:r>
+      <w:r>
+        <w:rPr>
+          <w:rFonts w:eastAsia="맑은 고딕"/>
+        </w:rPr>
+        <w:t xml:space="preserve"> </w:t>
+      </w:r>
+      <w:r>
+        <w:rPr>
+          <w:rFonts w:eastAsia="맑은 고딕"/>
+        </w:rPr>
+        <w:t>파일</w:t>
+      </w:r>
+    </w:p>
+    <w:p>
+      <w:pPr>
+        <w:pStyle w:val="MS"/>
+        <w:spacing w:after="0" w:line="384" w:lineRule="auto"/>
+        <w:ind w:left="1280" w:firstLine="320"/>
+      </w:pPr>
+      <w:r>
+        <w:rPr>
+          <w:rFonts w:eastAsia="맑은 고딕"/>
+        </w:rPr>
+        <w:t xml:space="preserve">③ </w:t>
+      </w:r>
+      <w:r>
+        <w:rPr>
+          <w:rFonts w:ascii="맑은 고딕" w:eastAsia="맑은 고딕" w:hAnsi="맑은 고딕" w:hint="eastAsia"/>
+        </w:rPr>
+        <w:t xml:space="preserve">path </w:t>
+      </w:r>
+      <w:r>
+        <w:rPr>
+          <w:rFonts w:eastAsia="맑은 고딕"/>
+        </w:rPr>
+        <w:t>변수</w:t>
+      </w:r>
+      <w:r>
+        <w:rPr>
+          <w:rFonts w:eastAsia="맑은 고딕"/>
+        </w:rPr>
+        <w:t xml:space="preserve"> </w:t>
+      </w:r>
+      <w:r>
+        <w:rPr>
+          <w:rFonts w:eastAsia="맑은 고딕"/>
+        </w:rPr>
+        <w:t>설정</w:t>
+      </w:r>
+      <w:r>
+        <w:rPr>
+          <w:rFonts w:eastAsia="맑은 고딕"/>
+        </w:rPr>
+        <w:t xml:space="preserve"> </w:t>
+      </w:r>
+      <w:r>
+        <w:rPr>
+          <w:rFonts w:eastAsia="맑은 고딕"/>
+        </w:rPr>
+        <w:t>화면</w:t>
+      </w:r>
+      <w:r>
+        <w:rPr>
+          <w:rFonts w:eastAsia="맑은 고딕"/>
+        </w:rPr>
+        <w:t xml:space="preserve"> </w:t>
+      </w:r>
+      <w:r>
+        <w:rPr>
+          <w:rFonts w:eastAsia="맑은 고딕"/>
+        </w:rPr>
+        <w:t>캡처</w:t>
+      </w:r>
+      <w:r>
+        <w:rPr>
+          <w:rFonts w:eastAsia="맑은 고딕"/>
+        </w:rPr>
+        <w:t xml:space="preserve"> </w:t>
+      </w:r>
+      <w:r>
+        <w:rPr>
+          <w:rFonts w:eastAsia="맑은 고딕"/>
+        </w:rPr>
+        <w:t>파일</w:t>
+      </w:r>
+    </w:p>
+    <w:p>
+      <w:pPr>
+        <w:pStyle w:val="MS"/>
+        <w:spacing w:after="0" w:line="384" w:lineRule="auto"/>
+        <w:ind w:left="1120" w:firstLine="480"/>
+      </w:pPr>
+      <w:r>
+        <w:rPr>
+          <w:rFonts w:eastAsia="맑은 고딕"/>
+        </w:rPr>
+        <w:t xml:space="preserve">④ </w:t>
+      </w:r>
+      <w:r>
+        <w:rPr>
+          <w:rFonts w:eastAsia="맑은 고딕"/>
+        </w:rPr>
+        <w:t>이클립스</w:t>
+      </w:r>
+      <w:r>
+        <w:rPr>
+          <w:rFonts w:ascii="맑은 고딕" w:eastAsia="맑은 고딕" w:hAnsi="맑은 고딕" w:hint="eastAsia"/>
+        </w:rPr>
+        <w:t xml:space="preserve">(jdk 8 </w:t>
+      </w:r>
+      <w:r>
+        <w:rPr>
+          <w:rFonts w:eastAsia="맑은 고딕"/>
+        </w:rPr>
+        <w:t>통합구현</w:t>
+      </w:r>
+      <w:r>
+        <w:rPr>
+          <w:rFonts w:eastAsia="맑은 고딕"/>
+        </w:rPr>
+        <w:t xml:space="preserve"> </w:t>
+      </w:r>
+      <w:r>
+        <w:rPr>
+          <w:rFonts w:eastAsia="맑은 고딕"/>
+        </w:rPr>
+        <w:t>가능한</w:t>
+      </w:r>
+      <w:r>
+        <w:rPr>
+          <w:rFonts w:eastAsia="맑은 고딕"/>
+        </w:rPr>
+        <w:t xml:space="preserve"> </w:t>
+      </w:r>
+      <w:r>
+        <w:rPr>
+          <w:rFonts w:eastAsia="맑은 고딕"/>
+        </w:rPr>
+        <w:t>이클립스</w:t>
+      </w:r>
+      <w:r>
+        <w:rPr>
+          <w:rFonts w:eastAsia="맑은 고딕"/>
+        </w:rPr>
+        <w:t xml:space="preserve"> </w:t>
+      </w:r>
+      <w:r>
+        <w:rPr>
+          <w:rFonts w:eastAsia="맑은 고딕"/>
+        </w:rPr>
+        <w:t>버전</w:t>
+      </w:r>
+      <w:r>
+        <w:rPr>
+          <w:rFonts w:ascii="맑은 고딕" w:eastAsia="맑은 고딕" w:hAnsi="맑은 고딕" w:hint="eastAsia"/>
+        </w:rPr>
+        <w:t xml:space="preserve">) </w:t>
+      </w:r>
+      <w:r>
+        <w:rPr>
+          <w:rFonts w:eastAsia="맑은 고딕"/>
+        </w:rPr>
+        <w:t>다운로드</w:t>
+      </w:r>
+      <w:r>
+        <w:rPr>
+          <w:rFonts w:eastAsia="맑은 고딕"/>
+        </w:rPr>
+        <w:t xml:space="preserve"> </w:t>
+      </w:r>
+      <w:r>
+        <w:rPr>
+          <w:rFonts w:eastAsia="맑은 고딕"/>
+        </w:rPr>
+        <w:t>페이지</w:t>
+      </w:r>
+      <w:r>
+        <w:rPr>
+          <w:rFonts w:eastAsia="맑은 고딕"/>
+        </w:rPr>
+        <w:t xml:space="preserve"> </w:t>
+      </w:r>
+      <w:r>
+        <w:rPr>
+          <w:rFonts w:eastAsia="맑은 고딕"/>
+        </w:rPr>
+        <w:t>화면</w:t>
+      </w:r>
+      <w:r>
+        <w:rPr>
+          <w:rFonts w:eastAsia="맑은 고딕"/>
+        </w:rPr>
+        <w:t xml:space="preserve"> </w:t>
+      </w:r>
+      <w:r>
+        <w:rPr>
+          <w:rFonts w:eastAsia="맑은 고딕"/>
+        </w:rPr>
+        <w:t>캡처</w:t>
+      </w:r>
+      <w:r>
+        <w:rPr>
+          <w:rFonts w:eastAsia="맑은 고딕"/>
+        </w:rPr>
+        <w:t xml:space="preserve"> </w:t>
+      </w:r>
+      <w:r>
+        <w:rPr>
+          <w:rFonts w:eastAsia="맑은 고딕"/>
+        </w:rPr>
+        <w:t>파일</w:t>
+      </w:r>
+    </w:p>
+    <w:p>
+      <w:pPr>
+        <w:pStyle w:val="MS"/>
+        <w:spacing w:after="0" w:line="384" w:lineRule="auto"/>
+        <w:ind w:left="960" w:firstLine="640"/>
+      </w:pPr>
+      <w:r>
+        <w:rPr>
+          <w:rFonts w:eastAsia="맑은 고딕"/>
+        </w:rPr>
+        <w:t xml:space="preserve">⑤ </w:t>
+      </w:r>
+      <w:r>
+        <w:rPr>
+          <w:rFonts w:eastAsia="맑은 고딕"/>
+        </w:rPr>
+        <w:t>구구단</w:t>
+      </w:r>
+      <w:r>
+        <w:rPr>
+          <w:rFonts w:eastAsia="맑은 고딕"/>
+        </w:rPr>
+        <w:t xml:space="preserve"> </w:t>
+      </w:r>
+      <w:r>
+        <w:rPr>
+          <w:rFonts w:eastAsia="맑은 고딕"/>
+        </w:rPr>
+        <w:t>수</w:t>
+      </w:r>
+      <w:r>
+        <w:rPr>
+          <w:rFonts w:eastAsia="맑은 고딕"/>
+        </w:rPr>
+        <w:t xml:space="preserve"> </w:t>
+      </w:r>
+      <w:r>
+        <w:rPr>
+          <w:rFonts w:eastAsia="맑은 고딕"/>
+        </w:rPr>
+        <w:t>입력받아</w:t>
+      </w:r>
+      <w:r>
+        <w:rPr>
+          <w:rFonts w:eastAsia="맑은 고딕"/>
+        </w:rPr>
+        <w:t xml:space="preserve"> </w:t>
+      </w:r>
+      <w:r>
+        <w:rPr>
+          <w:rFonts w:eastAsia="맑은 고딕"/>
+        </w:rPr>
+        <w:t>해당</w:t>
+      </w:r>
+      <w:r>
+        <w:rPr>
+          <w:rFonts w:eastAsia="맑은 고딕"/>
+        </w:rPr>
+        <w:t xml:space="preserve"> </w:t>
+      </w:r>
+      <w:r>
+        <w:rPr>
+          <w:rFonts w:eastAsia="맑은 고딕"/>
+        </w:rPr>
+        <w:t>구구단</w:t>
+      </w:r>
+      <w:r>
+        <w:rPr>
+          <w:rFonts w:eastAsia="맑은 고딕"/>
+        </w:rPr>
+        <w:t xml:space="preserve"> </w:t>
+      </w:r>
+      <w:r>
+        <w:rPr>
+          <w:rFonts w:eastAsia="맑은 고딕"/>
+        </w:rPr>
+        <w:t>출력되는</w:t>
+      </w:r>
+      <w:r>
+        <w:rPr>
+          <w:rFonts w:eastAsia="맑은 고딕"/>
+        </w:rPr>
+        <w:t xml:space="preserve"> </w:t>
+      </w:r>
+      <w:r>
+        <w:rPr>
+          <w:rFonts w:eastAsia="맑은 고딕"/>
+        </w:rPr>
+        <w:t>화면</w:t>
+      </w:r>
+      <w:r>
+        <w:rPr>
+          <w:rFonts w:eastAsia="맑은 고딕"/>
+        </w:rPr>
+        <w:t xml:space="preserve"> </w:t>
+      </w:r>
+      <w:r>
+        <w:rPr>
+          <w:rFonts w:eastAsia="맑은 고딕"/>
+        </w:rPr>
+        <w:t>캡처</w:t>
+      </w:r>
+      <w:r>
+        <w:rPr>
+          <w:rFonts w:eastAsia="맑은 고딕"/>
+        </w:rPr>
+        <w:t xml:space="preserve"> </w:t>
+      </w:r>
+      <w:r>
+        <w:rPr>
+          <w:rFonts w:eastAsia="맑은 고딕"/>
+        </w:rPr>
+        <w:t>파일</w:t>
+      </w:r>
+    </w:p>
+    <w:p>
+      <w:pPr>
+        <w:pStyle w:val="MS"/>
+        <w:spacing w:after="0" w:line="384" w:lineRule="auto"/>
+        <w:ind w:left="800" w:firstLine="800"/>
+      </w:pPr>
+      <w:r>
+        <w:rPr>
+          <w:rFonts w:eastAsia="맑은 고딕"/>
+        </w:rPr>
+        <w:t xml:space="preserve">⑥ </w:t>
+      </w:r>
+      <w:r>
+        <w:rPr>
+          <w:rFonts w:eastAsia="맑은 고딕"/>
+        </w:rPr>
+        <w:t>소스</w:t>
+      </w:r>
+      <w:r>
+        <w:rPr>
+          <w:rFonts w:eastAsia="맑은 고딕"/>
+        </w:rPr>
+        <w:t xml:space="preserve"> </w:t>
+      </w:r>
+      <w:r>
+        <w:rPr>
+          <w:rFonts w:eastAsia="맑은 고딕"/>
+        </w:rPr>
+        <w:t>파일</w:t>
+      </w:r>
+      <w:r>
+        <w:rPr>
+          <w:rFonts w:eastAsia="맑은 고딕"/>
+        </w:rPr>
+        <w:t xml:space="preserve"> </w:t>
+      </w:r>
+      <w:r>
+        <w:rPr>
+          <w:rFonts w:ascii="맑은 고딕" w:eastAsia="맑은 고딕" w:hAnsi="맑은 고딕" w:hint="eastAsia"/>
+        </w:rPr>
+        <w:t>Test.java</w:t>
+      </w:r>
+    </w:p>
+    <w:p>
+      <w:pPr>
+        <w:spacing w:after="0"/>
+        <w:rPr>
+          <w:rFonts w:ascii="Consolas" w:hAnsi="Consolas" w:cs="Consolas"/>
+          <w:color w:val="000000"/>
+          <w:kern w:val="0"/>
+          <w:sz w:val="40"/>
+          <w:szCs w:val="40"/>
+        </w:rPr>
+      </w:pPr>
+      <w:r>
+        <w:rPr>
+          <w:rFonts w:ascii="Consolas" w:hAnsi="Consolas" w:cs="Consolas" w:hint="eastAsia"/>
+          <w:color w:val="000000"/>
+          <w:kern w:val="0"/>
+          <w:sz w:val="40"/>
+          <w:szCs w:val="40"/>
+        </w:rPr>
+        <w:t>[</w:t>
+      </w:r>
+      <w:r>
+        <w:rPr>
+          <w:rFonts w:ascii="Consolas" w:hAnsi="Consolas" w:cs="Consolas" w:hint="eastAsia"/>
+          <w:color w:val="000000"/>
+          <w:kern w:val="0"/>
+          <w:sz w:val="40"/>
+          <w:szCs w:val="40"/>
+        </w:rPr>
+        <w:t>제출메일</w:t>
+      </w:r>
+      <w:r>
+        <w:rPr>
+          <w:rFonts w:ascii="Consolas" w:hAnsi="Consolas" w:cs="Consolas" w:hint="eastAsia"/>
+          <w:color w:val="000000"/>
+          <w:kern w:val="0"/>
+          <w:sz w:val="40"/>
+          <w:szCs w:val="40"/>
+        </w:rPr>
+        <w:t xml:space="preserve">] </w:t>
+      </w:r>
+      <w:r>
+        <w:rPr>
+          <w:rFonts w:ascii="Consolas" w:hAnsi="Consolas" w:cs="Consolas"/>
+          <w:color w:val="000000"/>
+          <w:kern w:val="0"/>
+          <w:sz w:val="40"/>
+          <w:szCs w:val="40"/>
+        </w:rPr>
+        <w:t>yisy0703@naver.com</w:t>
+      </w:r>
     </w:p>
     <w:sectPr>
       <w:footerReference w:type="default" r:id="rId8"/>
@@ -15467,7 +14334,7 @@
             <w:noProof/>
             <w:lang w:val="ko-KR"/>
           </w:rPr>
-          <w:t>4</w:t>
+          <w:t>5</w:t>
         </w:r>
         <w:r>
           <w:fldChar w:fldCharType="end"/>
@@ -16614,6 +15481,21 @@
     <w:uiPriority w:val="99"/>
     <w:rsid w:val="007C559F"/>
   </w:style>
+  <w:style w:type="paragraph" w:customStyle="1" w:styleId="MS">
+    <w:name w:val="MS바탕글"/>
+    <w:basedOn w:val="a"/>
+    <w:rsid w:val="00E61189"/>
+    <w:pPr>
+      <w:spacing w:line="273" w:lineRule="auto"/>
+      <w:textAlignment w:val="baseline"/>
+    </w:pPr>
+    <w:rPr>
+      <w:rFonts w:ascii="굴림" w:eastAsia="굴림" w:hAnsi="굴림" w:cs="굴림"/>
+      <w:color w:val="000000"/>
+      <w:kern w:val="0"/>
+      <w:szCs w:val="20"/>
+    </w:rPr>
+  </w:style>
 </w:styles>
 </file>
 
@@ -16907,7 +15789,7 @@
 </file>
 
 <file path=customXml/itemProps1.xml><?xml version="1.0" encoding="utf-8"?>
-<ds:datastoreItem xmlns:ds="http://schemas.openxmlformats.org/officeDocument/2006/customXml" ds:itemID="{A08C6D8A-F24F-4C2F-A83A-F415AE7E36AF}">
+<ds:datastoreItem xmlns:ds="http://schemas.openxmlformats.org/officeDocument/2006/customXml" ds:itemID="{BD8E29C2-8C42-403E-9E25-009C017A19D0}">
   <ds:schemaRefs>
     <ds:schemaRef ds:uri="http://schemas.openxmlformats.org/officeDocument/2006/bibliography"/>
   </ds:schemaRefs>
